--- a/Part-4/doc/documentation.docx
+++ b/Part-4/doc/documentation.docx
@@ -5,7 +5,7 @@
     <w:p>
       <w:pPr>
         <w:rPr>
-          <w:color w:val="0D0D0D" w:themeColor="text1" w:themeTint="F2"/>
+          <w:color w:val="303940" w:themeColor="text1" w:themeTint="F2"/>
           <w:sz w:val="44"/>
           <w:szCs w:val="44"/>
           <w:lang w:bidi="bn-IN"/>
@@ -13,7 +13,7 @@
       </w:pPr>
       <w:r>
         <w:rPr>
-          <w:color w:val="0D0D0D" w:themeColor="text1" w:themeTint="F2"/>
+          <w:color w:val="303940" w:themeColor="text1" w:themeTint="F2"/>
           <w:sz w:val="44"/>
           <w:szCs w:val="44"/>
           <w:lang w:bidi="bn-IN"/>
@@ -24,24 +24,24 @@
     <w:p>
       <w:pPr>
         <w:rPr>
-          <w:color w:val="0D0D0D" w:themeColor="text1" w:themeTint="F2"/>
-          <w:sz w:val="28"/>
-          <w:lang w:bidi="bn-IN"/>
-        </w:rPr>
-      </w:pPr>
-    </w:p>
-    <w:p>
-      <w:pPr>
-        <w:rPr>
-          <w:color w:val="1A1A1A" w:themeColor="background1" w:themeShade="1A"/>
-          <w:sz w:val="28"/>
-          <w:lang w:bidi="bn-IN"/>
-        </w:rPr>
-      </w:pPr>
-      <w:r>
-        <w:rPr>
-          <w:rFonts w:hint="cs"/>
-          <w:color w:val="0D0D0D" w:themeColor="text1" w:themeTint="F2"/>
+          <w:color w:val="303940" w:themeColor="text1" w:themeTint="F2"/>
+          <w:sz w:val="28"/>
+          <w:lang w:bidi="bn-IN"/>
+        </w:rPr>
+      </w:pPr>
+    </w:p>
+    <w:p>
+      <w:pPr>
+        <w:rPr>
+          <w:color w:val="16181A" w:themeColor="background1" w:themeShade="1A"/>
+          <w:sz w:val="28"/>
+          <w:lang w:bidi="bn-IN"/>
+        </w:rPr>
+      </w:pPr>
+      <w:r>
+        <w:rPr>
+          <w:rFonts w:hint="cs"/>
+          <w:color w:val="303940" w:themeColor="text1" w:themeTint="F2"/>
           <w:sz w:val="28"/>
           <w:cs/>
           <w:lang w:bidi="bn-IN"/>
@@ -69,7 +69,7 @@
       <w:r>
         <w:rPr>
           <w:rFonts w:hint="cs"/>
-          <w:color w:val="1A1A1A" w:themeColor="background1" w:themeShade="1A"/>
+          <w:color w:val="16181A" w:themeColor="background1" w:themeShade="1A"/>
           <w:sz w:val="28"/>
           <w:cs/>
           <w:lang w:bidi="bn-IN"/>
@@ -78,7 +78,7 @@
       </w:r>
       <w:r>
         <w:rPr>
-          <w:color w:val="1A1A1A" w:themeColor="background1" w:themeShade="1A"/>
+          <w:color w:val="16181A" w:themeColor="background1" w:themeShade="1A"/>
           <w:sz w:val="28"/>
           <w:lang w:bidi="bn-IN"/>
         </w:rPr>
@@ -94,7 +94,7 @@
       </w:r>
       <w:r>
         <w:rPr>
-          <w:color w:val="1A1A1A" w:themeColor="background1" w:themeShade="1A"/>
+          <w:color w:val="16181A" w:themeColor="background1" w:themeShade="1A"/>
           <w:sz w:val="28"/>
           <w:lang w:bidi="bn-IN"/>
         </w:rPr>
@@ -121,7 +121,7 @@
       <w:r>
         <w:rPr>
           <w:rFonts w:hint="cs"/>
-          <w:color w:val="1A1A1A" w:themeColor="background1" w:themeShade="1A"/>
+          <w:color w:val="16181A" w:themeColor="background1" w:themeShade="1A"/>
           <w:sz w:val="28"/>
           <w:cs/>
           <w:lang w:bidi="bn-IN"/>
@@ -138,7 +138,7 @@
       </w:r>
       <w:r>
         <w:rPr>
-          <w:color w:val="1A1A1A" w:themeColor="background1" w:themeShade="1A"/>
+          <w:color w:val="16181A" w:themeColor="background1" w:themeShade="1A"/>
           <w:sz w:val="28"/>
           <w:lang w:bidi="bn-IN"/>
         </w:rPr>
@@ -150,12 +150,39 @@
           <w:sz w:val="28"/>
           <w:lang w:bidi="bn-IN"/>
         </w:rPr>
-        <w:t xml:space="preserve">sort ASC DESC </w:t>
-      </w:r>
-      <w:r>
-        <w:rPr>
-          <w:rFonts w:hint="cs"/>
-          <w:color w:val="1A1A1A" w:themeColor="background1" w:themeShade="1A"/>
+        <w:t>sort ASC</w:t>
+      </w:r>
+      <w:r>
+        <w:rPr>
+          <w:rFonts w:hint="cs"/>
+          <w:color w:val="BF8F00" w:themeColor="accent4" w:themeShade="BF"/>
+          <w:sz w:val="28"/>
+          <w:cs/>
+          <w:lang w:bidi="bn-IN"/>
+        </w:rPr>
+        <w:t xml:space="preserve"> </w:t>
+      </w:r>
+      <w:r>
+        <w:rPr>
+          <w:rFonts w:hint="cs"/>
+          <w:sz w:val="28"/>
+          <w:cs/>
+          <w:lang w:bidi="bn-IN"/>
+        </w:rPr>
+        <w:t>থেকে</w:t>
+      </w:r>
+      <w:r>
+        <w:rPr>
+          <w:color w:val="BF8F00" w:themeColor="accent4" w:themeShade="BF"/>
+          <w:sz w:val="28"/>
+          <w:lang w:bidi="bn-IN"/>
+        </w:rPr>
+        <w:t xml:space="preserve"> DESC </w:t>
+      </w:r>
+      <w:r>
+        <w:rPr>
+          <w:rFonts w:hint="cs"/>
+          <w:color w:val="16181A" w:themeColor="background1" w:themeShade="1A"/>
           <w:sz w:val="28"/>
           <w:cs/>
           <w:lang w:bidi="bn-IN"/>
@@ -173,7 +200,7 @@
       <w:r>
         <w:rPr>
           <w:rFonts w:hint="cs"/>
-          <w:color w:val="1A1A1A" w:themeColor="background1" w:themeShade="1A"/>
+          <w:color w:val="16181A" w:themeColor="background1" w:themeShade="1A"/>
           <w:sz w:val="28"/>
           <w:cs/>
           <w:lang w:bidi="bn-IN"/>
@@ -182,7 +209,7 @@
       </w:r>
       <w:r>
         <w:rPr>
-          <w:color w:val="1A1A1A" w:themeColor="background1" w:themeShade="1A"/>
+          <w:color w:val="16181A" w:themeColor="background1" w:themeShade="1A"/>
           <w:sz w:val="28"/>
           <w:lang w:bidi="bn-IN"/>
         </w:rPr>
@@ -209,7 +236,7 @@
       <w:r>
         <w:rPr>
           <w:rFonts w:hint="cs"/>
-          <w:color w:val="1A1A1A" w:themeColor="background1" w:themeShade="1A"/>
+          <w:color w:val="16181A" w:themeColor="background1" w:themeShade="1A"/>
           <w:sz w:val="28"/>
           <w:cs/>
           <w:lang w:bidi="bn-IN"/>
@@ -220,16 +247,16 @@
     <w:p>
       <w:pPr>
         <w:rPr>
-          <w:color w:val="0D0D0D" w:themeColor="text1" w:themeTint="F2"/>
-          <w:sz w:val="28"/>
-          <w:cs/>
-          <w:lang w:bidi="bn-IN"/>
-        </w:rPr>
-      </w:pPr>
-      <w:r>
-        <w:rPr>
-          <w:rFonts w:hint="cs"/>
-          <w:color w:val="0D0D0D" w:themeColor="text1" w:themeTint="F2"/>
+          <w:color w:val="303940" w:themeColor="text1" w:themeTint="F2"/>
+          <w:sz w:val="28"/>
+          <w:cs/>
+          <w:lang w:bidi="bn-IN"/>
+        </w:rPr>
+      </w:pPr>
+      <w:r>
+        <w:rPr>
+          <w:rFonts w:hint="cs"/>
+          <w:color w:val="303940" w:themeColor="text1" w:themeTint="F2"/>
           <w:sz w:val="28"/>
           <w:cs/>
           <w:lang w:bidi="bn-IN"/>
@@ -238,16 +265,16 @@
       </w:r>
       <w:r>
         <w:rPr>
-          <w:color w:val="0D0D0D" w:themeColor="text1" w:themeTint="F2"/>
-          <w:sz w:val="28"/>
-          <w:lang w:bidi="bn-IN"/>
-        </w:rPr>
-        <w:t xml:space="preserve"> </w:t>
-      </w:r>
-      <w:r>
-        <w:rPr>
-          <w:rFonts w:hint="cs"/>
-          <w:color w:val="0D0D0D" w:themeColor="text1" w:themeTint="F2"/>
+          <w:color w:val="303940" w:themeColor="text1" w:themeTint="F2"/>
+          <w:sz w:val="28"/>
+          <w:lang w:bidi="bn-IN"/>
+        </w:rPr>
+        <w:t xml:space="preserve"> </w:t>
+      </w:r>
+      <w:r>
+        <w:rPr>
+          <w:rFonts w:hint="cs"/>
+          <w:color w:val="303940" w:themeColor="text1" w:themeTint="F2"/>
           <w:sz w:val="28"/>
           <w:cs/>
           <w:lang w:bidi="bn-IN"/>
@@ -256,7 +283,7 @@
       </w:r>
       <w:r>
         <w:rPr>
-          <w:color w:val="0D0D0D" w:themeColor="text1" w:themeTint="F2"/>
+          <w:color w:val="303940" w:themeColor="text1" w:themeTint="F2"/>
           <w:sz w:val="28"/>
           <w:lang w:bidi="bn-IN"/>
         </w:rPr>
@@ -265,7 +292,7 @@
       <w:r>
         <w:rPr>
           <w:rFonts w:hint="cs"/>
-          <w:color w:val="0D0D0D" w:themeColor="text1" w:themeTint="F2"/>
+          <w:color w:val="303940" w:themeColor="text1" w:themeTint="F2"/>
           <w:sz w:val="28"/>
           <w:cs/>
           <w:lang w:bidi="bn-IN"/>
@@ -444,19 +471,19 @@
           <w:sz w:val="21"/>
           <w:szCs w:val="21"/>
         </w:rPr>
-        <w:t>'</w:t>
-      </w:r>
-      <w:proofErr w:type="gramStart"/>
-      <w:r>
-        <w:rPr>
-          <w:rFonts w:ascii="Consolas" w:eastAsia="Times New Roman" w:hAnsi="Consolas" w:cs="Times New Roman"/>
+        <w:t>'MD</w:t>
+      </w:r>
+      <w:r>
+        <w:rPr>
+          <w:rFonts w:ascii="Consolas" w:eastAsia="Times New Roman" w:hAnsi="Consolas" w:hint="cs"/>
           <w:color w:val="CE9178"/>
           <w:sz w:val="21"/>
           <w:szCs w:val="21"/>
-        </w:rPr>
-        <w:t>MD.Riyaz</w:t>
-      </w:r>
-      <w:proofErr w:type="gramEnd"/>
+          <w:cs/>
+          <w:lang w:bidi="bn-IN"/>
+        </w:rPr>
+        <w:t xml:space="preserve"> </w:t>
+      </w:r>
       <w:r>
         <w:rPr>
           <w:rFonts w:ascii="Consolas" w:eastAsia="Times New Roman" w:hAnsi="Consolas" w:cs="Times New Roman"/>
@@ -464,7 +491,7 @@
           <w:sz w:val="21"/>
           <w:szCs w:val="21"/>
         </w:rPr>
-        <w:t xml:space="preserve"> Uddin'</w:t>
+        <w:t>Riyaz Uddin'</w:t>
       </w:r>
       <w:r>
         <w:rPr>
@@ -1409,34 +1436,34 @@
     <w:p>
       <w:pPr>
         <w:rPr>
-          <w:color w:val="0D0D0D" w:themeColor="text1" w:themeTint="F2"/>
-          <w:sz w:val="28"/>
-          <w:lang w:bidi="bn-IN"/>
-        </w:rPr>
-      </w:pPr>
-      <w:r>
-        <w:rPr>
-          <w:rFonts w:hint="cs"/>
-          <w:color w:val="0D0D0D" w:themeColor="text1" w:themeTint="F2"/>
-          <w:sz w:val="28"/>
-          <w:cs/>
-          <w:lang w:bidi="bn-IN"/>
-        </w:rPr>
-        <w:t xml:space="preserve"> </w:t>
-      </w:r>
-    </w:p>
-    <w:p>
-      <w:pPr>
-        <w:rPr>
-          <w:color w:val="1A1A1A" w:themeColor="background1" w:themeShade="1A"/>
-          <w:sz w:val="28"/>
-          <w:lang w:bidi="bn-IN"/>
-        </w:rPr>
-      </w:pPr>
-      <w:r>
-        <w:rPr>
-          <w:rFonts w:hint="cs"/>
-          <w:color w:val="0D0D0D" w:themeColor="text1" w:themeTint="F2"/>
+          <w:color w:val="303940" w:themeColor="text1" w:themeTint="F2"/>
+          <w:sz w:val="28"/>
+          <w:lang w:bidi="bn-IN"/>
+        </w:rPr>
+      </w:pPr>
+      <w:r>
+        <w:rPr>
+          <w:rFonts w:hint="cs"/>
+          <w:color w:val="303940" w:themeColor="text1" w:themeTint="F2"/>
+          <w:sz w:val="28"/>
+          <w:cs/>
+          <w:lang w:bidi="bn-IN"/>
+        </w:rPr>
+        <w:t xml:space="preserve"> </w:t>
+      </w:r>
+    </w:p>
+    <w:p>
+      <w:pPr>
+        <w:rPr>
+          <w:color w:val="16181A" w:themeColor="background1" w:themeShade="1A"/>
+          <w:sz w:val="28"/>
+          <w:lang w:bidi="bn-IN"/>
+        </w:rPr>
+      </w:pPr>
+      <w:r>
+        <w:rPr>
+          <w:rFonts w:hint="cs"/>
+          <w:color w:val="303940" w:themeColor="text1" w:themeTint="F2"/>
           <w:sz w:val="28"/>
           <w:cs/>
           <w:lang w:bidi="bn-IN"/>
@@ -1445,7 +1472,7 @@
       </w:r>
       <w:r>
         <w:rPr>
-          <w:color w:val="0D0D0D" w:themeColor="text1" w:themeTint="F2"/>
+          <w:color w:val="303940" w:themeColor="text1" w:themeTint="F2"/>
           <w:sz w:val="28"/>
           <w:lang w:bidi="bn-IN"/>
         </w:rPr>
@@ -1454,7 +1481,7 @@
       <w:r>
         <w:rPr>
           <w:rFonts w:hint="cs"/>
-          <w:color w:val="0D0D0D" w:themeColor="text1" w:themeTint="F2"/>
+          <w:color w:val="303940" w:themeColor="text1" w:themeTint="F2"/>
           <w:sz w:val="28"/>
           <w:cs/>
           <w:lang w:bidi="bn-IN"/>
@@ -1463,7 +1490,7 @@
       </w:r>
       <w:r>
         <w:rPr>
-          <w:color w:val="1A1A1A" w:themeColor="background1" w:themeShade="1A"/>
+          <w:color w:val="16181A" w:themeColor="background1" w:themeShade="1A"/>
           <w:sz w:val="28"/>
           <w:lang w:bidi="bn-IN"/>
         </w:rPr>
@@ -1479,7 +1506,7 @@
       </w:r>
       <w:r>
         <w:rPr>
-          <w:color w:val="1A1A1A" w:themeColor="background1" w:themeShade="1A"/>
+          <w:color w:val="16181A" w:themeColor="background1" w:themeShade="1A"/>
           <w:sz w:val="28"/>
           <w:lang w:bidi="bn-IN"/>
         </w:rPr>
@@ -1506,7 +1533,7 @@
       <w:r>
         <w:rPr>
           <w:rFonts w:hint="cs"/>
-          <w:color w:val="1A1A1A" w:themeColor="background1" w:themeShade="1A"/>
+          <w:color w:val="16181A" w:themeColor="background1" w:themeShade="1A"/>
           <w:sz w:val="28"/>
           <w:cs/>
           <w:lang w:bidi="bn-IN"/>
@@ -1515,16 +1542,16 @@
       </w:r>
       <w:r>
         <w:rPr>
-          <w:color w:val="1A1A1A" w:themeColor="background1" w:themeShade="1A"/>
-          <w:sz w:val="28"/>
-          <w:lang w:bidi="bn-IN"/>
-        </w:rPr>
-        <w:t xml:space="preserve"> </w:t>
-      </w:r>
-      <w:r>
-        <w:rPr>
-          <w:rFonts w:hint="cs"/>
-          <w:color w:val="1A1A1A" w:themeColor="background1" w:themeShade="1A"/>
+          <w:color w:val="16181A" w:themeColor="background1" w:themeShade="1A"/>
+          <w:sz w:val="28"/>
+          <w:lang w:bidi="bn-IN"/>
+        </w:rPr>
+        <w:t xml:space="preserve"> </w:t>
+      </w:r>
+      <w:r>
+        <w:rPr>
+          <w:rFonts w:hint="cs"/>
+          <w:color w:val="16181A" w:themeColor="background1" w:themeShade="1A"/>
           <w:sz w:val="28"/>
           <w:cs/>
           <w:lang w:bidi="bn-IN"/>
@@ -1552,7 +1579,7 @@
       <w:r>
         <w:rPr>
           <w:rFonts w:hint="cs"/>
-          <w:color w:val="1A1A1A" w:themeColor="background1" w:themeShade="1A"/>
+          <w:color w:val="16181A" w:themeColor="background1" w:themeShade="1A"/>
           <w:sz w:val="28"/>
           <w:cs/>
           <w:lang w:bidi="bn-IN"/>
@@ -1580,7 +1607,7 @@
       <w:r>
         <w:rPr>
           <w:rFonts w:hint="cs"/>
-          <w:color w:val="1A1A1A" w:themeColor="background1" w:themeShade="1A"/>
+          <w:color w:val="16181A" w:themeColor="background1" w:themeShade="1A"/>
           <w:sz w:val="28"/>
           <w:cs/>
           <w:lang w:bidi="bn-IN"/>
@@ -1608,7 +1635,7 @@
       <w:r>
         <w:rPr>
           <w:rFonts w:hint="cs"/>
-          <w:color w:val="1A1A1A" w:themeColor="background1" w:themeShade="1A"/>
+          <w:color w:val="16181A" w:themeColor="background1" w:themeShade="1A"/>
           <w:sz w:val="28"/>
           <w:cs/>
           <w:lang w:bidi="bn-IN"/>
@@ -1617,7 +1644,7 @@
       </w:r>
       <w:r>
         <w:rPr>
-          <w:color w:val="1A1A1A" w:themeColor="background1" w:themeShade="1A"/>
+          <w:color w:val="16181A" w:themeColor="background1" w:themeShade="1A"/>
           <w:sz w:val="28"/>
           <w:lang w:bidi="bn-IN"/>
         </w:rPr>
@@ -1644,7 +1671,7 @@
       <w:r>
         <w:rPr>
           <w:rFonts w:hint="cs"/>
-          <w:color w:val="1A1A1A" w:themeColor="background1" w:themeShade="1A"/>
+          <w:color w:val="16181A" w:themeColor="background1" w:themeShade="1A"/>
           <w:sz w:val="28"/>
           <w:cs/>
           <w:lang w:bidi="bn-IN"/>
@@ -1654,7 +1681,7 @@
       <w:r>
         <w:rPr>
           <w:rFonts w:hint="cs"/>
-          <w:color w:val="1A1A1A" w:themeColor="background1" w:themeShade="1A"/>
+          <w:color w:val="16181A" w:themeColor="background1" w:themeShade="1A"/>
           <w:sz w:val="28"/>
           <w:cs/>
           <w:lang w:bidi="hi-IN"/>
@@ -1665,25 +1692,25 @@
     <w:p>
       <w:pPr>
         <w:rPr>
-          <w:color w:val="1A1A1A" w:themeColor="background1" w:themeShade="1A"/>
-          <w:sz w:val="28"/>
-          <w:lang w:bidi="bn-IN"/>
-        </w:rPr>
-      </w:pPr>
-    </w:p>
-    <w:p>
-      <w:pPr>
-        <w:rPr>
-          <w:color w:val="1A1A1A" w:themeColor="background1" w:themeShade="1A"/>
-          <w:sz w:val="28"/>
-          <w:cs/>
-          <w:lang w:bidi="bn-IN"/>
-        </w:rPr>
-      </w:pPr>
-      <w:r>
-        <w:rPr>
-          <w:rFonts w:hint="cs"/>
-          <w:color w:val="1A1A1A" w:themeColor="background1" w:themeShade="1A"/>
+          <w:color w:val="16181A" w:themeColor="background1" w:themeShade="1A"/>
+          <w:sz w:val="28"/>
+          <w:lang w:bidi="bn-IN"/>
+        </w:rPr>
+      </w:pPr>
+    </w:p>
+    <w:p>
+      <w:pPr>
+        <w:rPr>
+          <w:color w:val="16181A" w:themeColor="background1" w:themeShade="1A"/>
+          <w:sz w:val="28"/>
+          <w:cs/>
+          <w:lang w:bidi="bn-IN"/>
+        </w:rPr>
+      </w:pPr>
+      <w:r>
+        <w:rPr>
+          <w:rFonts w:hint="cs"/>
+          <w:color w:val="16181A" w:themeColor="background1" w:themeShade="1A"/>
           <w:sz w:val="28"/>
           <w:cs/>
           <w:lang w:bidi="bn-IN"/>
@@ -1693,7 +1720,7 @@
       </w:r>
       <w:r>
         <w:rPr>
-          <w:color w:val="1A1A1A" w:themeColor="background1" w:themeShade="1A"/>
+          <w:color w:val="16181A" w:themeColor="background1" w:themeShade="1A"/>
           <w:sz w:val="28"/>
           <w:lang w:bidi="bn-IN"/>
         </w:rPr>
@@ -1709,7 +1736,7 @@
       </w:r>
       <w:r>
         <w:rPr>
-          <w:color w:val="1A1A1A" w:themeColor="background1" w:themeShade="1A"/>
+          <w:color w:val="16181A" w:themeColor="background1" w:themeShade="1A"/>
           <w:sz w:val="28"/>
           <w:lang w:bidi="bn-IN"/>
         </w:rPr>
@@ -1718,7 +1745,7 @@
       <w:r>
         <w:rPr>
           <w:rFonts w:hint="cs"/>
-          <w:color w:val="1A1A1A" w:themeColor="background1" w:themeShade="1A"/>
+          <w:color w:val="16181A" w:themeColor="background1" w:themeShade="1A"/>
           <w:sz w:val="28"/>
           <w:cs/>
           <w:lang w:bidi="bn-IN"/>
@@ -1746,7 +1773,7 @@
       <w:r>
         <w:rPr>
           <w:rFonts w:hint="cs"/>
-          <w:color w:val="1A1A1A" w:themeColor="background1" w:themeShade="1A"/>
+          <w:color w:val="16181A" w:themeColor="background1" w:themeShade="1A"/>
           <w:sz w:val="28"/>
           <w:cs/>
           <w:lang w:bidi="bn-IN"/>
@@ -1764,7 +1791,7 @@
       <w:r>
         <w:rPr>
           <w:rFonts w:hint="cs"/>
-          <w:color w:val="1A1A1A" w:themeColor="background1" w:themeShade="1A"/>
+          <w:color w:val="16181A" w:themeColor="background1" w:themeShade="1A"/>
           <w:sz w:val="28"/>
           <w:cs/>
           <w:lang w:bidi="bn-IN"/>
@@ -1774,7 +1801,7 @@
       <w:r>
         <w:rPr>
           <w:rFonts w:hint="cs"/>
-          <w:color w:val="1A1A1A" w:themeColor="background1" w:themeShade="1A"/>
+          <w:color w:val="16181A" w:themeColor="background1" w:themeShade="1A"/>
           <w:sz w:val="28"/>
           <w:cs/>
           <w:lang w:bidi="bn-IN"/>
@@ -1785,14 +1812,14 @@
     <w:p>
       <w:pPr>
         <w:rPr>
-          <w:color w:val="0D0D0D" w:themeColor="text1" w:themeTint="F2"/>
-          <w:sz w:val="28"/>
-          <w:lang w:bidi="bn-IN"/>
-        </w:rPr>
-      </w:pPr>
-      <w:r>
-        <w:rPr>
-          <w:color w:val="1A1A1A" w:themeColor="background1" w:themeShade="1A"/>
+          <w:color w:val="303940" w:themeColor="text1" w:themeTint="F2"/>
+          <w:sz w:val="28"/>
+          <w:lang w:bidi="bn-IN"/>
+        </w:rPr>
+      </w:pPr>
+      <w:r>
+        <w:rPr>
+          <w:color w:val="16181A" w:themeColor="background1" w:themeShade="1A"/>
           <w:sz w:val="28"/>
           <w:lang w:bidi="bn-IN"/>
         </w:rPr>
@@ -2335,24 +2362,24 @@
     <w:p>
       <w:pPr>
         <w:rPr>
-          <w:color w:val="0D0D0D" w:themeColor="text1" w:themeTint="F2"/>
-          <w:sz w:val="28"/>
-          <w:lang w:bidi="bn-IN"/>
-        </w:rPr>
-      </w:pPr>
-    </w:p>
-    <w:p>
-      <w:pPr>
-        <w:rPr>
-          <w:color w:val="1A1A1A" w:themeColor="background1" w:themeShade="1A"/>
-          <w:sz w:val="28"/>
-          <w:lang w:bidi="bn-IN"/>
-        </w:rPr>
-      </w:pPr>
-      <w:r>
-        <w:rPr>
-          <w:rFonts w:hint="cs"/>
-          <w:color w:val="0D0D0D" w:themeColor="text1" w:themeTint="F2"/>
+          <w:color w:val="303940" w:themeColor="text1" w:themeTint="F2"/>
+          <w:sz w:val="28"/>
+          <w:lang w:bidi="bn-IN"/>
+        </w:rPr>
+      </w:pPr>
+    </w:p>
+    <w:p>
+      <w:pPr>
+        <w:rPr>
+          <w:color w:val="16181A" w:themeColor="background1" w:themeShade="1A"/>
+          <w:sz w:val="28"/>
+          <w:lang w:bidi="bn-IN"/>
+        </w:rPr>
+      </w:pPr>
+      <w:r>
+        <w:rPr>
+          <w:rFonts w:hint="cs"/>
+          <w:color w:val="303940" w:themeColor="text1" w:themeTint="F2"/>
           <w:sz w:val="28"/>
           <w:cs/>
           <w:lang w:bidi="bn-IN"/>
@@ -2375,21 +2402,30 @@
           <w:cs/>
           <w:lang w:bidi="bn-IN"/>
         </w:rPr>
-        <w:t xml:space="preserve"> এর মধ্যে</w:t>
-      </w:r>
-      <w:r>
-        <w:rPr>
-          <w:rFonts w:hint="cs"/>
-          <w:color w:val="0D0D0D" w:themeColor="text1" w:themeTint="F2"/>
-          <w:sz w:val="28"/>
-          <w:cs/>
-          <w:lang w:bidi="bn-IN"/>
-        </w:rPr>
-        <w:t xml:space="preserve"> আমরা </w:t>
-      </w:r>
-      <w:r>
-        <w:rPr>
-          <w:color w:val="1A1A1A" w:themeColor="background1" w:themeShade="1A"/>
+        <w:t xml:space="preserve"> </w:t>
+      </w:r>
+      <w:r>
+        <w:rPr>
+          <w:rFonts w:hint="cs"/>
+          <w:sz w:val="28"/>
+          <w:cs/>
+          <w:lang w:bidi="bn-IN"/>
+        </w:rPr>
+        <w:t xml:space="preserve">এর মধ্যে </w:t>
+      </w:r>
+      <w:r>
+        <w:rPr>
+          <w:rFonts w:hint="cs"/>
+          <w:color w:val="303940" w:themeColor="text1" w:themeTint="F2"/>
+          <w:sz w:val="28"/>
+          <w:cs/>
+          <w:lang w:bidi="bn-IN"/>
+        </w:rPr>
+        <w:t xml:space="preserve">আমরা </w:t>
+      </w:r>
+      <w:r>
+        <w:rPr>
+          <w:color w:val="16181A" w:themeColor="background1" w:themeShade="1A"/>
           <w:sz w:val="28"/>
           <w:lang w:bidi="bn-IN"/>
         </w:rPr>
@@ -2405,7 +2441,7 @@
       </w:r>
       <w:r>
         <w:rPr>
-          <w:color w:val="1A1A1A" w:themeColor="background1" w:themeShade="1A"/>
+          <w:color w:val="16181A" w:themeColor="background1" w:themeShade="1A"/>
           <w:sz w:val="28"/>
           <w:lang w:bidi="bn-IN"/>
         </w:rPr>
@@ -2414,12 +2450,12 @@
       <w:r>
         <w:rPr>
           <w:rFonts w:hint="cs"/>
-          <w:color w:val="1A1A1A" w:themeColor="background1" w:themeShade="1A"/>
-          <w:sz w:val="28"/>
-          <w:cs/>
-          <w:lang w:bidi="bn-IN"/>
-        </w:rPr>
-        <w:t xml:space="preserve"> এবং </w:t>
+          <w:color w:val="16181A" w:themeColor="background1" w:themeShade="1A"/>
+          <w:sz w:val="28"/>
+          <w:cs/>
+          <w:lang w:bidi="bn-IN"/>
+        </w:rPr>
+        <w:t xml:space="preserve"> এর পরে </w:t>
       </w:r>
       <w:r>
         <w:rPr>
@@ -2427,27 +2463,33 @@
           <w:sz w:val="28"/>
           <w:lang w:bidi="bn-IN"/>
         </w:rPr>
-        <w:t>limitTo</w:t>
-      </w:r>
-      <w:r>
-        <w:rPr>
-          <w:rFonts w:hint="cs"/>
+        <w:t xml:space="preserve">limitTo: </w:t>
+      </w:r>
+      <w:r>
+        <w:rPr>
+          <w:rFonts w:hint="cs"/>
+          <w:sz w:val="28"/>
+          <w:cs/>
+          <w:lang w:bidi="bn-IN"/>
+        </w:rPr>
+        <w:t xml:space="preserve">এর ভ্যালু </w:t>
+      </w:r>
+      <w:r>
+        <w:rPr>
           <w:color w:val="BF8F00" w:themeColor="accent4" w:themeShade="BF"/>
           <w:sz w:val="28"/>
-          <w:cs/>
-          <w:lang w:bidi="bn-IN"/>
-        </w:rPr>
-        <w:t xml:space="preserve"> </w:t>
-      </w:r>
-      <w:r>
-        <w:rPr>
-          <w:rFonts w:hint="cs"/>
-          <w:color w:val="1A1A1A" w:themeColor="background1" w:themeShade="1A"/>
-          <w:sz w:val="28"/>
-          <w:cs/>
-          <w:lang w:bidi="bn-IN"/>
-        </w:rPr>
-        <w:t>একসাথে</w:t>
+          <w:lang w:bidi="bn-IN"/>
+        </w:rPr>
+        <w:t xml:space="preserve">50 </w:t>
+      </w:r>
+      <w:r>
+        <w:rPr>
+          <w:rFonts w:hint="cs"/>
+          <w:sz w:val="28"/>
+          <w:cs/>
+          <w:lang w:bidi="bn-IN"/>
+        </w:rPr>
+        <w:t xml:space="preserve">করে দিয়েছি। এখন আমাদের লিস্টে শুধু </w:t>
       </w:r>
       <w:r>
         <w:rPr>
@@ -2455,46 +2497,135 @@
           <w:sz w:val="28"/>
           <w:lang w:bidi="bn-IN"/>
         </w:rPr>
-        <w:t xml:space="preserve"> </w:t>
-      </w:r>
-      <w:r>
-        <w:rPr>
-          <w:rFonts w:hint="cs"/>
-          <w:color w:val="1A1A1A" w:themeColor="background1" w:themeShade="1A"/>
-          <w:sz w:val="28"/>
-          <w:cs/>
-          <w:lang w:bidi="bn-IN"/>
-        </w:rPr>
-        <w:t>ব্যবহার</w:t>
-      </w:r>
-      <w:r>
-        <w:rPr>
-          <w:rFonts w:hint="cs"/>
-          <w:color w:val="1A1A1A" w:themeColor="background1" w:themeShade="1A"/>
-          <w:sz w:val="28"/>
-          <w:cs/>
-          <w:lang w:bidi="bn-IN"/>
-        </w:rPr>
-        <w:t xml:space="preserve"> করে দেখিয়েছি। </w:t>
-      </w:r>
-    </w:p>
-    <w:p>
-      <w:pPr>
-        <w:rPr>
-          <w:color w:val="1A1A1A" w:themeColor="background1" w:themeShade="1A"/>
-          <w:sz w:val="28"/>
-          <w:lang w:bidi="bn-IN"/>
-        </w:rPr>
-      </w:pPr>
-      <w:r>
-        <w:rPr>
-          <w:rFonts w:hint="cs"/>
-          <w:color w:val="1A1A1A" w:themeColor="background1" w:themeShade="1A"/>
-          <w:sz w:val="28"/>
-          <w:cs/>
-          <w:lang w:bidi="bn-IN"/>
-        </w:rPr>
-        <w:t xml:space="preserve">এটার সাথে আরো একটি জিনিস আমরা ব্যবহার করতে পারি যেমনঃ আমরা চাইলে বলে দিতে পারি যে ডেটা টা কোন খান/কত নাম্বার থেকে শুরু হবে। আমরা যদি বলে দেয় যে ডেটা গুলা লিস্টের ৫ নাম্বার থেকে শুরু করবে, তাহলে আমাদেরকে জাস্ট একটি কোলন দিয়ে তার নাম্বার উল্লেক করে দিতে হবে, যেমনঃ </w:t>
+        <w:t>50</w:t>
+      </w:r>
+      <w:r>
+        <w:rPr>
+          <w:rFonts w:hint="cs"/>
+          <w:color w:val="BF8F00" w:themeColor="accent4" w:themeShade="BF"/>
+          <w:sz w:val="28"/>
+          <w:cs/>
+          <w:lang w:bidi="bn-IN"/>
+        </w:rPr>
+        <w:t xml:space="preserve"> </w:t>
+      </w:r>
+      <w:r>
+        <w:rPr>
+          <w:rFonts w:hint="cs"/>
+          <w:sz w:val="28"/>
+          <w:cs/>
+          <w:lang w:bidi="bn-IN"/>
+        </w:rPr>
+        <w:t>জন</w:t>
+      </w:r>
+      <w:r>
+        <w:rPr>
+          <w:color w:val="BF8F00" w:themeColor="accent4" w:themeShade="BF"/>
+          <w:sz w:val="28"/>
+          <w:lang w:bidi="bn-IN"/>
+        </w:rPr>
+        <w:t xml:space="preserve"> </w:t>
+      </w:r>
+      <w:r>
+        <w:rPr>
+          <w:rFonts w:hint="cs"/>
+          <w:sz w:val="28"/>
+          <w:cs/>
+          <w:lang w:bidi="bn-IN"/>
+        </w:rPr>
+        <w:t>ইউজারের ডেটা ডিসপ্লে করবে।</w:t>
+      </w:r>
+    </w:p>
+    <w:p>
+      <w:pPr>
+        <w:rPr>
+          <w:color w:val="16181A" w:themeColor="background1" w:themeShade="1A"/>
+          <w:sz w:val="28"/>
+          <w:lang w:bidi="bn-IN"/>
+        </w:rPr>
+      </w:pPr>
+      <w:r>
+        <w:rPr>
+          <w:rFonts w:hint="cs"/>
+          <w:color w:val="16181A" w:themeColor="background1" w:themeShade="1A"/>
+          <w:sz w:val="28"/>
+          <w:cs/>
+          <w:lang w:bidi="bn-IN"/>
+        </w:rPr>
+        <w:t xml:space="preserve">এটার সাথে আরো একটি জিনিস আমরা ব্যবহার করতে পারি </w:t>
+      </w:r>
+    </w:p>
+    <w:p>
+      <w:pPr>
+        <w:rPr>
+          <w:color w:val="16181A" w:themeColor="background1" w:themeShade="1A"/>
+          <w:sz w:val="28"/>
+          <w:lang w:bidi="bn-IN"/>
+        </w:rPr>
+      </w:pPr>
+      <w:r>
+        <w:rPr>
+          <w:rFonts w:hint="cs"/>
+          <w:color w:val="16181A" w:themeColor="background1" w:themeShade="1A"/>
+          <w:sz w:val="28"/>
+          <w:cs/>
+          <w:lang w:bidi="bn-IN"/>
+        </w:rPr>
+        <w:t>যেমন</w:t>
+      </w:r>
+      <w:bookmarkStart w:id="0" w:name="_GoBack"/>
+      <w:bookmarkEnd w:id="0"/>
+      <w:r>
+        <w:rPr>
+          <w:rFonts w:hint="cs"/>
+          <w:color w:val="16181A" w:themeColor="background1" w:themeShade="1A"/>
+          <w:sz w:val="28"/>
+          <w:cs/>
+          <w:lang w:bidi="bn-IN"/>
+        </w:rPr>
+        <w:t xml:space="preserve"> আমরা চাইলে বলে দিতে পারি যে ডেটা কত নাম্বার থেকে ডিসপ্লে শুরু করবে। </w:t>
+      </w:r>
+    </w:p>
+    <w:p>
+      <w:pPr>
+        <w:rPr>
+          <w:color w:val="16181A" w:themeColor="background1" w:themeShade="1A"/>
+          <w:sz w:val="28"/>
+          <w:lang w:bidi="bn-IN"/>
+        </w:rPr>
+      </w:pPr>
+      <w:r>
+        <w:rPr>
+          <w:rFonts w:hint="cs"/>
+          <w:color w:val="16181A" w:themeColor="background1" w:themeShade="1A"/>
+          <w:sz w:val="28"/>
+          <w:cs/>
+          <w:lang w:bidi="bn-IN"/>
+        </w:rPr>
+        <w:t xml:space="preserve">আমরা যদি বলে দেয় যে ডেটা গুলা লিস্টের ২ নাম্বার থেকে শুরু করবে, তাহলে আমাদেরকে জাস্ট একটি কোলন দিয়ে সেটা উল্লেক করে দিতে হবে </w:t>
+      </w:r>
+    </w:p>
+    <w:p>
+      <w:pPr>
+        <w:rPr>
+          <w:b/>
+          <w:bCs/>
+          <w:color w:val="16181A" w:themeColor="background1" w:themeShade="1A"/>
+          <w:sz w:val="28"/>
+          <w:lang w:bidi="bn-IN"/>
+        </w:rPr>
+      </w:pPr>
+      <w:r>
+        <w:rPr>
+          <w:rFonts w:hint="cs"/>
+          <w:b/>
+          <w:bCs/>
+          <w:color w:val="16181A" w:themeColor="background1" w:themeShade="1A"/>
+          <w:sz w:val="28"/>
+          <w:cs/>
+          <w:lang w:bidi="bn-IN"/>
+        </w:rPr>
+        <w:t xml:space="preserve">যেমনঃ </w:t>
       </w:r>
     </w:p>
     <w:p>
@@ -2605,20 +2736,20 @@
     <w:p>
       <w:pPr>
         <w:rPr>
-          <w:color w:val="1A1A1A" w:themeColor="background1" w:themeShade="1A"/>
-          <w:sz w:val="28"/>
-          <w:lang w:bidi="bn-IN"/>
-        </w:rPr>
-      </w:pPr>
-      <w:r>
-        <w:rPr>
-          <w:rFonts w:hint="cs"/>
-          <w:color w:val="1A1A1A" w:themeColor="background1" w:themeShade="1A"/>
-          <w:sz w:val="28"/>
-          <w:cs/>
-          <w:lang w:bidi="bn-IN"/>
-        </w:rPr>
-        <w:t xml:space="preserve">আমরা </w:t>
+          <w:color w:val="16181A" w:themeColor="background1" w:themeShade="1A"/>
+          <w:sz w:val="28"/>
+          <w:lang w:bidi="bn-IN"/>
+        </w:rPr>
+      </w:pPr>
+      <w:r>
+        <w:rPr>
+          <w:rFonts w:hint="cs"/>
+          <w:color w:val="16181A" w:themeColor="background1" w:themeShade="1A"/>
+          <w:sz w:val="28"/>
+          <w:cs/>
+          <w:lang w:bidi="bn-IN"/>
+        </w:rPr>
+        <w:t xml:space="preserve">এখানে আমরা </w:t>
       </w:r>
       <w:r>
         <w:rPr>
@@ -2641,7 +2772,7 @@
       <w:r>
         <w:rPr>
           <w:rFonts w:hint="cs"/>
-          <w:color w:val="1A1A1A" w:themeColor="background1" w:themeShade="1A"/>
+          <w:color w:val="16181A" w:themeColor="background1" w:themeShade="1A"/>
           <w:sz w:val="28"/>
           <w:cs/>
           <w:lang w:bidi="bn-IN"/>
@@ -2650,7 +2781,7 @@
       </w:r>
       <w:r>
         <w:rPr>
-          <w:color w:val="1A1A1A" w:themeColor="background1" w:themeShade="1A"/>
+          <w:color w:val="16181A" w:themeColor="background1" w:themeShade="1A"/>
           <w:sz w:val="28"/>
           <w:lang w:bidi="bn-IN"/>
         </w:rPr>
@@ -2676,7 +2807,7 @@
       </w:r>
       <w:r>
         <w:rPr>
-          <w:color w:val="1A1A1A" w:themeColor="background1" w:themeShade="1A"/>
+          <w:color w:val="16181A" w:themeColor="background1" w:themeShade="1A"/>
           <w:sz w:val="28"/>
           <w:lang w:bidi="bn-IN"/>
         </w:rPr>
@@ -2685,22 +2816,12 @@
       <w:r>
         <w:rPr>
           <w:rFonts w:hint="cs"/>
-          <w:color w:val="1A1A1A" w:themeColor="background1" w:themeShade="1A"/>
-          <w:sz w:val="28"/>
-          <w:cs/>
-          <w:lang w:bidi="bn-IN"/>
-        </w:rPr>
-        <w:t>এর পরে আমরা ফিল্টারের পরে</w:t>
-      </w:r>
-      <w:r>
-        <w:rPr>
-          <w:rFonts w:hint="cs"/>
-          <w:color w:val="1A1A1A" w:themeColor="background1" w:themeShade="1A"/>
-          <w:sz w:val="28"/>
-          <w:cs/>
-          <w:lang w:bidi="bn-IN"/>
-        </w:rPr>
-        <w:t xml:space="preserve"> </w:t>
+          <w:color w:val="16181A" w:themeColor="background1" w:themeShade="1A"/>
+          <w:sz w:val="28"/>
+          <w:cs/>
+          <w:lang w:bidi="bn-IN"/>
+        </w:rPr>
+        <w:t xml:space="preserve">এর পরে আমরা ফিল্টারের সাথে </w:t>
       </w:r>
       <w:r>
         <w:rPr>
@@ -2708,21 +2829,29 @@
           <w:sz w:val="28"/>
           <w:lang w:bidi="bn-IN"/>
         </w:rPr>
-        <w:t xml:space="preserve">limitTo: 50 </w:t>
-      </w:r>
-      <w:r>
-        <w:rPr>
-          <w:rFonts w:hint="cs"/>
-          <w:color w:val="1A1A1A" w:themeColor="background1" w:themeShade="1A"/>
-          <w:sz w:val="28"/>
-          <w:cs/>
-          <w:lang w:bidi="bn-IN"/>
-        </w:rPr>
-        <w:t xml:space="preserve">এরপরে কোলন </w:t>
-      </w:r>
-      <w:r>
-        <w:rPr>
-          <w:color w:val="1A1A1A" w:themeColor="background1" w:themeShade="1A"/>
+        <w:t>limitTo: 50</w:t>
+      </w:r>
+      <w:r>
+        <w:rPr>
+          <w:color w:val="16181A" w:themeColor="background1" w:themeShade="1A"/>
+          <w:sz w:val="28"/>
+          <w:lang w:bidi="bn-IN"/>
+        </w:rPr>
+        <w:t xml:space="preserve"> </w:t>
+      </w:r>
+      <w:r>
+        <w:rPr>
+          <w:rFonts w:hint="cs"/>
+          <w:color w:val="16181A" w:themeColor="background1" w:themeShade="1A"/>
+          <w:sz w:val="28"/>
+          <w:cs/>
+          <w:lang w:bidi="bn-IN"/>
+        </w:rPr>
+        <w:t xml:space="preserve">এর পরে একটি কোলন </w:t>
+      </w:r>
+      <w:r>
+        <w:rPr>
+          <w:color w:val="16181A" w:themeColor="background1" w:themeShade="1A"/>
           <w:sz w:val="28"/>
           <w:lang w:bidi="bn-IN"/>
         </w:rPr>
@@ -2730,15 +2859,51 @@
       </w:r>
       <w:r>
         <w:rPr>
+          <w:rFonts w:hint="cs"/>
+          <w:color w:val="16181A" w:themeColor="background1" w:themeShade="1A"/>
+          <w:sz w:val="28"/>
+          <w:cs/>
+          <w:lang w:bidi="bn-IN"/>
+        </w:rPr>
+        <w:t xml:space="preserve"> </w:t>
+      </w:r>
+      <w:r>
+        <w:rPr>
+          <w:color w:val="16181A" w:themeColor="background1" w:themeShade="1A"/>
+          <w:sz w:val="28"/>
+          <w:lang w:bidi="bn-IN"/>
+        </w:rPr>
+        <w:t xml:space="preserve"> </w:t>
+      </w:r>
+      <w:r>
+        <w:rPr>
           <w:color w:val="C45911" w:themeColor="accent2" w:themeShade="BF"/>
           <w:sz w:val="28"/>
           <w:lang w:bidi="bn-IN"/>
         </w:rPr>
-        <w:t xml:space="preserve"> : </w:t>
-      </w:r>
-      <w:r>
-        <w:rPr>
-          <w:color w:val="1A1A1A" w:themeColor="background1" w:themeShade="1A"/>
+        <w:t>:</w:t>
+      </w:r>
+      <w:r>
+        <w:rPr>
+          <w:rFonts w:hint="cs"/>
+          <w:color w:val="C45911" w:themeColor="accent2" w:themeShade="BF"/>
+          <w:sz w:val="28"/>
+          <w:cs/>
+          <w:lang w:bidi="bn-IN"/>
+        </w:rPr>
+        <w:t xml:space="preserve"> </w:t>
+      </w:r>
+      <w:r>
+        <w:rPr>
+          <w:color w:val="C45911" w:themeColor="accent2" w:themeShade="BF"/>
+          <w:sz w:val="28"/>
+          <w:lang w:bidi="bn-IN"/>
+        </w:rPr>
+        <w:t xml:space="preserve"> </w:t>
+      </w:r>
+      <w:r>
+        <w:rPr>
+          <w:color w:val="16181A" w:themeColor="background1" w:themeShade="1A"/>
           <w:sz w:val="28"/>
           <w:lang w:bidi="bn-IN"/>
         </w:rPr>
@@ -2747,12 +2912,12 @@
       <w:r>
         <w:rPr>
           <w:rFonts w:hint="cs"/>
-          <w:color w:val="1A1A1A" w:themeColor="background1" w:themeShade="1A"/>
-          <w:sz w:val="28"/>
-          <w:cs/>
-          <w:lang w:bidi="bn-IN"/>
-        </w:rPr>
-        <w:t xml:space="preserve">দিয়ে তারপর </w:t>
+          <w:color w:val="16181A" w:themeColor="background1" w:themeShade="1A"/>
+          <w:sz w:val="28"/>
+          <w:cs/>
+          <w:lang w:bidi="bn-IN"/>
+        </w:rPr>
+        <w:t xml:space="preserve"> দিয়ে তারপর </w:t>
       </w:r>
       <w:r>
         <w:rPr>
@@ -2764,44 +2929,64 @@
       </w:r>
       <w:r>
         <w:rPr>
-          <w:color w:val="1A1A1A" w:themeColor="background1" w:themeShade="1A"/>
-          <w:sz w:val="28"/>
-          <w:lang w:bidi="bn-IN"/>
-        </w:rPr>
-        <w:t xml:space="preserve"> </w:t>
-      </w:r>
-      <w:r>
-        <w:rPr>
-          <w:rFonts w:hint="cs"/>
-          <w:color w:val="1A1A1A" w:themeColor="background1" w:themeShade="1A"/>
-          <w:sz w:val="28"/>
-          <w:cs/>
-          <w:lang w:bidi="bn-IN"/>
-        </w:rPr>
-        <w:t>দিয়েছি। তারমানে হলো যে এই লিস্টের শুরু হবে দ্বিতীয় নাম্বর থেকে।</w:t>
-      </w:r>
-    </w:p>
-    <w:p>
-      <w:pPr>
-        <w:rPr>
-          <w:color w:val="1A1A1A" w:themeColor="background1" w:themeShade="1A"/>
-          <w:sz w:val="28"/>
-          <w:lang w:bidi="bn-IN"/>
-        </w:rPr>
-      </w:pPr>
-    </w:p>
-    <w:p>
-      <w:pPr>
-        <w:rPr>
-          <w:color w:val="1A1A1A" w:themeColor="background1" w:themeShade="1A"/>
-          <w:sz w:val="28"/>
-          <w:lang w:bidi="bn-IN"/>
-        </w:rPr>
-      </w:pPr>
-      <w:r>
-        <w:rPr>
-          <w:rFonts w:hint="cs"/>
-          <w:color w:val="1A1A1A" w:themeColor="background1" w:themeShade="1A"/>
+          <w:color w:val="16181A" w:themeColor="background1" w:themeShade="1A"/>
+          <w:sz w:val="28"/>
+          <w:lang w:bidi="bn-IN"/>
+        </w:rPr>
+        <w:t xml:space="preserve"> </w:t>
+      </w:r>
+      <w:r>
+        <w:rPr>
+          <w:rFonts w:hint="cs"/>
+          <w:color w:val="16181A" w:themeColor="background1" w:themeShade="1A"/>
+          <w:sz w:val="28"/>
+          <w:cs/>
+          <w:lang w:bidi="bn-IN"/>
+        </w:rPr>
+        <w:t>দিয়েছি</w:t>
+      </w:r>
+      <w:r>
+        <w:rPr>
+          <w:rFonts w:hint="cs"/>
+          <w:color w:val="16181A" w:themeColor="background1" w:themeShade="1A"/>
+          <w:sz w:val="28"/>
+          <w:cs/>
+          <w:lang w:bidi="hi-IN"/>
+        </w:rPr>
+        <w:t>।</w:t>
+      </w:r>
+      <w:r>
+        <w:rPr>
+          <w:rFonts w:hint="cs"/>
+          <w:color w:val="16181A" w:themeColor="background1" w:themeShade="1A"/>
+          <w:sz w:val="28"/>
+          <w:cs/>
+          <w:lang w:bidi="bn-IN"/>
+        </w:rPr>
+        <w:t xml:space="preserve"> তারমানে হলো যে এই লিস্টের ডিসপ্লে শুরু হবে দ্বিতীয় নাম্বর থেকে।</w:t>
+      </w:r>
+    </w:p>
+    <w:p>
+      <w:pPr>
+        <w:rPr>
+          <w:color w:val="16181A" w:themeColor="background1" w:themeShade="1A"/>
+          <w:sz w:val="28"/>
+          <w:lang w:bidi="bn-IN"/>
+        </w:rPr>
+      </w:pPr>
+    </w:p>
+    <w:p>
+      <w:pPr>
+        <w:rPr>
+          <w:color w:val="16181A" w:themeColor="background1" w:themeShade="1A"/>
+          <w:sz w:val="28"/>
+          <w:lang w:bidi="bn-IN"/>
+        </w:rPr>
+      </w:pPr>
+      <w:r>
+        <w:rPr>
+          <w:rFonts w:hint="cs"/>
+          <w:color w:val="16181A" w:themeColor="background1" w:themeShade="1A"/>
           <w:sz w:val="28"/>
           <w:cs/>
           <w:lang w:bidi="bn-IN"/>
@@ -2810,75 +2995,61 @@
       </w:r>
       <w:r>
         <w:rPr>
-          <w:color w:val="1A1A1A" w:themeColor="background1" w:themeShade="1A"/>
-          <w:sz w:val="28"/>
-          <w:lang w:bidi="bn-IN"/>
-        </w:rPr>
-        <w:t xml:space="preserve"> </w:t>
-      </w:r>
-      <w:r>
-        <w:rPr>
-          <w:rFonts w:hint="cs"/>
-          <w:color w:val="1A1A1A" w:themeColor="background1" w:themeShade="1A"/>
-          <w:sz w:val="28"/>
-          <w:cs/>
-          <w:lang w:bidi="bn-IN"/>
-        </w:rPr>
-        <w:t xml:space="preserve">এসাইন্ডিং </w:t>
-      </w:r>
-      <w:r>
-        <w:rPr>
-          <w:color w:val="1A1A1A" w:themeColor="background1" w:themeShade="1A"/>
-          <w:sz w:val="28"/>
+          <w:color w:val="16181A" w:themeColor="background1" w:themeShade="1A"/>
+          <w:sz w:val="28"/>
+          <w:lang w:bidi="bn-IN"/>
+        </w:rPr>
+        <w:t xml:space="preserve"> </w:t>
+      </w:r>
+      <w:r>
+        <w:rPr>
+          <w:rFonts w:hint="cs"/>
+          <w:color w:val="16181A" w:themeColor="background1" w:themeShade="1A"/>
+          <w:sz w:val="28"/>
+          <w:cs/>
+          <w:lang w:bidi="bn-IN"/>
+        </w:rPr>
+        <w:t>এসাইন্ডিং (</w:t>
+      </w:r>
+      <w:r>
+        <w:rPr>
+          <w:color w:val="16181A" w:themeColor="background1" w:themeShade="1A"/>
+          <w:sz w:val="28"/>
+          <w:lang w:bidi="bn-IN"/>
+        </w:rPr>
+        <w:t>ASC</w:t>
+      </w:r>
+      <w:r>
+        <w:rPr>
+          <w:rFonts w:hint="cs"/>
+          <w:color w:val="16181A" w:themeColor="background1" w:themeShade="1A"/>
+          <w:sz w:val="28"/>
+          <w:cs/>
+          <w:lang w:bidi="bn-IN"/>
+        </w:rPr>
+        <w:t>) এবং ডিসাইন্ডিং</w:t>
+      </w:r>
+      <w:r>
+        <w:rPr>
+          <w:color w:val="16181A" w:themeColor="background1" w:themeShade="1A"/>
+          <w:sz w:val="28"/>
+          <w:lang w:bidi="bn-IN"/>
+        </w:rPr>
+        <w:t xml:space="preserve"> </w:t>
+      </w:r>
+      <w:r>
+        <w:rPr>
+          <w:rFonts w:hint="cs"/>
+          <w:color w:val="16181A" w:themeColor="background1" w:themeShade="1A"/>
+          <w:sz w:val="28"/>
+          <w:cs/>
           <w:lang w:bidi="bn-IN"/>
         </w:rPr>
         <w:t>(</w:t>
       </w:r>
       <w:r>
         <w:rPr>
-          <w:color w:val="C45911" w:themeColor="accent2" w:themeShade="BF"/>
-          <w:sz w:val="28"/>
-          <w:lang w:bidi="bn-IN"/>
-        </w:rPr>
-        <w:t>ASC</w:t>
-      </w:r>
-      <w:r>
-        <w:rPr>
-          <w:color w:val="1A1A1A" w:themeColor="background1" w:themeShade="1A"/>
-          <w:sz w:val="28"/>
-          <w:lang w:bidi="bn-IN"/>
-        </w:rPr>
-        <w:t>)</w:t>
-      </w:r>
-      <w:r>
-        <w:rPr>
-          <w:rFonts w:hint="cs"/>
-          <w:color w:val="1A1A1A" w:themeColor="background1" w:themeShade="1A"/>
-          <w:sz w:val="28"/>
-          <w:cs/>
-          <w:lang w:bidi="bn-IN"/>
-        </w:rPr>
-        <w:t xml:space="preserve"> এবং ডিসাইন্ডিং</w:t>
-      </w:r>
-      <w:r>
-        <w:rPr>
-          <w:color w:val="1A1A1A" w:themeColor="background1" w:themeShade="1A"/>
-          <w:sz w:val="28"/>
-          <w:lang w:bidi="bn-IN"/>
-        </w:rPr>
-        <w:t xml:space="preserve"> </w:t>
-      </w:r>
-      <w:r>
-        <w:rPr>
-          <w:color w:val="1A1A1A" w:themeColor="background1" w:themeShade="1A"/>
-          <w:sz w:val="28"/>
-          <w:lang w:bidi="bn-IN"/>
-        </w:rPr>
-        <w:t>(</w:t>
-      </w:r>
-      <w:r>
-        <w:rPr>
-          <w:color w:val="C45911" w:themeColor="accent2" w:themeShade="BF"/>
+          <w:color w:val="16181A" w:themeColor="background1" w:themeShade="1A"/>
           <w:sz w:val="28"/>
           <w:lang w:bidi="bn-IN"/>
         </w:rPr>
@@ -2886,25 +3057,35 @@
       </w:r>
       <w:r>
         <w:rPr>
-          <w:color w:val="1A1A1A" w:themeColor="background1" w:themeShade="1A"/>
-          <w:sz w:val="28"/>
-          <w:lang w:bidi="bn-IN"/>
-        </w:rPr>
-        <w:t>)</w:t>
-      </w:r>
-      <w:r>
-        <w:rPr>
-          <w:rFonts w:hint="cs"/>
-          <w:color w:val="1A1A1A" w:themeColor="background1" w:themeShade="1A"/>
-          <w:sz w:val="28"/>
-          <w:cs/>
-          <w:lang w:bidi="bn-IN"/>
-        </w:rPr>
-        <w:t xml:space="preserve"> এর ব্যবহার।</w:t>
-      </w:r>
-      <w:r>
-        <w:rPr>
-          <w:color w:val="1A1A1A" w:themeColor="background1" w:themeShade="1A"/>
+          <w:rFonts w:hint="cs"/>
+          <w:color w:val="16181A" w:themeColor="background1" w:themeShade="1A"/>
+          <w:sz w:val="28"/>
+          <w:cs/>
+          <w:lang w:bidi="bn-IN"/>
+        </w:rPr>
+        <w:t xml:space="preserve">) দিয়ে কীভাবে আমাদের ইউজারের লিস্ট গুলাকে </w:t>
+      </w:r>
+      <w:r>
+        <w:rPr>
+          <w:color w:val="16181A" w:themeColor="background1" w:themeShade="1A"/>
+          <w:sz w:val="28"/>
+          <w:lang w:bidi="bn-IN"/>
+        </w:rPr>
+        <w:t xml:space="preserve">sorted </w:t>
+      </w:r>
+      <w:r>
+        <w:rPr>
+          <w:rFonts w:hint="cs"/>
+          <w:color w:val="16181A" w:themeColor="background1" w:themeShade="1A"/>
+          <w:sz w:val="28"/>
+          <w:cs/>
+          <w:lang w:bidi="bn-IN"/>
+        </w:rPr>
+        <w:t>করা যায়।</w:t>
+      </w:r>
+      <w:r>
+        <w:rPr>
+          <w:color w:val="16181A" w:themeColor="background1" w:themeShade="1A"/>
           <w:sz w:val="28"/>
           <w:lang w:bidi="bn-IN"/>
         </w:rPr>
@@ -2916,7 +3097,7 @@
         <w:shd w:val="clear" w:color="auto" w:fill="1E1E1E"/>
         <w:spacing w:after="0" w:line="285" w:lineRule="atLeast"/>
         <w:rPr>
-          <w:rFonts w:ascii="Consolas" w:eastAsia="Times New Roman" w:hAnsi="Consolas" w:cs="Times New Roman"/>
+          <w:rFonts w:ascii="Consolas" w:eastAsia="Times New Roman" w:hAnsi="Consolas" w:cs="Times New Roman" w:hint="cs"/>
           <w:color w:val="D4D4D4"/>
           <w:sz w:val="21"/>
           <w:szCs w:val="21"/>
@@ -3068,32 +3249,58 @@
     <w:p>
       <w:pPr>
         <w:rPr>
-          <w:color w:val="1A1A1A" w:themeColor="background1" w:themeShade="1A"/>
-          <w:sz w:val="28"/>
-          <w:lang w:bidi="bn-IN"/>
-        </w:rPr>
-      </w:pPr>
-    </w:p>
-    <w:p>
-      <w:pPr>
-        <w:rPr>
-          <w:color w:val="1A1A1A" w:themeColor="background1" w:themeShade="1A"/>
-          <w:sz w:val="28"/>
-          <w:lang w:bidi="bn-IN"/>
-        </w:rPr>
-      </w:pPr>
-      <w:r>
-        <w:rPr>
-          <w:rFonts w:hint="cs"/>
-          <w:color w:val="1A1A1A" w:themeColor="background1" w:themeShade="1A"/>
-          <w:sz w:val="28"/>
-          <w:cs/>
-          <w:lang w:bidi="bn-IN"/>
-        </w:rPr>
+          <w:color w:val="16181A" w:themeColor="background1" w:themeShade="1A"/>
+          <w:sz w:val="28"/>
+          <w:lang w:bidi="bn-IN"/>
+        </w:rPr>
+      </w:pPr>
+      <w:r>
+        <w:rPr>
+          <w:rFonts w:hint="cs"/>
+          <w:color w:val="16181A" w:themeColor="background1" w:themeShade="1A"/>
+          <w:sz w:val="28"/>
+          <w:cs/>
+          <w:lang w:bidi="bn-IN"/>
+        </w:rPr>
+        <w:lastRenderedPageBreak/>
         <w:t xml:space="preserve">উপরে আমরা </w:t>
       </w:r>
       <w:r>
         <w:rPr>
+          <w:color w:val="16181A" w:themeColor="background1" w:themeShade="1A"/>
+          <w:sz w:val="28"/>
+          <w:lang w:bidi="bn-IN"/>
+        </w:rPr>
+        <w:t xml:space="preserve">filter “ </w:t>
+      </w:r>
+      <w:r>
+        <w:rPr>
+          <w:color w:val="BF8F00" w:themeColor="accent4" w:themeShade="BF"/>
+          <w:sz w:val="28"/>
+          <w:lang w:bidi="bn-IN"/>
+        </w:rPr>
+        <w:t xml:space="preserve">| </w:t>
+      </w:r>
+      <w:r>
+        <w:rPr>
+          <w:color w:val="16181A" w:themeColor="background1" w:themeShade="1A"/>
+          <w:sz w:val="28"/>
+          <w:lang w:bidi="bn-IN"/>
+        </w:rPr>
+        <w:t>”</w:t>
+      </w:r>
+      <w:r>
+        <w:rPr>
+          <w:rFonts w:hint="cs"/>
+          <w:color w:val="16181A" w:themeColor="background1" w:themeShade="1A"/>
+          <w:sz w:val="28"/>
+          <w:cs/>
+          <w:lang w:bidi="bn-IN"/>
+        </w:rPr>
+        <w:t xml:space="preserve"> সাইনের পরে </w:t>
+      </w:r>
+      <w:r>
+        <w:rPr>
           <w:color w:val="C45911" w:themeColor="accent2" w:themeShade="BF"/>
           <w:sz w:val="28"/>
           <w:lang w:bidi="bn-IN"/>
@@ -3103,16 +3310,26 @@
       <w:r>
         <w:rPr>
           <w:rFonts w:hint="cs"/>
-          <w:color w:val="1A1A1A" w:themeColor="background1" w:themeShade="1A"/>
-          <w:sz w:val="28"/>
-          <w:cs/>
-          <w:lang w:bidi="bn-IN"/>
-        </w:rPr>
-        <w:t xml:space="preserve">এর পরে সিঙ্গেল </w:t>
-      </w:r>
-      <w:r>
-        <w:rPr>
-          <w:color w:val="1A1A1A" w:themeColor="background1" w:themeShade="1A"/>
+          <w:color w:val="C45911" w:themeColor="accent2" w:themeShade="BF"/>
+          <w:sz w:val="28"/>
+          <w:cs/>
+          <w:lang w:bidi="bn-IN"/>
+        </w:rPr>
+        <w:t xml:space="preserve"> </w:t>
+      </w:r>
+      <w:r>
+        <w:rPr>
+          <w:rFonts w:hint="cs"/>
+          <w:color w:val="16181A" w:themeColor="background1" w:themeShade="1A"/>
+          <w:sz w:val="28"/>
+          <w:cs/>
+          <w:lang w:bidi="bn-IN"/>
+        </w:rPr>
+        <w:t xml:space="preserve">এর সাথে সিঙ্গেল </w:t>
+      </w:r>
+      <w:r>
+        <w:rPr>
+          <w:color w:val="16181A" w:themeColor="background1" w:themeShade="1A"/>
           <w:sz w:val="28"/>
           <w:lang w:bidi="bn-IN"/>
         </w:rPr>
@@ -3128,7 +3345,7 @@
       </w:r>
       <w:r>
         <w:rPr>
-          <w:color w:val="1A1A1A" w:themeColor="background1" w:themeShade="1A"/>
+          <w:color w:val="16181A" w:themeColor="background1" w:themeShade="1A"/>
           <w:sz w:val="28"/>
           <w:lang w:bidi="bn-IN"/>
         </w:rPr>
@@ -3137,12 +3354,30 @@
       <w:r>
         <w:rPr>
           <w:rFonts w:hint="cs"/>
-          <w:color w:val="1A1A1A" w:themeColor="background1" w:themeShade="1A"/>
-          <w:sz w:val="28"/>
-          <w:cs/>
-          <w:lang w:bidi="bn-IN"/>
-        </w:rPr>
-        <w:t xml:space="preserve"> কোটেশনের মধ্যে বলে দিয়েছি যে লিস্ট </w:t>
+          <w:color w:val="16181A" w:themeColor="background1" w:themeShade="1A"/>
+          <w:sz w:val="28"/>
+          <w:cs/>
+          <w:lang w:bidi="bn-IN"/>
+        </w:rPr>
+        <w:t xml:space="preserve"> কোটেশনের মধ্যে বলে দিয়েছি যে লিস্ট এসাইন্ডিং (</w:t>
+      </w:r>
+      <w:r>
+        <w:rPr>
+          <w:color w:val="16181A" w:themeColor="background1" w:themeShade="1A"/>
+          <w:sz w:val="28"/>
+          <w:lang w:bidi="bn-IN"/>
+        </w:rPr>
+        <w:t>ASC</w:t>
+      </w:r>
+      <w:r>
+        <w:rPr>
+          <w:rFonts w:hint="cs"/>
+          <w:color w:val="16181A" w:themeColor="background1" w:themeShade="1A"/>
+          <w:sz w:val="28"/>
+          <w:cs/>
+          <w:lang w:bidi="bn-IN"/>
+        </w:rPr>
+        <w:t xml:space="preserve">) হবে ডেটাব্যাজে থাকা ইউজারের </w:t>
       </w:r>
       <w:r>
         <w:rPr>
@@ -3154,128 +3389,391 @@
       </w:r>
       <w:r>
         <w:rPr>
-          <w:color w:val="1A1A1A" w:themeColor="background1" w:themeShade="1A"/>
-          <w:sz w:val="28"/>
-          <w:lang w:bidi="bn-IN"/>
-        </w:rPr>
-        <w:t xml:space="preserve"> </w:t>
-      </w:r>
-      <w:r>
-        <w:rPr>
-          <w:rFonts w:hint="cs"/>
-          <w:color w:val="1A1A1A" w:themeColor="background1" w:themeShade="1A"/>
-          <w:sz w:val="28"/>
-          <w:cs/>
-          <w:lang w:bidi="bn-IN"/>
-        </w:rPr>
-        <w:t xml:space="preserve">অনুযায়ী এসাইন্ডিং </w:t>
-      </w:r>
-      <w:r>
-        <w:rPr>
-          <w:color w:val="1A1A1A" w:themeColor="background1" w:themeShade="1A"/>
-          <w:sz w:val="28"/>
+          <w:color w:val="16181A" w:themeColor="background1" w:themeShade="1A"/>
+          <w:sz w:val="28"/>
+          <w:lang w:bidi="bn-IN"/>
+        </w:rPr>
+        <w:t xml:space="preserve"> </w:t>
+      </w:r>
+      <w:r>
+        <w:rPr>
+          <w:rFonts w:hint="cs"/>
+          <w:color w:val="16181A" w:themeColor="background1" w:themeShade="1A"/>
+          <w:sz w:val="28"/>
+          <w:cs/>
+          <w:lang w:bidi="bn-IN"/>
+        </w:rPr>
+        <w:t>অনুযায়ী।</w:t>
+      </w:r>
+    </w:p>
+    <w:p>
+      <w:pPr>
+        <w:rPr>
+          <w:color w:val="16181A" w:themeColor="background1" w:themeShade="1A"/>
+          <w:sz w:val="28"/>
+          <w:lang w:bidi="bn-IN"/>
+        </w:rPr>
+      </w:pPr>
+      <w:r>
+        <w:rPr>
+          <w:rFonts w:hint="cs"/>
+          <w:color w:val="16181A" w:themeColor="background1" w:themeShade="1A"/>
+          <w:sz w:val="28"/>
+          <w:cs/>
+          <w:lang w:bidi="bn-IN"/>
+        </w:rPr>
+        <w:t xml:space="preserve">এখানে একটি বিষয় যেনে রাখা ভালো, আমরা চাইলে </w:t>
+      </w:r>
+      <w:r>
+        <w:rPr>
+          <w:color w:val="C45911" w:themeColor="accent2" w:themeShade="BF"/>
+          <w:sz w:val="28"/>
+          <w:lang w:bidi="bn-IN"/>
+        </w:rPr>
+        <w:t>position</w:t>
+      </w:r>
+      <w:r>
+        <w:rPr>
+          <w:rFonts w:hint="cs"/>
+          <w:color w:val="16181A" w:themeColor="background1" w:themeShade="1A"/>
+          <w:sz w:val="28"/>
+          <w:cs/>
+          <w:lang w:bidi="bn-IN"/>
+        </w:rPr>
+        <w:t xml:space="preserve"> ও </w:t>
+      </w:r>
+      <w:r>
+        <w:rPr>
+          <w:color w:val="16181A" w:themeColor="background1" w:themeShade="1A"/>
+          <w:sz w:val="28"/>
+          <w:lang w:bidi="bn-IN"/>
+        </w:rPr>
+        <w:t xml:space="preserve"> </w:t>
+      </w:r>
+      <w:r>
+        <w:rPr>
+          <w:color w:val="C45911" w:themeColor="accent2" w:themeShade="BF"/>
+          <w:sz w:val="28"/>
+          <w:lang w:bidi="bn-IN"/>
+        </w:rPr>
+        <w:t>salary</w:t>
+      </w:r>
+      <w:r>
+        <w:rPr>
+          <w:rFonts w:hint="cs"/>
+          <w:color w:val="16181A" w:themeColor="background1" w:themeShade="1A"/>
+          <w:sz w:val="28"/>
+          <w:cs/>
+          <w:lang w:bidi="bn-IN"/>
+        </w:rPr>
+        <w:t xml:space="preserve"> অনুযায়ী </w:t>
+      </w:r>
+      <w:r>
+        <w:rPr>
+          <w:color w:val="16181A" w:themeColor="background1" w:themeShade="1A"/>
+          <w:sz w:val="28"/>
+          <w:lang w:bidi="bn-IN"/>
+        </w:rPr>
+        <w:t xml:space="preserve"> </w:t>
+      </w:r>
+      <w:r>
+        <w:rPr>
+          <w:rFonts w:hint="cs"/>
+          <w:color w:val="16181A" w:themeColor="background1" w:themeShade="1A"/>
+          <w:sz w:val="28"/>
+          <w:cs/>
+          <w:lang w:bidi="bn-IN"/>
+        </w:rPr>
+        <w:t>এসাইন্ডিং (</w:t>
+      </w:r>
+      <w:r>
+        <w:rPr>
+          <w:color w:val="16181A" w:themeColor="background1" w:themeShade="1A"/>
+          <w:sz w:val="28"/>
+          <w:lang w:bidi="bn-IN"/>
+        </w:rPr>
+        <w:t>ASC</w:t>
+      </w:r>
+      <w:r>
+        <w:rPr>
+          <w:rFonts w:hint="cs"/>
+          <w:color w:val="16181A" w:themeColor="background1" w:themeShade="1A"/>
+          <w:sz w:val="28"/>
+          <w:cs/>
+          <w:lang w:bidi="bn-IN"/>
+        </w:rPr>
+        <w:t>) বা ডিসাইন্ডিং</w:t>
+      </w:r>
+      <w:r>
+        <w:rPr>
+          <w:color w:val="16181A" w:themeColor="background1" w:themeShade="1A"/>
+          <w:sz w:val="28"/>
+          <w:lang w:bidi="bn-IN"/>
+        </w:rPr>
+        <w:t xml:space="preserve"> </w:t>
+      </w:r>
+      <w:r>
+        <w:rPr>
+          <w:rFonts w:hint="cs"/>
+          <w:color w:val="16181A" w:themeColor="background1" w:themeShade="1A"/>
+          <w:sz w:val="28"/>
+          <w:cs/>
           <w:lang w:bidi="bn-IN"/>
         </w:rPr>
         <w:t>(</w:t>
       </w:r>
       <w:r>
         <w:rPr>
+          <w:color w:val="16181A" w:themeColor="background1" w:themeShade="1A"/>
+          <w:sz w:val="28"/>
+          <w:lang w:bidi="bn-IN"/>
+        </w:rPr>
+        <w:t>DESC</w:t>
+      </w:r>
+      <w:r>
+        <w:rPr>
+          <w:rFonts w:hint="cs"/>
+          <w:color w:val="16181A" w:themeColor="background1" w:themeShade="1A"/>
+          <w:sz w:val="28"/>
+          <w:cs/>
+          <w:lang w:bidi="bn-IN"/>
+        </w:rPr>
+        <w:t>)</w:t>
+      </w:r>
+      <w:r>
+        <w:rPr>
+          <w:color w:val="16181A" w:themeColor="background1" w:themeShade="1A"/>
+          <w:sz w:val="28"/>
+          <w:lang w:bidi="bn-IN"/>
+        </w:rPr>
+        <w:t xml:space="preserve"> </w:t>
+      </w:r>
+      <w:r>
+        <w:rPr>
+          <w:rFonts w:hint="cs"/>
+          <w:color w:val="16181A" w:themeColor="background1" w:themeShade="1A"/>
+          <w:sz w:val="28"/>
+          <w:cs/>
+          <w:lang w:bidi="bn-IN"/>
+        </w:rPr>
+        <w:t>করতে পারি।</w:t>
+      </w:r>
+      <w:r>
+        <w:rPr>
+          <w:color w:val="16181A" w:themeColor="background1" w:themeShade="1A"/>
+          <w:sz w:val="28"/>
+          <w:lang w:bidi="bn-IN"/>
+        </w:rPr>
+        <w:t xml:space="preserve"> </w:t>
+      </w:r>
+      <w:r>
+        <w:rPr>
+          <w:rFonts w:hint="cs"/>
+          <w:color w:val="16181A" w:themeColor="background1" w:themeShade="1A"/>
+          <w:sz w:val="28"/>
+          <w:cs/>
+          <w:lang w:bidi="bn-IN"/>
+        </w:rPr>
+        <w:t xml:space="preserve"> </w:t>
+      </w:r>
+    </w:p>
+    <w:p>
+      <w:pPr>
+        <w:rPr>
+          <w:color w:val="16181A" w:themeColor="background1" w:themeShade="1A"/>
+          <w:sz w:val="28"/>
+          <w:lang w:bidi="bn-IN"/>
+        </w:rPr>
+      </w:pPr>
+      <w:r>
+        <w:rPr>
+          <w:rFonts w:hint="cs"/>
+          <w:color w:val="16181A" w:themeColor="background1" w:themeShade="1A"/>
+          <w:sz w:val="28"/>
+          <w:cs/>
+          <w:lang w:bidi="bn-IN"/>
+        </w:rPr>
+        <w:t>আরো একটি বিষয়, আমরা যদি ডিসাইন্ডিং</w:t>
+      </w:r>
+      <w:r>
+        <w:rPr>
+          <w:color w:val="16181A" w:themeColor="background1" w:themeShade="1A"/>
+          <w:sz w:val="28"/>
+          <w:lang w:bidi="bn-IN"/>
+        </w:rPr>
+        <w:t xml:space="preserve"> </w:t>
+      </w:r>
+      <w:r>
+        <w:rPr>
+          <w:rFonts w:hint="cs"/>
+          <w:color w:val="16181A" w:themeColor="background1" w:themeShade="1A"/>
+          <w:sz w:val="28"/>
+          <w:cs/>
+          <w:lang w:bidi="bn-IN"/>
+        </w:rPr>
+        <w:t>(</w:t>
+      </w:r>
+      <w:r>
+        <w:rPr>
+          <w:color w:val="16181A" w:themeColor="background1" w:themeShade="1A"/>
+          <w:sz w:val="28"/>
+          <w:lang w:bidi="bn-IN"/>
+        </w:rPr>
+        <w:t>DESC</w:t>
+      </w:r>
+      <w:r>
+        <w:rPr>
+          <w:rFonts w:hint="cs"/>
+          <w:color w:val="16181A" w:themeColor="background1" w:themeShade="1A"/>
+          <w:sz w:val="28"/>
+          <w:cs/>
+          <w:lang w:bidi="bn-IN"/>
+        </w:rPr>
+        <w:t xml:space="preserve">) করতে চাই তাহলে আমাদেরকে </w:t>
+      </w:r>
+      <w:r>
+        <w:rPr>
+          <w:color w:val="16181A" w:themeColor="background1" w:themeShade="1A"/>
+          <w:sz w:val="28"/>
+          <w:lang w:bidi="bn-IN"/>
+        </w:rPr>
+        <w:t>‘</w:t>
+      </w:r>
+      <w:r>
+        <w:rPr>
           <w:color w:val="C45911" w:themeColor="accent2" w:themeShade="BF"/>
           <w:sz w:val="28"/>
           <w:lang w:bidi="bn-IN"/>
         </w:rPr>
-        <w:t>ASC</w:t>
-      </w:r>
-      <w:r>
-        <w:rPr>
-          <w:color w:val="1A1A1A" w:themeColor="background1" w:themeShade="1A"/>
-          <w:sz w:val="28"/>
-          <w:lang w:bidi="bn-IN"/>
-        </w:rPr>
-        <w:t>)</w:t>
-      </w:r>
-      <w:r>
-        <w:rPr>
-          <w:color w:val="1A1A1A" w:themeColor="background1" w:themeShade="1A"/>
-          <w:sz w:val="28"/>
-          <w:lang w:bidi="bn-IN"/>
-        </w:rPr>
-        <w:t xml:space="preserve"> </w:t>
-      </w:r>
-      <w:r>
-        <w:rPr>
-          <w:rFonts w:hint="cs"/>
-          <w:color w:val="1A1A1A" w:themeColor="background1" w:themeShade="1A"/>
-          <w:sz w:val="28"/>
-          <w:cs/>
-          <w:lang w:bidi="bn-IN"/>
-        </w:rPr>
-        <w:t xml:space="preserve">হবে। </w:t>
-      </w:r>
-    </w:p>
-    <w:p>
-      <w:pPr>
-        <w:rPr>
-          <w:color w:val="1A1A1A" w:themeColor="background1" w:themeShade="1A"/>
-          <w:sz w:val="28"/>
-          <w:lang w:bidi="bn-IN"/>
-        </w:rPr>
-      </w:pPr>
-      <w:r>
-        <w:rPr>
-          <w:rFonts w:hint="cs"/>
-          <w:color w:val="1A1A1A" w:themeColor="background1" w:themeShade="1A"/>
-          <w:sz w:val="28"/>
-          <w:cs/>
-          <w:lang w:bidi="bn-IN"/>
-        </w:rPr>
-        <w:t xml:space="preserve">এখানে একটি বিষয় যেনে রাখা ভালো, আমরা চাইলে </w:t>
+        <w:t>name</w:t>
+      </w:r>
+      <w:r>
+        <w:rPr>
+          <w:color w:val="16181A" w:themeColor="background1" w:themeShade="1A"/>
+          <w:sz w:val="28"/>
+          <w:lang w:bidi="bn-IN"/>
+        </w:rPr>
+        <w:t xml:space="preserve">’ </w:t>
+      </w:r>
+      <w:r>
+        <w:rPr>
+          <w:rFonts w:hint="cs"/>
+          <w:color w:val="16181A" w:themeColor="background1" w:themeShade="1A"/>
+          <w:sz w:val="28"/>
+          <w:cs/>
+          <w:lang w:bidi="bn-IN"/>
+        </w:rPr>
+        <w:t xml:space="preserve">এর আগে একটি মাইনাস ‘ </w:t>
       </w:r>
       <w:r>
         <w:rPr>
           <w:color w:val="C45911" w:themeColor="accent2" w:themeShade="BF"/>
           <w:sz w:val="28"/>
-          <w:lang w:bidi="bn-IN"/>
-        </w:rPr>
-        <w:t>position, salary</w:t>
-      </w:r>
-      <w:r>
-        <w:rPr>
-          <w:rFonts w:hint="cs"/>
+          <w:cs/>
+          <w:lang w:bidi="bn-IN"/>
+        </w:rPr>
+        <w:t>–</w:t>
+      </w:r>
+      <w:r>
+        <w:rPr>
+          <w:rFonts w:hint="cs"/>
+          <w:color w:val="16181A" w:themeColor="background1" w:themeShade="1A"/>
+          <w:sz w:val="28"/>
+          <w:cs/>
+          <w:lang w:bidi="bn-IN"/>
+        </w:rPr>
+        <w:t xml:space="preserve"> ‘ সাইন দিতে হবে। তাহলে সেটা ডিসাইন্ডিং</w:t>
+      </w:r>
+      <w:r>
+        <w:rPr>
+          <w:color w:val="16181A" w:themeColor="background1" w:themeShade="1A"/>
+          <w:sz w:val="28"/>
+          <w:lang w:bidi="bn-IN"/>
+        </w:rPr>
+        <w:t xml:space="preserve"> </w:t>
+      </w:r>
+      <w:r>
+        <w:rPr>
+          <w:rFonts w:hint="cs"/>
+          <w:color w:val="16181A" w:themeColor="background1" w:themeShade="1A"/>
+          <w:sz w:val="28"/>
+          <w:cs/>
+          <w:lang w:bidi="bn-IN"/>
+        </w:rPr>
+        <w:t>(</w:t>
+      </w:r>
+      <w:r>
+        <w:rPr>
+          <w:color w:val="16181A" w:themeColor="background1" w:themeShade="1A"/>
+          <w:sz w:val="28"/>
+          <w:lang w:bidi="bn-IN"/>
+        </w:rPr>
+        <w:t>DESC</w:t>
+      </w:r>
+      <w:r>
+        <w:rPr>
+          <w:rFonts w:hint="cs"/>
+          <w:color w:val="16181A" w:themeColor="background1" w:themeShade="1A"/>
+          <w:sz w:val="28"/>
+          <w:cs/>
+          <w:lang w:bidi="bn-IN"/>
+        </w:rPr>
+        <w:t xml:space="preserve">) হবে। </w:t>
+      </w:r>
+    </w:p>
+    <w:p>
+      <w:pPr>
+        <w:rPr>
+          <w:color w:val="16181A" w:themeColor="background1" w:themeShade="1A"/>
+          <w:sz w:val="28"/>
+          <w:lang w:bidi="bn-IN"/>
+        </w:rPr>
+      </w:pPr>
+      <w:r>
+        <w:rPr>
+          <w:rFonts w:hint="cs"/>
+          <w:color w:val="16181A" w:themeColor="background1" w:themeShade="1A"/>
+          <w:sz w:val="28"/>
+          <w:cs/>
+          <w:lang w:bidi="bn-IN"/>
+        </w:rPr>
+        <w:t>এই কাজটি আমরা আরো সহজ করতে পারি যেমনঃ ‘</w:t>
+      </w:r>
+      <w:r>
+        <w:rPr>
           <w:color w:val="C45911" w:themeColor="accent2" w:themeShade="BF"/>
           <w:sz w:val="28"/>
-          <w:cs/>
-          <w:lang w:bidi="bn-IN"/>
-        </w:rPr>
-        <w:t xml:space="preserve"> </w:t>
-      </w:r>
-      <w:r>
-        <w:rPr>
-          <w:rFonts w:hint="cs"/>
-          <w:color w:val="1A1A1A" w:themeColor="background1" w:themeShade="1A"/>
-          <w:sz w:val="28"/>
-          <w:cs/>
-          <w:lang w:bidi="bn-IN"/>
-        </w:rPr>
-        <w:t xml:space="preserve">অনুযায়ী </w:t>
-      </w:r>
-      <w:r>
-        <w:rPr>
-          <w:color w:val="1A1A1A" w:themeColor="background1" w:themeShade="1A"/>
-          <w:sz w:val="28"/>
-          <w:lang w:bidi="bn-IN"/>
-        </w:rPr>
-        <w:t xml:space="preserve"> </w:t>
-      </w:r>
-      <w:r>
-        <w:rPr>
-          <w:rFonts w:hint="cs"/>
-          <w:color w:val="1A1A1A" w:themeColor="background1" w:themeShade="1A"/>
-          <w:sz w:val="28"/>
-          <w:cs/>
-          <w:lang w:bidi="bn-IN"/>
-        </w:rPr>
-        <w:t>এসাইন্ডিং (</w:t>
+          <w:lang w:bidi="bn-IN"/>
+        </w:rPr>
+        <w:t>name</w:t>
+      </w:r>
+      <w:r>
+        <w:rPr>
+          <w:rFonts w:hint="cs"/>
+          <w:color w:val="16181A" w:themeColor="background1" w:themeShade="1A"/>
+          <w:sz w:val="28"/>
+          <w:cs/>
+          <w:lang w:bidi="bn-IN"/>
+        </w:rPr>
+        <w:t>’</w:t>
+      </w:r>
+      <w:r>
+        <w:rPr>
+          <w:color w:val="16181A" w:themeColor="background1" w:themeShade="1A"/>
+          <w:sz w:val="28"/>
+          <w:lang w:bidi="bn-IN"/>
+        </w:rPr>
+        <w:t xml:space="preserve"> </w:t>
+      </w:r>
+      <w:r>
+        <w:rPr>
+          <w:rFonts w:hint="cs"/>
+          <w:color w:val="16181A" w:themeColor="background1" w:themeShade="1A"/>
+          <w:sz w:val="28"/>
+          <w:cs/>
+          <w:lang w:bidi="bn-IN"/>
+        </w:rPr>
+        <w:t xml:space="preserve">এর শেষে কোলন ‘ </w:t>
       </w:r>
       <w:r>
         <w:rPr>
@@ -3283,30 +3781,56 @@
           <w:sz w:val="28"/>
           <w:lang w:bidi="bn-IN"/>
         </w:rPr>
-        <w:t>ASC</w:t>
-      </w:r>
-      <w:r>
-        <w:rPr>
-          <w:rFonts w:hint="cs"/>
-          <w:color w:val="1A1A1A" w:themeColor="background1" w:themeShade="1A"/>
-          <w:sz w:val="28"/>
-          <w:cs/>
-          <w:lang w:bidi="bn-IN"/>
-        </w:rPr>
-        <w:t>) এবং ডিসাইন্ডিং</w:t>
-      </w:r>
-      <w:r>
-        <w:rPr>
-          <w:color w:val="1A1A1A" w:themeColor="background1" w:themeShade="1A"/>
-          <w:sz w:val="28"/>
-          <w:lang w:bidi="bn-IN"/>
-        </w:rPr>
-        <w:t xml:space="preserve"> </w:t>
-      </w:r>
-      <w:r>
-        <w:rPr>
-          <w:rFonts w:hint="cs"/>
-          <w:color w:val="1A1A1A" w:themeColor="background1" w:themeShade="1A"/>
+        <w:t>:</w:t>
+      </w:r>
+      <w:r>
+        <w:rPr>
+          <w:color w:val="16181A" w:themeColor="background1" w:themeShade="1A"/>
+          <w:sz w:val="28"/>
+          <w:lang w:bidi="bn-IN"/>
+        </w:rPr>
+        <w:t xml:space="preserve"> </w:t>
+      </w:r>
+      <w:r>
+        <w:rPr>
+          <w:rFonts w:hint="cs"/>
+          <w:color w:val="16181A" w:themeColor="background1" w:themeShade="1A"/>
+          <w:sz w:val="28"/>
+          <w:cs/>
+          <w:lang w:bidi="bn-IN"/>
+        </w:rPr>
+        <w:t xml:space="preserve">’ দিয়ে যদি </w:t>
+      </w:r>
+      <w:r>
+        <w:rPr>
+          <w:color w:val="C45911" w:themeColor="accent2" w:themeShade="BF"/>
+          <w:sz w:val="28"/>
+          <w:lang w:bidi="bn-IN"/>
+        </w:rPr>
+        <w:t xml:space="preserve">true </w:t>
+      </w:r>
+      <w:r>
+        <w:rPr>
+          <w:rFonts w:hint="cs"/>
+          <w:color w:val="16181A" w:themeColor="background1" w:themeShade="1A"/>
+          <w:sz w:val="28"/>
+          <w:cs/>
+          <w:lang w:bidi="bn-IN"/>
+        </w:rPr>
+        <w:t>দেই তাহলে সেটা ডিসাইন্ডিং</w:t>
+      </w:r>
+      <w:r>
+        <w:rPr>
+          <w:color w:val="16181A" w:themeColor="background1" w:themeShade="1A"/>
+          <w:sz w:val="28"/>
+          <w:lang w:bidi="bn-IN"/>
+        </w:rPr>
+        <w:t xml:space="preserve"> </w:t>
+      </w:r>
+      <w:r>
+        <w:rPr>
+          <w:rFonts w:hint="cs"/>
+          <w:color w:val="16181A" w:themeColor="background1" w:themeShade="1A"/>
           <w:sz w:val="28"/>
           <w:cs/>
           <w:lang w:bidi="bn-IN"/>
@@ -3315,95 +3839,256 @@
       </w:r>
       <w:r>
         <w:rPr>
+          <w:color w:val="16181A" w:themeColor="background1" w:themeShade="1A"/>
+          <w:sz w:val="28"/>
+          <w:lang w:bidi="bn-IN"/>
+        </w:rPr>
+        <w:t>DESC</w:t>
+      </w:r>
+      <w:r>
+        <w:rPr>
+          <w:rFonts w:hint="cs"/>
+          <w:color w:val="16181A" w:themeColor="background1" w:themeShade="1A"/>
+          <w:sz w:val="28"/>
+          <w:cs/>
+          <w:lang w:bidi="bn-IN"/>
+        </w:rPr>
+        <w:t xml:space="preserve">) হবে। বাইডিফল্ট ভাবে সেটা </w:t>
+      </w:r>
+      <w:r>
+        <w:rPr>
+          <w:color w:val="16181A" w:themeColor="background1" w:themeShade="1A"/>
+          <w:sz w:val="28"/>
+          <w:lang w:bidi="bn-IN"/>
+        </w:rPr>
+        <w:t xml:space="preserve">false </w:t>
+      </w:r>
+      <w:r>
+        <w:rPr>
+          <w:rFonts w:hint="cs"/>
+          <w:color w:val="16181A" w:themeColor="background1" w:themeShade="1A"/>
+          <w:sz w:val="28"/>
+          <w:cs/>
+          <w:lang w:bidi="bn-IN"/>
+        </w:rPr>
+        <w:t>থাকে।</w:t>
+      </w:r>
+    </w:p>
+    <w:p>
+      <w:pPr>
+        <w:rPr>
+          <w:color w:val="16181A" w:themeColor="background1" w:themeShade="1A"/>
+          <w:sz w:val="28"/>
+          <w:lang w:bidi="bn-IN"/>
+        </w:rPr>
+      </w:pPr>
+    </w:p>
+    <w:p>
+      <w:pPr>
+        <w:rPr>
+          <w:color w:val="16181A" w:themeColor="background1" w:themeShade="1A"/>
+          <w:sz w:val="28"/>
+          <w:lang w:bidi="bn-IN"/>
+        </w:rPr>
+      </w:pPr>
+      <w:r>
+        <w:rPr>
+          <w:rFonts w:hint="cs"/>
+          <w:color w:val="16181A" w:themeColor="background1" w:themeShade="1A"/>
+          <w:sz w:val="28"/>
+          <w:cs/>
+          <w:lang w:bidi="bn-IN"/>
+        </w:rPr>
+        <w:t xml:space="preserve">উপরে আমার </w:t>
+      </w:r>
+      <w:r>
+        <w:rPr>
           <w:color w:val="C45911" w:themeColor="accent2" w:themeShade="BF"/>
           <w:sz w:val="28"/>
           <w:lang w:bidi="bn-IN"/>
         </w:rPr>
-        <w:t>DESC</w:t>
-      </w:r>
-      <w:r>
-        <w:rPr>
-          <w:rFonts w:hint="cs"/>
-          <w:color w:val="1A1A1A" w:themeColor="background1" w:themeShade="1A"/>
-          <w:sz w:val="28"/>
-          <w:cs/>
-          <w:lang w:bidi="bn-IN"/>
-        </w:rPr>
-        <w:t>)</w:t>
-      </w:r>
-      <w:r>
-        <w:rPr>
-          <w:color w:val="1A1A1A" w:themeColor="background1" w:themeShade="1A"/>
-          <w:sz w:val="28"/>
-          <w:lang w:bidi="bn-IN"/>
-        </w:rPr>
-        <w:t xml:space="preserve"> </w:t>
-      </w:r>
-      <w:r>
-        <w:rPr>
-          <w:rFonts w:hint="cs"/>
-          <w:color w:val="1A1A1A" w:themeColor="background1" w:themeShade="1A"/>
-          <w:sz w:val="28"/>
-          <w:cs/>
-          <w:lang w:bidi="bn-IN"/>
-        </w:rPr>
-        <w:t>করতে পারি।</w:t>
-      </w:r>
-      <w:r>
-        <w:rPr>
-          <w:color w:val="1A1A1A" w:themeColor="background1" w:themeShade="1A"/>
-          <w:sz w:val="28"/>
-          <w:lang w:bidi="bn-IN"/>
-        </w:rPr>
-        <w:t xml:space="preserve"> </w:t>
-      </w:r>
-      <w:r>
-        <w:rPr>
-          <w:rFonts w:hint="cs"/>
-          <w:color w:val="1A1A1A" w:themeColor="background1" w:themeShade="1A"/>
-          <w:sz w:val="28"/>
-          <w:cs/>
-          <w:lang w:bidi="bn-IN"/>
-        </w:rPr>
-        <w:t xml:space="preserve"> </w:t>
-      </w:r>
-    </w:p>
-    <w:p>
-      <w:pPr>
-        <w:rPr>
-          <w:color w:val="1A1A1A" w:themeColor="background1" w:themeShade="1A"/>
-          <w:sz w:val="28"/>
-          <w:lang w:bidi="bn-IN"/>
-        </w:rPr>
-      </w:pPr>
-      <w:r>
-        <w:rPr>
-          <w:rFonts w:hint="cs"/>
-          <w:color w:val="1A1A1A" w:themeColor="background1" w:themeShade="1A"/>
-          <w:sz w:val="28"/>
-          <w:cs/>
-          <w:lang w:bidi="bn-IN"/>
-        </w:rPr>
-        <w:lastRenderedPageBreak/>
-        <w:t>আরো একটি বিষয়, আমরা যদি ডিসাইন্ডিং</w:t>
-      </w:r>
-      <w:r>
-        <w:rPr>
-          <w:color w:val="1A1A1A" w:themeColor="background1" w:themeShade="1A"/>
-          <w:sz w:val="28"/>
-          <w:lang w:bidi="bn-IN"/>
-        </w:rPr>
-        <w:t xml:space="preserve"> </w:t>
-      </w:r>
-      <w:r>
-        <w:rPr>
-          <w:rFonts w:hint="cs"/>
-          <w:color w:val="1A1A1A" w:themeColor="background1" w:themeShade="1A"/>
-          <w:sz w:val="28"/>
-          <w:cs/>
-          <w:lang w:bidi="bn-IN"/>
-        </w:rPr>
-        <w:t>(</w:t>
+        <w:t xml:space="preserve">&lt;tr&gt; </w:t>
+      </w:r>
+      <w:r>
+        <w:rPr>
+          <w:rFonts w:hint="cs"/>
+          <w:color w:val="16181A" w:themeColor="background1" w:themeShade="1A"/>
+          <w:sz w:val="28"/>
+          <w:cs/>
+          <w:lang w:bidi="bn-IN"/>
+        </w:rPr>
+        <w:t xml:space="preserve">থাকা </w:t>
+      </w:r>
+      <w:r>
+        <w:rPr>
+          <w:color w:val="BF8F00" w:themeColor="accent4" w:themeShade="BF"/>
+          <w:sz w:val="28"/>
+          <w:lang w:bidi="bn-IN"/>
+        </w:rPr>
+        <w:t>ng-repeat</w:t>
+      </w:r>
+      <w:r>
+        <w:rPr>
+          <w:rFonts w:hint="cs"/>
+          <w:color w:val="BF8F00" w:themeColor="accent4" w:themeShade="BF"/>
+          <w:sz w:val="28"/>
+          <w:cs/>
+          <w:lang w:bidi="bn-IN"/>
+        </w:rPr>
+        <w:t xml:space="preserve"> </w:t>
+      </w:r>
+      <w:r>
+        <w:rPr>
+          <w:rFonts w:hint="cs"/>
+          <w:color w:val="16181A" w:themeColor="background1" w:themeShade="1A"/>
+          <w:sz w:val="28"/>
+          <w:cs/>
+          <w:lang w:bidi="bn-IN"/>
+        </w:rPr>
+        <w:t>এর মধ্যে ব্যবহার দেখছি এখন দেখ</w:t>
+      </w:r>
+      <w:r>
+        <w:rPr>
+          <w:rFonts w:hint="cs"/>
+          <w:color w:val="16181A" w:themeColor="background1" w:themeShade="1A"/>
+          <w:sz w:val="28"/>
+          <w:cs/>
+          <w:lang w:bidi="bn-IN"/>
+        </w:rPr>
+        <w:t xml:space="preserve">বো এগুলো কীভাবে </w:t>
+      </w:r>
+      <w:r>
+        <w:rPr>
+          <w:color w:val="BF8F00" w:themeColor="accent4" w:themeShade="BF"/>
+          <w:sz w:val="28"/>
+          <w:lang w:bidi="bn-IN"/>
+        </w:rPr>
+        <w:t xml:space="preserve">&lt;td&gt; </w:t>
+      </w:r>
+      <w:r>
+        <w:rPr>
+          <w:rFonts w:hint="cs"/>
+          <w:color w:val="16181A" w:themeColor="background1" w:themeShade="1A"/>
+          <w:sz w:val="28"/>
+          <w:cs/>
+          <w:lang w:bidi="bn-IN"/>
+        </w:rPr>
+        <w:t>ইলিমেন্টের বিতরে</w:t>
+      </w:r>
+      <w:r>
+        <w:rPr>
+          <w:rFonts w:hint="cs"/>
+          <w:color w:val="16181A" w:themeColor="background1" w:themeShade="1A"/>
+          <w:sz w:val="28"/>
+          <w:cs/>
+          <w:lang w:bidi="bn-IN"/>
+        </w:rPr>
+        <w:t xml:space="preserve"> বাইন্ডিং এক্সপ্রেসন</w:t>
+      </w:r>
+      <w:r>
+        <w:rPr>
+          <w:rFonts w:hint="cs"/>
+          <w:color w:val="BF8F00" w:themeColor="accent4" w:themeShade="BF"/>
+          <w:sz w:val="28"/>
+          <w:cs/>
+          <w:lang w:bidi="bn-IN"/>
+        </w:rPr>
+        <w:t xml:space="preserve"> {{ </w:t>
+      </w:r>
+      <w:r>
+        <w:rPr>
+          <w:color w:val="16181A" w:themeColor="background1" w:themeShade="1A"/>
+          <w:sz w:val="28"/>
+          <w:lang w:bidi="bn-IN"/>
+        </w:rPr>
+        <w:t>expression</w:t>
+      </w:r>
+      <w:r>
+        <w:rPr>
+          <w:rFonts w:hint="cs"/>
+          <w:color w:val="BF8F00" w:themeColor="accent4" w:themeShade="BF"/>
+          <w:sz w:val="28"/>
+          <w:cs/>
+          <w:lang w:bidi="bn-IN"/>
+        </w:rPr>
+        <w:t xml:space="preserve"> }}</w:t>
+      </w:r>
+      <w:r>
+        <w:rPr>
+          <w:color w:val="BF8F00" w:themeColor="accent4" w:themeShade="BF"/>
+          <w:sz w:val="28"/>
+          <w:lang w:bidi="bn-IN"/>
+        </w:rPr>
+        <w:t xml:space="preserve"> </w:t>
+      </w:r>
+      <w:r>
+        <w:rPr>
+          <w:rFonts w:hint="cs"/>
+          <w:color w:val="16181A" w:themeColor="background1" w:themeShade="1A"/>
+          <w:sz w:val="28"/>
+          <w:cs/>
+          <w:lang w:bidi="bn-IN"/>
+        </w:rPr>
+        <w:t xml:space="preserve">এর মধ্যে </w:t>
+      </w:r>
+      <w:r>
+        <w:rPr>
+          <w:rFonts w:hint="cs"/>
+          <w:color w:val="16181A" w:themeColor="background1" w:themeShade="1A"/>
+          <w:sz w:val="28"/>
+          <w:cs/>
+          <w:lang w:bidi="bn-IN"/>
+        </w:rPr>
+        <w:t xml:space="preserve">ফিল্টার সহ সব গুলো </w:t>
+      </w:r>
+      <w:r>
+        <w:rPr>
+          <w:rFonts w:hint="cs"/>
+          <w:color w:val="16181A" w:themeColor="background1" w:themeShade="1A"/>
+          <w:sz w:val="28"/>
+          <w:cs/>
+          <w:lang w:bidi="bn-IN"/>
+        </w:rPr>
+        <w:t>কে</w:t>
+      </w:r>
+      <w:r>
+        <w:rPr>
+          <w:rFonts w:hint="cs"/>
+          <w:color w:val="16181A" w:themeColor="background1" w:themeShade="1A"/>
+          <w:sz w:val="28"/>
+          <w:cs/>
+          <w:lang w:bidi="bn-IN"/>
+        </w:rPr>
+        <w:t xml:space="preserve"> ব্যবহার করা যায়।</w:t>
+      </w:r>
+    </w:p>
+    <w:p>
+      <w:pPr>
+        <w:rPr>
+          <w:color w:val="16181A" w:themeColor="background1" w:themeShade="1A"/>
+          <w:sz w:val="28"/>
+          <w:lang w:bidi="bn-IN"/>
+        </w:rPr>
+      </w:pPr>
+    </w:p>
+    <w:p>
+      <w:pPr>
+        <w:rPr>
+          <w:color w:val="16181A" w:themeColor="background1" w:themeShade="1A"/>
+          <w:sz w:val="28"/>
+          <w:cs/>
+          <w:lang w:bidi="bn-IN"/>
+        </w:rPr>
+      </w:pPr>
+      <w:r>
+        <w:rPr>
+          <w:rFonts w:hint="cs"/>
+          <w:color w:val="16181A" w:themeColor="background1" w:themeShade="1A"/>
+          <w:sz w:val="28"/>
+          <w:cs/>
+          <w:lang w:bidi="bn-IN"/>
+        </w:rPr>
+        <w:t xml:space="preserve">কিভাবে ফিল্ড লেবেলে সকল </w:t>
       </w:r>
       <w:r>
         <w:rPr>
@@ -3411,25 +4096,25 @@
           <w:sz w:val="28"/>
           <w:lang w:bidi="bn-IN"/>
         </w:rPr>
-        <w:t>DESC</w:t>
-      </w:r>
-      <w:r>
-        <w:rPr>
-          <w:rFonts w:hint="cs"/>
-          <w:color w:val="1A1A1A" w:themeColor="background1" w:themeShade="1A"/>
-          <w:sz w:val="28"/>
-          <w:cs/>
-          <w:lang w:bidi="bn-IN"/>
-        </w:rPr>
-        <w:t xml:space="preserve">) করতে চাই তাহলে আমাদেরকে </w:t>
-      </w:r>
-      <w:r>
-        <w:rPr>
-          <w:color w:val="1A1A1A" w:themeColor="background1" w:themeShade="1A"/>
-          <w:sz w:val="28"/>
-          <w:lang w:bidi="bn-IN"/>
-        </w:rPr>
-        <w:t>‘</w:t>
+        <w:t>name</w:t>
+      </w:r>
+      <w:r>
+        <w:rPr>
+          <w:color w:val="16181A" w:themeColor="background1" w:themeShade="1A"/>
+          <w:sz w:val="28"/>
+          <w:lang w:bidi="bn-IN"/>
+        </w:rPr>
+        <w:t xml:space="preserve"> </w:t>
+      </w:r>
+      <w:r>
+        <w:rPr>
+          <w:rFonts w:hint="cs"/>
+          <w:color w:val="16181A" w:themeColor="background1" w:themeShade="1A"/>
+          <w:sz w:val="28"/>
+          <w:cs/>
+          <w:lang w:bidi="bn-IN"/>
+        </w:rPr>
+        <w:t xml:space="preserve">গুলাকে বড় হাতের লেটার </w:t>
       </w:r>
       <w:r>
         <w:rPr>
@@ -3437,431 +4122,25 @@
           <w:sz w:val="28"/>
           <w:lang w:bidi="bn-IN"/>
         </w:rPr>
-        <w:t>name</w:t>
-      </w:r>
-      <w:r>
-        <w:rPr>
-          <w:color w:val="1A1A1A" w:themeColor="background1" w:themeShade="1A"/>
-          <w:sz w:val="28"/>
-          <w:lang w:bidi="bn-IN"/>
-        </w:rPr>
-        <w:t xml:space="preserve">’ </w:t>
-      </w:r>
-      <w:r>
-        <w:rPr>
-          <w:rFonts w:hint="cs"/>
-          <w:color w:val="1A1A1A" w:themeColor="background1" w:themeShade="1A"/>
-          <w:sz w:val="28"/>
-          <w:cs/>
-          <w:lang w:bidi="bn-IN"/>
-        </w:rPr>
-        <w:t xml:space="preserve">এর আগে একটি মাইনাস ‘ </w:t>
-      </w:r>
-      <w:r>
-        <w:rPr>
-          <w:color w:val="1A1A1A" w:themeColor="background1" w:themeShade="1A"/>
-          <w:sz w:val="28"/>
-          <w:cs/>
-          <w:lang w:bidi="bn-IN"/>
-        </w:rPr>
-        <w:t>–</w:t>
-      </w:r>
-      <w:r>
-        <w:rPr>
-          <w:rFonts w:hint="cs"/>
-          <w:color w:val="1A1A1A" w:themeColor="background1" w:themeShade="1A"/>
-          <w:sz w:val="28"/>
-          <w:cs/>
-          <w:lang w:bidi="bn-IN"/>
-        </w:rPr>
-        <w:t xml:space="preserve"> ‘ সাইন দিতে হবে তাহলে সেটা ডিসাইন্ডিং</w:t>
-      </w:r>
-      <w:r>
-        <w:rPr>
-          <w:color w:val="1A1A1A" w:themeColor="background1" w:themeShade="1A"/>
-          <w:sz w:val="28"/>
-          <w:lang w:bidi="bn-IN"/>
-        </w:rPr>
-        <w:t xml:space="preserve"> </w:t>
-      </w:r>
-      <w:r>
-        <w:rPr>
-          <w:rFonts w:hint="cs"/>
-          <w:color w:val="1A1A1A" w:themeColor="background1" w:themeShade="1A"/>
-          <w:sz w:val="28"/>
-          <w:cs/>
-          <w:lang w:bidi="bn-IN"/>
-        </w:rPr>
-        <w:t>(</w:t>
-      </w:r>
-      <w:r>
-        <w:rPr>
-          <w:color w:val="C45911" w:themeColor="accent2" w:themeShade="BF"/>
-          <w:sz w:val="28"/>
-          <w:lang w:bidi="bn-IN"/>
-        </w:rPr>
-        <w:t>DESC</w:t>
-      </w:r>
-      <w:r>
-        <w:rPr>
-          <w:rFonts w:hint="cs"/>
-          <w:color w:val="1A1A1A" w:themeColor="background1" w:themeShade="1A"/>
-          <w:sz w:val="28"/>
-          <w:cs/>
-          <w:lang w:bidi="bn-IN"/>
-        </w:rPr>
-        <w:t xml:space="preserve">) হবে। </w:t>
-      </w:r>
-    </w:p>
-    <w:p>
-      <w:pPr>
-        <w:rPr>
-          <w:color w:val="1A1A1A" w:themeColor="background1" w:themeShade="1A"/>
-          <w:sz w:val="28"/>
-          <w:lang w:bidi="bn-IN"/>
-        </w:rPr>
-      </w:pPr>
-      <w:r>
-        <w:rPr>
-          <w:rFonts w:hint="cs"/>
-          <w:color w:val="1A1A1A" w:themeColor="background1" w:themeShade="1A"/>
-          <w:sz w:val="28"/>
-          <w:cs/>
-          <w:lang w:bidi="bn-IN"/>
-        </w:rPr>
-        <w:t>এই কাজটি আমরা আরো সহজ ভাবে করতে পারি যেমন ‘</w:t>
-      </w:r>
-      <w:r>
-        <w:rPr>
-          <w:color w:val="C45911" w:themeColor="accent2" w:themeShade="BF"/>
-          <w:sz w:val="28"/>
-          <w:lang w:bidi="bn-IN"/>
-        </w:rPr>
-        <w:t>name</w:t>
-      </w:r>
-      <w:r>
-        <w:rPr>
-          <w:rFonts w:hint="cs"/>
-          <w:color w:val="1A1A1A" w:themeColor="background1" w:themeShade="1A"/>
-          <w:sz w:val="28"/>
-          <w:cs/>
-          <w:lang w:bidi="bn-IN"/>
-        </w:rPr>
-        <w:t>’</w:t>
-      </w:r>
-      <w:r>
-        <w:rPr>
-          <w:color w:val="1A1A1A" w:themeColor="background1" w:themeShade="1A"/>
-          <w:sz w:val="28"/>
-          <w:lang w:bidi="bn-IN"/>
-        </w:rPr>
-        <w:t xml:space="preserve"> </w:t>
-      </w:r>
-      <w:r>
-        <w:rPr>
-          <w:rFonts w:hint="cs"/>
-          <w:color w:val="1A1A1A" w:themeColor="background1" w:themeShade="1A"/>
-          <w:sz w:val="28"/>
-          <w:cs/>
-          <w:lang w:bidi="bn-IN"/>
-        </w:rPr>
-        <w:t>এর শেষে কোলন ‘</w:t>
-      </w:r>
-      <w:r>
-        <w:rPr>
-          <w:color w:val="C45911" w:themeColor="accent2" w:themeShade="BF"/>
-          <w:sz w:val="28"/>
-          <w:lang w:bidi="bn-IN"/>
-        </w:rPr>
-        <w:t xml:space="preserve"> : </w:t>
-      </w:r>
-      <w:r>
-        <w:rPr>
-          <w:rFonts w:hint="cs"/>
-          <w:color w:val="1A1A1A" w:themeColor="background1" w:themeShade="1A"/>
-          <w:sz w:val="28"/>
-          <w:cs/>
-          <w:lang w:bidi="bn-IN"/>
-        </w:rPr>
-        <w:t xml:space="preserve">’ দিয়ে যদি </w:t>
-      </w:r>
-      <w:r>
-        <w:rPr>
-          <w:color w:val="1A1A1A" w:themeColor="background1" w:themeShade="1A"/>
-          <w:sz w:val="28"/>
-          <w:lang w:bidi="bn-IN"/>
-        </w:rPr>
-        <w:t xml:space="preserve">true </w:t>
-      </w:r>
-      <w:r>
-        <w:rPr>
-          <w:rFonts w:hint="cs"/>
-          <w:color w:val="1A1A1A" w:themeColor="background1" w:themeShade="1A"/>
-          <w:sz w:val="28"/>
-          <w:cs/>
-          <w:lang w:bidi="bn-IN"/>
-        </w:rPr>
-        <w:t>দেই তাহলে সেটা ডিসাইন্ডিং</w:t>
-      </w:r>
-      <w:r>
-        <w:rPr>
-          <w:color w:val="1A1A1A" w:themeColor="background1" w:themeShade="1A"/>
-          <w:sz w:val="28"/>
-          <w:lang w:bidi="bn-IN"/>
-        </w:rPr>
-        <w:t xml:space="preserve"> </w:t>
-      </w:r>
-      <w:r>
-        <w:rPr>
-          <w:rFonts w:hint="cs"/>
-          <w:color w:val="1A1A1A" w:themeColor="background1" w:themeShade="1A"/>
-          <w:sz w:val="28"/>
-          <w:cs/>
-          <w:lang w:bidi="bn-IN"/>
-        </w:rPr>
-        <w:t>(</w:t>
-      </w:r>
-      <w:r>
-        <w:rPr>
-          <w:color w:val="C45911" w:themeColor="accent2" w:themeShade="BF"/>
-          <w:sz w:val="28"/>
-          <w:lang w:bidi="bn-IN"/>
-        </w:rPr>
-        <w:t>DESC</w:t>
-      </w:r>
-      <w:r>
-        <w:rPr>
-          <w:rFonts w:hint="cs"/>
-          <w:color w:val="1A1A1A" w:themeColor="background1" w:themeShade="1A"/>
-          <w:sz w:val="28"/>
-          <w:cs/>
-          <w:lang w:bidi="bn-IN"/>
-        </w:rPr>
-        <w:t xml:space="preserve">) হবে। বাইডিফল্ট ভাবে </w:t>
-      </w:r>
-      <w:r>
-        <w:rPr>
-          <w:color w:val="1A1A1A" w:themeColor="background1" w:themeShade="1A"/>
-          <w:sz w:val="28"/>
-          <w:lang w:bidi="bn-IN"/>
-        </w:rPr>
-        <w:t xml:space="preserve">false </w:t>
-      </w:r>
-      <w:r>
-        <w:rPr>
-          <w:rFonts w:hint="cs"/>
-          <w:color w:val="1A1A1A" w:themeColor="background1" w:themeShade="1A"/>
-          <w:sz w:val="28"/>
-          <w:cs/>
-          <w:lang w:bidi="bn-IN"/>
-        </w:rPr>
-        <w:t>থাকে।</w:t>
-      </w:r>
-      <w:bookmarkStart w:id="0" w:name="_GoBack"/>
-      <w:bookmarkEnd w:id="0"/>
-    </w:p>
-    <w:p>
-      <w:pPr>
-        <w:rPr>
-          <w:color w:val="1A1A1A" w:themeColor="background1" w:themeShade="1A"/>
-          <w:sz w:val="28"/>
-          <w:lang w:bidi="bn-IN"/>
-        </w:rPr>
-      </w:pPr>
-    </w:p>
-    <w:p>
-      <w:pPr>
-        <w:rPr>
-          <w:color w:val="1A1A1A" w:themeColor="background1" w:themeShade="1A"/>
-          <w:sz w:val="28"/>
-          <w:lang w:bidi="bn-IN"/>
-        </w:rPr>
-      </w:pPr>
-      <w:r>
-        <w:rPr>
-          <w:rFonts w:hint="cs"/>
-          <w:color w:val="1A1A1A" w:themeColor="background1" w:themeShade="1A"/>
-          <w:sz w:val="28"/>
-          <w:cs/>
-          <w:lang w:bidi="bn-IN"/>
-        </w:rPr>
-        <w:t xml:space="preserve">উপরে আমার </w:t>
-      </w:r>
-      <w:r>
-        <w:rPr>
-          <w:color w:val="1A1A1A" w:themeColor="background1" w:themeShade="1A"/>
-          <w:sz w:val="28"/>
-          <w:lang w:bidi="bn-IN"/>
-        </w:rPr>
-        <w:t xml:space="preserve">&lt;tr&gt; </w:t>
-      </w:r>
-      <w:r>
-        <w:rPr>
-          <w:rFonts w:hint="cs"/>
-          <w:color w:val="1A1A1A" w:themeColor="background1" w:themeShade="1A"/>
-          <w:sz w:val="28"/>
-          <w:cs/>
-          <w:lang w:bidi="bn-IN"/>
-        </w:rPr>
-        <w:t xml:space="preserve">থাকা </w:t>
-      </w:r>
-      <w:r>
-        <w:rPr>
-          <w:color w:val="BF8F00" w:themeColor="accent4" w:themeShade="BF"/>
-          <w:sz w:val="28"/>
-          <w:lang w:bidi="bn-IN"/>
-        </w:rPr>
-        <w:t>ng-repeat</w:t>
-      </w:r>
-      <w:r>
-        <w:rPr>
-          <w:rFonts w:hint="cs"/>
-          <w:color w:val="BF8F00" w:themeColor="accent4" w:themeShade="BF"/>
-          <w:sz w:val="28"/>
-          <w:cs/>
-          <w:lang w:bidi="bn-IN"/>
-        </w:rPr>
-        <w:t xml:space="preserve"> </w:t>
-      </w:r>
-      <w:r>
-        <w:rPr>
-          <w:rFonts w:hint="cs"/>
-          <w:color w:val="1A1A1A" w:themeColor="background1" w:themeShade="1A"/>
-          <w:sz w:val="28"/>
-          <w:cs/>
-          <w:lang w:bidi="bn-IN"/>
-        </w:rPr>
-        <w:t xml:space="preserve">এর মধ্যে ব্যবহার দেখছি এখন দেকবো এগুলো কীভাবে </w:t>
-      </w:r>
-      <w:r>
-        <w:rPr>
-          <w:color w:val="BF8F00" w:themeColor="accent4" w:themeShade="BF"/>
-          <w:sz w:val="28"/>
-          <w:lang w:bidi="bn-IN"/>
-        </w:rPr>
-        <w:t xml:space="preserve">&lt;td&gt; </w:t>
-      </w:r>
-      <w:r>
-        <w:rPr>
-          <w:rFonts w:hint="cs"/>
-          <w:color w:val="1A1A1A" w:themeColor="background1" w:themeShade="1A"/>
-          <w:sz w:val="28"/>
-          <w:cs/>
-          <w:lang w:bidi="bn-IN"/>
-        </w:rPr>
-        <w:t>ইলিমেন্টের মধ্যে থাকা বাইন্ডিং এক্সপ্রেসন</w:t>
-      </w:r>
-      <w:r>
-        <w:rPr>
-          <w:rFonts w:hint="cs"/>
-          <w:color w:val="BF8F00" w:themeColor="accent4" w:themeShade="BF"/>
-          <w:sz w:val="28"/>
-          <w:cs/>
-          <w:lang w:bidi="bn-IN"/>
-        </w:rPr>
-        <w:t xml:space="preserve"> {{ </w:t>
-      </w:r>
-      <w:r>
-        <w:rPr>
-          <w:color w:val="1A1A1A" w:themeColor="background1" w:themeShade="1A"/>
-          <w:sz w:val="28"/>
-          <w:lang w:bidi="bn-IN"/>
-        </w:rPr>
-        <w:t>expression</w:t>
-      </w:r>
-      <w:r>
-        <w:rPr>
-          <w:rFonts w:hint="cs"/>
-          <w:color w:val="BF8F00" w:themeColor="accent4" w:themeShade="BF"/>
-          <w:sz w:val="28"/>
-          <w:cs/>
-          <w:lang w:bidi="bn-IN"/>
-        </w:rPr>
-        <w:t xml:space="preserve"> }}</w:t>
-      </w:r>
-      <w:r>
-        <w:rPr>
-          <w:color w:val="BF8F00" w:themeColor="accent4" w:themeShade="BF"/>
-          <w:sz w:val="28"/>
-          <w:lang w:bidi="bn-IN"/>
-        </w:rPr>
-        <w:t xml:space="preserve"> </w:t>
-      </w:r>
-      <w:r>
-        <w:rPr>
-          <w:rFonts w:hint="cs"/>
-          <w:color w:val="1A1A1A" w:themeColor="background1" w:themeShade="1A"/>
-          <w:sz w:val="28"/>
-          <w:cs/>
-          <w:lang w:bidi="bn-IN"/>
-        </w:rPr>
-        <w:t xml:space="preserve">এর মধ্যে </w:t>
-      </w:r>
-      <w:r>
-        <w:rPr>
-          <w:rFonts w:hint="cs"/>
-          <w:color w:val="1A1A1A" w:themeColor="background1" w:themeShade="1A"/>
-          <w:sz w:val="28"/>
-          <w:cs/>
-          <w:lang w:bidi="bn-IN"/>
-        </w:rPr>
-        <w:t>ফিল্টার সহ সব গুলো কীভাবে ব্যবহার করা যায়।</w:t>
-      </w:r>
-    </w:p>
-    <w:p>
-      <w:pPr>
-        <w:rPr>
-          <w:color w:val="1A1A1A" w:themeColor="background1" w:themeShade="1A"/>
-          <w:sz w:val="28"/>
-          <w:cs/>
-          <w:lang w:bidi="bn-IN"/>
-        </w:rPr>
-      </w:pPr>
-      <w:r>
-        <w:rPr>
-          <w:rFonts w:hint="cs"/>
-          <w:color w:val="1A1A1A" w:themeColor="background1" w:themeShade="1A"/>
-          <w:sz w:val="28"/>
-          <w:cs/>
-          <w:lang w:bidi="bn-IN"/>
-        </w:rPr>
-        <w:t xml:space="preserve">ফিল্ড লেবেলে কীভাবে সকল </w:t>
-      </w:r>
-      <w:r>
-        <w:rPr>
-          <w:color w:val="1A1A1A" w:themeColor="background1" w:themeShade="1A"/>
-          <w:sz w:val="28"/>
-          <w:lang w:bidi="bn-IN"/>
-        </w:rPr>
-        <w:t xml:space="preserve">name </w:t>
-      </w:r>
-      <w:r>
-        <w:rPr>
-          <w:rFonts w:hint="cs"/>
-          <w:color w:val="1A1A1A" w:themeColor="background1" w:themeShade="1A"/>
-          <w:sz w:val="28"/>
-          <w:cs/>
-          <w:lang w:bidi="bn-IN"/>
-        </w:rPr>
-        <w:t xml:space="preserve">গুলাকে বড় হাতের লেটার </w:t>
-      </w:r>
-      <w:r>
-        <w:rPr>
-          <w:color w:val="1A1A1A" w:themeColor="background1" w:themeShade="1A"/>
-          <w:sz w:val="28"/>
-          <w:lang w:bidi="bn-IN"/>
-        </w:rPr>
-        <w:t xml:space="preserve">Uppercase </w:t>
-      </w:r>
-      <w:r>
-        <w:rPr>
-          <w:rFonts w:hint="cs"/>
-          <w:color w:val="1A1A1A" w:themeColor="background1" w:themeShade="1A"/>
-          <w:sz w:val="28"/>
-          <w:cs/>
-          <w:lang w:bidi="bn-IN"/>
-        </w:rPr>
-        <w:t>করে দিতে হয় সেটা দেখানো হলোঃ</w:t>
+        <w:t>Uppercase</w:t>
+      </w:r>
+      <w:r>
+        <w:rPr>
+          <w:color w:val="16181A" w:themeColor="background1" w:themeShade="1A"/>
+          <w:sz w:val="28"/>
+          <w:lang w:bidi="bn-IN"/>
+        </w:rPr>
+        <w:t xml:space="preserve"> </w:t>
+      </w:r>
+      <w:r>
+        <w:rPr>
+          <w:rFonts w:hint="cs"/>
+          <w:color w:val="16181A" w:themeColor="background1" w:themeShade="1A"/>
+          <w:sz w:val="28"/>
+          <w:cs/>
+          <w:lang w:bidi="bn-IN"/>
+        </w:rPr>
+        <w:t>করে দিতে হয় সেটা নিচে দেখানো হলোঃ</w:t>
       </w:r>
     </w:p>
     <w:p>
@@ -3869,7 +4148,7 @@
         <w:shd w:val="clear" w:color="auto" w:fill="1E1E1E"/>
         <w:spacing w:after="0" w:line="285" w:lineRule="atLeast"/>
         <w:rPr>
-          <w:rFonts w:ascii="Consolas" w:eastAsia="Times New Roman" w:hAnsi="Consolas" w:cs="Times New Roman"/>
+          <w:rFonts w:ascii="Consolas" w:eastAsia="Times New Roman" w:hAnsi="Consolas" w:cs="Times New Roman" w:hint="cs"/>
           <w:color w:val="D4D4D4"/>
           <w:sz w:val="21"/>
           <w:szCs w:val="21"/>
@@ -4003,202 +4282,214 @@
     <w:p>
       <w:pPr>
         <w:rPr>
+          <w:color w:val="16181A" w:themeColor="background1" w:themeShade="1A"/>
+          <w:sz w:val="28"/>
+          <w:lang w:bidi="bn-IN"/>
+        </w:rPr>
+      </w:pPr>
+      <w:r>
+        <w:rPr>
+          <w:rFonts w:hint="cs"/>
+          <w:color w:val="16181A" w:themeColor="background1" w:themeShade="1A"/>
+          <w:sz w:val="28"/>
+          <w:cs/>
+          <w:lang w:bidi="bn-IN"/>
+        </w:rPr>
+        <w:t>উপরে</w:t>
+      </w:r>
+      <w:r>
+        <w:rPr>
+          <w:rFonts w:hint="cs"/>
+          <w:color w:val="16181A" w:themeColor="background1" w:themeShade="1A"/>
+          <w:sz w:val="28"/>
+          <w:cs/>
+          <w:lang w:bidi="bn-IN"/>
+        </w:rPr>
+        <w:t xml:space="preserve"> লাইনে</w:t>
+      </w:r>
+      <w:r>
+        <w:rPr>
+          <w:rFonts w:hint="cs"/>
+          <w:color w:val="16181A" w:themeColor="background1" w:themeShade="1A"/>
+          <w:sz w:val="28"/>
+          <w:cs/>
+          <w:lang w:bidi="bn-IN"/>
+        </w:rPr>
+        <w:t xml:space="preserve"> আমাদের </w:t>
+      </w:r>
+      <w:r>
+        <w:rPr>
+          <w:color w:val="16181A" w:themeColor="background1" w:themeShade="1A"/>
+          <w:sz w:val="28"/>
+          <w:lang w:bidi="bn-IN"/>
+        </w:rPr>
+        <w:t xml:space="preserve">Object </w:t>
+      </w:r>
+      <w:r>
+        <w:rPr>
+          <w:rFonts w:hint="cs"/>
+          <w:color w:val="16181A" w:themeColor="background1" w:themeShade="1A"/>
+          <w:sz w:val="28"/>
+          <w:cs/>
+          <w:lang w:bidi="bn-IN"/>
+        </w:rPr>
+        <w:t>এর</w:t>
+      </w:r>
+      <w:r>
+        <w:rPr>
+          <w:rFonts w:hint="cs"/>
           <w:color w:val="BF8F00" w:themeColor="accent4" w:themeShade="BF"/>
           <w:sz w:val="28"/>
-          <w:lang w:bidi="bn-IN"/>
-        </w:rPr>
-      </w:pPr>
-    </w:p>
-    <w:p>
-      <w:pPr>
-        <w:rPr>
-          <w:color w:val="1A1A1A" w:themeColor="background1" w:themeShade="1A"/>
-          <w:sz w:val="28"/>
-          <w:lang w:bidi="bn-IN"/>
-        </w:rPr>
-      </w:pPr>
-      <w:r>
-        <w:rPr>
-          <w:rFonts w:hint="cs"/>
-          <w:color w:val="1A1A1A" w:themeColor="background1" w:themeShade="1A"/>
-          <w:sz w:val="28"/>
-          <w:cs/>
-          <w:lang w:bidi="bn-IN"/>
-        </w:rPr>
-        <w:t xml:space="preserve">উপরে আমাদের </w:t>
-      </w:r>
-      <w:r>
-        <w:rPr>
-          <w:color w:val="1A1A1A" w:themeColor="background1" w:themeShade="1A"/>
-          <w:sz w:val="28"/>
-          <w:lang w:bidi="bn-IN"/>
-        </w:rPr>
-        <w:t xml:space="preserve">Object </w:t>
-      </w:r>
-      <w:r>
-        <w:rPr>
-          <w:rFonts w:hint="cs"/>
-          <w:color w:val="1A1A1A" w:themeColor="background1" w:themeShade="1A"/>
-          <w:sz w:val="28"/>
-          <w:cs/>
-          <w:lang w:bidi="bn-IN"/>
-        </w:rPr>
-        <w:t>এর</w:t>
-      </w:r>
-      <w:r>
-        <w:rPr>
-          <w:rFonts w:hint="cs"/>
+          <w:cs/>
+          <w:lang w:bidi="bn-IN"/>
+        </w:rPr>
+        <w:t xml:space="preserve"> </w:t>
+      </w:r>
+      <w:r>
+        <w:rPr>
           <w:color w:val="BF8F00" w:themeColor="accent4" w:themeShade="BF"/>
           <w:sz w:val="28"/>
-          <w:cs/>
-          <w:lang w:bidi="bn-IN"/>
-        </w:rPr>
-        <w:t xml:space="preserve"> </w:t>
-      </w:r>
-      <w:r>
-        <w:rPr>
+          <w:lang w:bidi="bn-IN"/>
+        </w:rPr>
+        <w:t xml:space="preserve">name </w:t>
+      </w:r>
+      <w:r>
+        <w:rPr>
+          <w:rFonts w:hint="cs"/>
+          <w:color w:val="16181A" w:themeColor="background1" w:themeShade="1A"/>
+          <w:sz w:val="28"/>
+          <w:cs/>
+          <w:lang w:bidi="bn-IN"/>
+        </w:rPr>
+        <w:t>এর সকল ভ্যালু গুলাকে</w:t>
+      </w:r>
+      <w:r>
+        <w:rPr>
+          <w:rFonts w:hint="cs"/>
           <w:color w:val="BF8F00" w:themeColor="accent4" w:themeShade="BF"/>
           <w:sz w:val="28"/>
-          <w:lang w:bidi="bn-IN"/>
-        </w:rPr>
-        <w:t xml:space="preserve">name </w:t>
-      </w:r>
-      <w:r>
-        <w:rPr>
-          <w:rFonts w:hint="cs"/>
-          <w:color w:val="1A1A1A" w:themeColor="background1" w:themeShade="1A"/>
-          <w:sz w:val="28"/>
-          <w:cs/>
-          <w:lang w:bidi="bn-IN"/>
-        </w:rPr>
-        <w:t>এর সকল ভ্যালু গুলাকে</w:t>
-      </w:r>
-      <w:r>
-        <w:rPr>
-          <w:rFonts w:hint="cs"/>
+          <w:cs/>
+          <w:lang w:bidi="bn-IN"/>
+        </w:rPr>
+        <w:t xml:space="preserve"> </w:t>
+      </w:r>
+      <w:r>
+        <w:rPr>
           <w:color w:val="BF8F00" w:themeColor="accent4" w:themeShade="BF"/>
           <w:sz w:val="28"/>
-          <w:cs/>
-          <w:lang w:bidi="bn-IN"/>
-        </w:rPr>
-        <w:t xml:space="preserve"> </w:t>
-      </w:r>
-      <w:r>
-        <w:rPr>
+          <w:lang w:bidi="bn-IN"/>
+        </w:rPr>
+        <w:t xml:space="preserve">Uppercase </w:t>
+      </w:r>
+      <w:r>
+        <w:rPr>
+          <w:rFonts w:hint="cs"/>
+          <w:color w:val="16181A" w:themeColor="background1" w:themeShade="1A"/>
+          <w:sz w:val="28"/>
+          <w:cs/>
+          <w:lang w:bidi="bn-IN"/>
+        </w:rPr>
+        <w:t>করে দিবে।</w:t>
+      </w:r>
+      <w:r>
+        <w:rPr>
+          <w:rFonts w:hint="cs"/>
+          <w:color w:val="16181A" w:themeColor="background1" w:themeShade="1A"/>
+          <w:sz w:val="28"/>
+          <w:cs/>
+          <w:lang w:bidi="bn-IN"/>
+        </w:rPr>
+        <w:t xml:space="preserve"> </w:t>
+      </w:r>
+      <w:r>
+        <w:rPr>
+          <w:rFonts w:hint="cs"/>
+          <w:color w:val="16181A" w:themeColor="background1" w:themeShade="1A"/>
+          <w:sz w:val="28"/>
+          <w:cs/>
+          <w:lang w:bidi="bn-IN"/>
+        </w:rPr>
+        <w:t>আমরা চাইলে</w:t>
+      </w:r>
+      <w:r>
+        <w:rPr>
+          <w:rFonts w:hint="cs"/>
           <w:color w:val="BF8F00" w:themeColor="accent4" w:themeShade="BF"/>
           <w:sz w:val="28"/>
-          <w:lang w:bidi="bn-IN"/>
-        </w:rPr>
-        <w:t xml:space="preserve">Uppercase </w:t>
-      </w:r>
-      <w:r>
-        <w:rPr>
-          <w:rFonts w:hint="cs"/>
-          <w:color w:val="1A1A1A" w:themeColor="background1" w:themeShade="1A"/>
-          <w:sz w:val="28"/>
-          <w:cs/>
-          <w:lang w:bidi="bn-IN"/>
-        </w:rPr>
-        <w:t>করে দিবে।</w:t>
-      </w:r>
-    </w:p>
-    <w:p>
-      <w:pPr>
-        <w:rPr>
-          <w:color w:val="1A1A1A" w:themeColor="background1" w:themeShade="1A"/>
-          <w:sz w:val="28"/>
-          <w:lang w:bidi="bn-IN"/>
-        </w:rPr>
-      </w:pPr>
-      <w:r>
-        <w:rPr>
-          <w:rFonts w:hint="cs"/>
-          <w:color w:val="1A1A1A" w:themeColor="background1" w:themeShade="1A"/>
-          <w:sz w:val="28"/>
-          <w:cs/>
-          <w:lang w:bidi="bn-IN"/>
-        </w:rPr>
-        <w:t>আমরা চাইলে</w:t>
-      </w:r>
-      <w:r>
-        <w:rPr>
-          <w:rFonts w:hint="cs"/>
+          <w:cs/>
+          <w:lang w:bidi="bn-IN"/>
+        </w:rPr>
+        <w:t xml:space="preserve"> </w:t>
+      </w:r>
+      <w:r>
+        <w:rPr>
           <w:color w:val="BF8F00" w:themeColor="accent4" w:themeShade="BF"/>
           <w:sz w:val="28"/>
-          <w:cs/>
-          <w:lang w:bidi="bn-IN"/>
-        </w:rPr>
-        <w:t xml:space="preserve"> </w:t>
-      </w:r>
-      <w:r>
+          <w:lang w:bidi="bn-IN"/>
+        </w:rPr>
+        <w:t xml:space="preserve">lowercase </w:t>
+      </w:r>
+      <w:r>
+        <w:rPr>
+          <w:rFonts w:hint="cs"/>
+          <w:color w:val="16181A" w:themeColor="background1" w:themeShade="1A"/>
+          <w:sz w:val="28"/>
+          <w:cs/>
+          <w:lang w:bidi="bn-IN"/>
+        </w:rPr>
+        <w:t>ব্যবহার করে সবগুলাকে ছোট হাতের লেটারে পরিনত করতে।</w:t>
+      </w:r>
+    </w:p>
+    <w:p>
+      <w:pPr>
         <w:rPr>
           <w:color w:val="BF8F00" w:themeColor="accent4" w:themeShade="BF"/>
           <w:sz w:val="28"/>
           <w:lang w:bidi="bn-IN"/>
         </w:rPr>
-        <w:t xml:space="preserve">lowercase </w:t>
-      </w:r>
-      <w:r>
-        <w:rPr>
-          <w:rFonts w:hint="cs"/>
-          <w:color w:val="1A1A1A" w:themeColor="background1" w:themeShade="1A"/>
-          <w:sz w:val="28"/>
-          <w:cs/>
-          <w:lang w:bidi="bn-IN"/>
-        </w:rPr>
-        <w:t>ব্যবহার করে সবগুলাকে ছোট হাতের লেটারে পরিনত করতে।</w:t>
-      </w:r>
-    </w:p>
-    <w:p>
-      <w:pPr>
+      </w:pPr>
+    </w:p>
+    <w:p>
+      <w:pPr>
+        <w:rPr>
+          <w:color w:val="16181A" w:themeColor="background1" w:themeShade="1A"/>
+          <w:sz w:val="28"/>
+          <w:cs/>
+          <w:lang w:bidi="bn-IN"/>
+        </w:rPr>
+      </w:pPr>
+      <w:r>
+        <w:rPr>
+          <w:rFonts w:hint="cs"/>
+          <w:color w:val="16181A" w:themeColor="background1" w:themeShade="1A"/>
+          <w:sz w:val="28"/>
+          <w:cs/>
+          <w:lang w:bidi="bn-IN"/>
+        </w:rPr>
+        <w:t>নিচে আমরা দেখবো কীভাবে</w:t>
+      </w:r>
+      <w:r>
         <w:rPr>
           <w:color w:val="BF8F00" w:themeColor="accent4" w:themeShade="BF"/>
           <w:sz w:val="28"/>
           <w:lang w:bidi="bn-IN"/>
         </w:rPr>
-      </w:pPr>
-    </w:p>
-    <w:p>
-      <w:pPr>
-        <w:rPr>
-          <w:color w:val="1A1A1A" w:themeColor="background1" w:themeShade="1A"/>
-          <w:sz w:val="28"/>
-          <w:cs/>
-          <w:lang w:bidi="bn-IN"/>
-        </w:rPr>
-      </w:pPr>
-      <w:r>
-        <w:rPr>
-          <w:rFonts w:hint="cs"/>
-          <w:color w:val="1A1A1A" w:themeColor="background1" w:themeShade="1A"/>
-          <w:sz w:val="28"/>
-          <w:cs/>
-          <w:lang w:bidi="bn-IN"/>
-        </w:rPr>
-        <w:t>নিচে আমরা দেখবো কীভাবে আমাদের</w:t>
-      </w:r>
-      <w:r>
-        <w:rPr>
+        <w:t xml:space="preserve">  y.salary</w:t>
+      </w:r>
+      <w:r>
+        <w:rPr>
+          <w:rFonts w:hint="cs"/>
           <w:color w:val="BF8F00" w:themeColor="accent4" w:themeShade="BF"/>
           <w:sz w:val="28"/>
-          <w:lang w:bidi="bn-IN"/>
-        </w:rPr>
-        <w:t xml:space="preserve">  y.salary</w:t>
-      </w:r>
-      <w:r>
-        <w:rPr>
-          <w:rFonts w:hint="cs"/>
-          <w:color w:val="BF8F00" w:themeColor="accent4" w:themeShade="BF"/>
-          <w:sz w:val="28"/>
-          <w:cs/>
-          <w:lang w:bidi="bn-IN"/>
-        </w:rPr>
-        <w:t xml:space="preserve"> </w:t>
-      </w:r>
-      <w:r>
-        <w:rPr>
-          <w:rFonts w:hint="cs"/>
-          <w:color w:val="1A1A1A" w:themeColor="background1" w:themeShade="1A"/>
+          <w:cs/>
+          <w:lang w:bidi="bn-IN"/>
+        </w:rPr>
+        <w:t xml:space="preserve"> </w:t>
+      </w:r>
+      <w:r>
+        <w:rPr>
+          <w:rFonts w:hint="cs"/>
+          <w:color w:val="16181A" w:themeColor="background1" w:themeShade="1A"/>
           <w:sz w:val="28"/>
           <w:cs/>
           <w:lang w:bidi="bn-IN"/>
@@ -4207,7 +4498,7 @@
       </w:r>
       <w:r>
         <w:rPr>
-          <w:color w:val="1A1A1A" w:themeColor="background1" w:themeShade="1A"/>
+          <w:color w:val="16181A" w:themeColor="background1" w:themeShade="1A"/>
           <w:sz w:val="28"/>
           <w:lang w:bidi="bn-IN"/>
         </w:rPr>
@@ -4216,7 +4507,7 @@
       <w:r>
         <w:rPr>
           <w:rFonts w:hint="cs"/>
-          <w:color w:val="1A1A1A" w:themeColor="background1" w:themeShade="1A"/>
+          <w:color w:val="16181A" w:themeColor="background1" w:themeShade="1A"/>
           <w:sz w:val="28"/>
           <w:cs/>
           <w:lang w:bidi="bn-IN"/>
@@ -4363,24 +4654,25 @@
     <w:p>
       <w:pPr>
         <w:rPr>
-          <w:color w:val="1A1A1A" w:themeColor="background1" w:themeShade="1A"/>
-          <w:sz w:val="28"/>
-          <w:lang w:bidi="bn-IN"/>
-        </w:rPr>
-      </w:pPr>
-      <w:r>
-        <w:rPr>
-          <w:rFonts w:hint="cs"/>
-          <w:color w:val="1A1A1A" w:themeColor="background1" w:themeShade="1A"/>
-          <w:sz w:val="28"/>
-          <w:cs/>
-          <w:lang w:bidi="bn-IN"/>
-        </w:rPr>
+          <w:color w:val="16181A" w:themeColor="background1" w:themeShade="1A"/>
+          <w:sz w:val="28"/>
+          <w:lang w:bidi="bn-IN"/>
+        </w:rPr>
+      </w:pPr>
+      <w:r>
+        <w:rPr>
+          <w:rFonts w:hint="cs"/>
+          <w:color w:val="16181A" w:themeColor="background1" w:themeShade="1A"/>
+          <w:sz w:val="28"/>
+          <w:cs/>
+          <w:lang w:bidi="bn-IN"/>
+        </w:rPr>
+        <w:lastRenderedPageBreak/>
         <w:t>এখানে আমরা</w:t>
       </w:r>
       <w:r>
         <w:rPr>
-          <w:color w:val="1A1A1A" w:themeColor="background1" w:themeShade="1A"/>
+          <w:color w:val="16181A" w:themeColor="background1" w:themeShade="1A"/>
           <w:sz w:val="28"/>
           <w:lang w:bidi="bn-IN"/>
         </w:rPr>
@@ -4397,7 +4689,7 @@
       <w:r>
         <w:rPr>
           <w:rFonts w:hint="cs"/>
-          <w:color w:val="1A1A1A" w:themeColor="background1" w:themeShade="1A"/>
+          <w:color w:val="16181A" w:themeColor="background1" w:themeShade="1A"/>
           <w:sz w:val="28"/>
           <w:cs/>
           <w:lang w:bidi="bn-IN"/>
@@ -4407,7 +4699,7 @@
       <w:r>
         <w:rPr>
           <w:rFonts w:hint="cs"/>
-          <w:color w:val="1A1A1A" w:themeColor="background1" w:themeShade="1A"/>
+          <w:color w:val="16181A" w:themeColor="background1" w:themeShade="1A"/>
           <w:sz w:val="28"/>
           <w:cs/>
           <w:lang w:bidi="bn-IN"/>
@@ -4417,7 +4709,7 @@
       <w:r>
         <w:rPr>
           <w:rFonts w:hint="cs"/>
-          <w:color w:val="1A1A1A" w:themeColor="background1" w:themeShade="1A"/>
+          <w:color w:val="16181A" w:themeColor="background1" w:themeShade="1A"/>
           <w:sz w:val="28"/>
           <w:cs/>
           <w:lang w:bidi="bn-IN"/>
@@ -4427,7 +4719,7 @@
       <w:r>
         <w:rPr>
           <w:rFonts w:hint="cs"/>
-          <w:color w:val="1A1A1A" w:themeColor="background1" w:themeShade="1A"/>
+          <w:color w:val="16181A" w:themeColor="background1" w:themeShade="1A"/>
           <w:sz w:val="28"/>
           <w:cs/>
           <w:lang w:bidi="bn-IN"/>
@@ -4465,7 +4757,7 @@
       <w:r>
         <w:rPr>
           <w:rFonts w:hint="cs"/>
-          <w:color w:val="1A1A1A" w:themeColor="background1" w:themeShade="1A"/>
+          <w:color w:val="16181A" w:themeColor="background1" w:themeShade="1A"/>
           <w:sz w:val="28"/>
           <w:cs/>
           <w:lang w:bidi="bn-IN"/>
@@ -4475,7 +4767,7 @@
       <w:r>
         <w:rPr>
           <w:rFonts w:hint="cs"/>
-          <w:color w:val="1A1A1A" w:themeColor="background1" w:themeShade="1A"/>
+          <w:color w:val="16181A" w:themeColor="background1" w:themeShade="1A"/>
           <w:sz w:val="28"/>
           <w:cs/>
           <w:lang w:bidi="bn-IN"/>
@@ -4493,7 +4785,7 @@
       <w:r>
         <w:rPr>
           <w:rFonts w:hint="cs"/>
-          <w:color w:val="1A1A1A" w:themeColor="background1" w:themeShade="1A"/>
+          <w:color w:val="16181A" w:themeColor="background1" w:themeShade="1A"/>
           <w:sz w:val="28"/>
           <w:cs/>
           <w:lang w:bidi="bn-IN"/>
@@ -4511,7 +4803,7 @@
       <w:r>
         <w:rPr>
           <w:rFonts w:hint="cs"/>
-          <w:color w:val="1A1A1A" w:themeColor="background1" w:themeShade="1A"/>
+          <w:color w:val="16181A" w:themeColor="background1" w:themeShade="1A"/>
           <w:sz w:val="28"/>
           <w:cs/>
           <w:lang w:bidi="bn-IN"/>
@@ -4539,12 +4831,32 @@
       <w:r>
         <w:rPr>
           <w:rFonts w:hint="cs"/>
-          <w:color w:val="1A1A1A" w:themeColor="background1" w:themeShade="1A"/>
-          <w:sz w:val="28"/>
-          <w:cs/>
-          <w:lang w:bidi="bn-IN"/>
-        </w:rPr>
-        <w:t xml:space="preserve">হাজারের পরে অটোমেটিক একটি কমা “ </w:t>
+          <w:color w:val="16181A" w:themeColor="background1" w:themeShade="1A"/>
+          <w:sz w:val="28"/>
+          <w:cs/>
+          <w:lang w:bidi="bn-IN"/>
+        </w:rPr>
+        <w:t>হাজারের পরে অটোমেটিক একটি কমা</w:t>
+      </w:r>
+      <w:r>
+        <w:rPr>
+          <w:rFonts w:hint="cs"/>
+          <w:color w:val="16181A" w:themeColor="background1" w:themeShade="1A"/>
+          <w:sz w:val="28"/>
+          <w:cs/>
+          <w:lang w:bidi="bn-IN"/>
+        </w:rPr>
+        <w:t xml:space="preserve"> একটি</w:t>
+      </w:r>
+      <w:r>
+        <w:rPr>
+          <w:rFonts w:hint="cs"/>
+          <w:color w:val="16181A" w:themeColor="background1" w:themeShade="1A"/>
+          <w:sz w:val="28"/>
+          <w:cs/>
+          <w:lang w:bidi="bn-IN"/>
+        </w:rPr>
+        <w:t xml:space="preserve"> “ </w:t>
       </w:r>
       <w:r>
         <w:rPr>
@@ -4559,7 +4871,7 @@
       <w:r>
         <w:rPr>
           <w:rFonts w:hint="cs"/>
-          <w:color w:val="1A1A1A" w:themeColor="background1" w:themeShade="1A"/>
+          <w:color w:val="16181A" w:themeColor="background1" w:themeShade="1A"/>
           <w:sz w:val="28"/>
           <w:cs/>
           <w:lang w:bidi="bn-IN"/>
@@ -4578,7 +4890,7 @@
       <w:r>
         <w:rPr>
           <w:rFonts w:hint="cs"/>
-          <w:color w:val="1A1A1A" w:themeColor="background1" w:themeShade="1A"/>
+          <w:color w:val="16181A" w:themeColor="background1" w:themeShade="1A"/>
           <w:sz w:val="28"/>
           <w:cs/>
           <w:lang w:bidi="bn-IN"/>
@@ -4616,7 +4928,7 @@
       <w:r>
         <w:rPr>
           <w:rFonts w:hint="cs"/>
-          <w:color w:val="1A1A1A" w:themeColor="background1" w:themeShade="1A"/>
+          <w:color w:val="16181A" w:themeColor="background1" w:themeShade="1A"/>
           <w:sz w:val="28"/>
           <w:cs/>
           <w:lang w:bidi="bn-IN"/>
@@ -4634,7 +4946,7 @@
       <w:r>
         <w:rPr>
           <w:rFonts w:hint="cs"/>
-          <w:color w:val="1A1A1A" w:themeColor="background1" w:themeShade="1A"/>
+          <w:color w:val="16181A" w:themeColor="background1" w:themeShade="1A"/>
           <w:sz w:val="28"/>
           <w:cs/>
           <w:lang w:bidi="bn-IN"/>
@@ -4662,7 +4974,7 @@
       <w:r>
         <w:rPr>
           <w:rFonts w:hint="cs"/>
-          <w:color w:val="1A1A1A" w:themeColor="background1" w:themeShade="1A"/>
+          <w:color w:val="16181A" w:themeColor="background1" w:themeShade="1A"/>
           <w:sz w:val="28"/>
           <w:cs/>
           <w:lang w:bidi="bn-IN"/>
@@ -4688,7 +5000,6 @@
           <w:sz w:val="21"/>
           <w:szCs w:val="21"/>
         </w:rPr>
-        <w:lastRenderedPageBreak/>
         <w:t>&lt;</w:t>
       </w:r>
       <w:r>
@@ -4828,15 +5139,16 @@
     <w:p>
       <w:pPr>
         <w:rPr>
-          <w:color w:val="1A1A1A" w:themeColor="background1" w:themeShade="1A"/>
-          <w:sz w:val="28"/>
-          <w:lang w:bidi="bn-IN"/>
-        </w:rPr>
-      </w:pPr>
-      <w:r>
-        <w:rPr>
-          <w:rFonts w:hint="cs"/>
-          <w:color w:val="1A1A1A" w:themeColor="background1" w:themeShade="1A"/>
+          <w:rFonts w:hint="cs"/>
+          <w:color w:val="16181A" w:themeColor="background1" w:themeShade="1A"/>
+          <w:sz w:val="28"/>
+          <w:lang w:bidi="bn-IN"/>
+        </w:rPr>
+      </w:pPr>
+      <w:r>
+        <w:rPr>
+          <w:rFonts w:hint="cs"/>
+          <w:color w:val="16181A" w:themeColor="background1" w:themeShade="1A"/>
           <w:sz w:val="28"/>
           <w:cs/>
           <w:lang w:bidi="bn-IN"/>
@@ -4864,7 +5176,7 @@
       <w:r>
         <w:rPr>
           <w:rFonts w:hint="cs"/>
-          <w:color w:val="1A1A1A" w:themeColor="background1" w:themeShade="1A"/>
+          <w:color w:val="16181A" w:themeColor="background1" w:themeShade="1A"/>
           <w:sz w:val="28"/>
           <w:cs/>
           <w:lang w:bidi="bn-IN"/>
@@ -4884,7 +5196,7 @@
       <w:r>
         <w:rPr>
           <w:rFonts w:hint="cs"/>
-          <w:color w:val="1A1A1A" w:themeColor="background1" w:themeShade="1A"/>
+          <w:color w:val="16181A" w:themeColor="background1" w:themeShade="1A"/>
           <w:sz w:val="28"/>
           <w:cs/>
           <w:lang w:bidi="bn-IN"/>
@@ -4904,12 +5216,32 @@
       <w:r>
         <w:rPr>
           <w:rFonts w:hint="cs"/>
-          <w:color w:val="1A1A1A" w:themeColor="background1" w:themeShade="1A"/>
-          <w:sz w:val="28"/>
-          <w:cs/>
-          <w:lang w:bidi="bn-IN"/>
-        </w:rPr>
-        <w:t>সাইন উল্লেখ করেছি। এবং পরে একটি কোলন “</w:t>
+          <w:color w:val="16181A" w:themeColor="background1" w:themeShade="1A"/>
+          <w:sz w:val="28"/>
+          <w:cs/>
+          <w:lang w:bidi="bn-IN"/>
+        </w:rPr>
+        <w:t xml:space="preserve">সাইন </w:t>
+      </w:r>
+      <w:r>
+        <w:rPr>
+          <w:rFonts w:hint="cs"/>
+          <w:color w:val="16181A" w:themeColor="background1" w:themeShade="1A"/>
+          <w:sz w:val="28"/>
+          <w:cs/>
+          <w:lang w:bidi="bn-IN"/>
+        </w:rPr>
+        <w:t xml:space="preserve">অ্যাড করেছি </w:t>
+      </w:r>
+      <w:r>
+        <w:rPr>
+          <w:rFonts w:hint="cs"/>
+          <w:color w:val="16181A" w:themeColor="background1" w:themeShade="1A"/>
+          <w:sz w:val="28"/>
+          <w:cs/>
+          <w:lang w:bidi="bn-IN"/>
+        </w:rPr>
+        <w:t>এবং পরে একটি কোলন “</w:t>
       </w:r>
       <w:r>
         <w:rPr>
@@ -4922,7 +5254,7 @@
       <w:r>
         <w:rPr>
           <w:rFonts w:hint="cs"/>
-          <w:color w:val="1A1A1A" w:themeColor="background1" w:themeShade="1A"/>
+          <w:color w:val="16181A" w:themeColor="background1" w:themeShade="1A"/>
           <w:sz w:val="28"/>
           <w:cs/>
           <w:lang w:bidi="bn-IN"/>
@@ -4931,16 +5263,16 @@
       </w:r>
       <w:r>
         <w:rPr>
-          <w:color w:val="1A1A1A" w:themeColor="background1" w:themeShade="1A"/>
-          <w:sz w:val="28"/>
-          <w:lang w:bidi="bn-IN"/>
-        </w:rPr>
-        <w:t xml:space="preserve"> </w:t>
-      </w:r>
-      <w:r>
-        <w:rPr>
-          <w:rFonts w:hint="cs"/>
-          <w:color w:val="1A1A1A" w:themeColor="background1" w:themeShade="1A"/>
+          <w:color w:val="16181A" w:themeColor="background1" w:themeShade="1A"/>
+          <w:sz w:val="28"/>
+          <w:lang w:bidi="bn-IN"/>
+        </w:rPr>
+        <w:t xml:space="preserve"> </w:t>
+      </w:r>
+      <w:r>
+        <w:rPr>
+          <w:rFonts w:hint="cs"/>
+          <w:color w:val="16181A" w:themeColor="background1" w:themeShade="1A"/>
           <w:sz w:val="28"/>
           <w:cs/>
           <w:lang w:bidi="bn-IN"/>
@@ -4958,39 +5290,139 @@
       <w:r>
         <w:rPr>
           <w:rFonts w:hint="cs"/>
-          <w:color w:val="1A1A1A" w:themeColor="background1" w:themeShade="1A"/>
-          <w:sz w:val="28"/>
-          <w:cs/>
-          <w:lang w:bidi="bn-IN"/>
-        </w:rPr>
-        <w:t>লিখছি।</w:t>
-      </w:r>
-    </w:p>
-    <w:p>
-      <w:pPr>
-        <w:rPr>
-          <w:b/>
-          <w:bCs/>
-          <w:color w:val="1A1A1A" w:themeColor="background1" w:themeShade="1A"/>
-          <w:sz w:val="28"/>
-          <w:highlight w:val="yellow"/>
-          <w:u w:val="single"/>
-          <w:lang w:bidi="bn-IN"/>
-        </w:rPr>
-      </w:pPr>
-    </w:p>
-    <w:p>
-      <w:pPr>
-        <w:rPr>
-          <w:b/>
-          <w:bCs/>
-          <w:color w:val="1A1A1A" w:themeColor="background1" w:themeShade="1A"/>
-          <w:sz w:val="28"/>
-          <w:highlight w:val="yellow"/>
-          <w:u w:val="single"/>
-          <w:lang w:bidi="bn-IN"/>
-        </w:rPr>
-      </w:pPr>
+          <w:color w:val="16181A" w:themeColor="background1" w:themeShade="1A"/>
+          <w:sz w:val="28"/>
+          <w:cs/>
+          <w:lang w:bidi="bn-IN"/>
+        </w:rPr>
+        <w:t>লিখছি</w:t>
+      </w:r>
+      <w:r>
+        <w:rPr>
+          <w:rFonts w:hint="cs"/>
+          <w:color w:val="16181A" w:themeColor="background1" w:themeShade="1A"/>
+          <w:sz w:val="28"/>
+          <w:cs/>
+          <w:lang w:bidi="bn-IN"/>
+        </w:rPr>
+        <w:t xml:space="preserve"> এই </w:t>
+      </w:r>
+      <w:r>
+        <w:rPr>
+          <w:color w:val="BF8F00" w:themeColor="accent4" w:themeShade="BF"/>
+          <w:sz w:val="28"/>
+          <w:lang w:bidi="bn-IN"/>
+        </w:rPr>
+        <w:t>number</w:t>
+      </w:r>
+      <w:r>
+        <w:rPr>
+          <w:rFonts w:hint="cs"/>
+          <w:color w:val="16181A" w:themeColor="background1" w:themeShade="1A"/>
+          <w:sz w:val="28"/>
+          <w:cs/>
+          <w:lang w:bidi="bn-IN"/>
+        </w:rPr>
+        <w:t xml:space="preserve"> </w:t>
+      </w:r>
+      <w:r>
+        <w:rPr>
+          <w:rFonts w:hint="cs"/>
+          <w:color w:val="16181A" w:themeColor="background1" w:themeShade="1A"/>
+          <w:sz w:val="28"/>
+          <w:cs/>
+          <w:lang w:bidi="bn-IN"/>
+        </w:rPr>
+        <w:t xml:space="preserve">লিখার কারনে </w:t>
+      </w:r>
+      <w:r>
+        <w:rPr>
+          <w:rFonts w:hint="cs"/>
+          <w:color w:val="16181A" w:themeColor="background1" w:themeShade="1A"/>
+          <w:sz w:val="28"/>
+          <w:cs/>
+          <w:lang w:bidi="bn-IN"/>
+        </w:rPr>
+        <w:t>আমাদের</w:t>
+      </w:r>
+      <w:r>
+        <w:rPr>
+          <w:rFonts w:hint="cs"/>
+          <w:color w:val="BF8F00" w:themeColor="accent4" w:themeShade="BF"/>
+          <w:sz w:val="28"/>
+          <w:cs/>
+          <w:lang w:bidi="bn-IN"/>
+        </w:rPr>
+        <w:t xml:space="preserve"> </w:t>
+      </w:r>
+      <w:r>
+        <w:rPr>
+          <w:color w:val="BF8F00" w:themeColor="accent4" w:themeShade="BF"/>
+          <w:sz w:val="28"/>
+          <w:lang w:bidi="bn-IN"/>
+        </w:rPr>
+        <w:t xml:space="preserve">salary </w:t>
+      </w:r>
+      <w:r>
+        <w:rPr>
+          <w:rFonts w:hint="cs"/>
+          <w:color w:val="16181A" w:themeColor="background1" w:themeShade="1A"/>
+          <w:sz w:val="28"/>
+          <w:cs/>
+          <w:lang w:bidi="bn-IN"/>
+        </w:rPr>
+        <w:t>হাজারের পরে অটোমেটিক একটি কমা</w:t>
+      </w:r>
+      <w:r>
+        <w:rPr>
+          <w:rFonts w:hint="cs"/>
+          <w:color w:val="16181A" w:themeColor="background1" w:themeShade="1A"/>
+          <w:sz w:val="28"/>
+          <w:cs/>
+          <w:lang w:bidi="bn-IN"/>
+        </w:rPr>
+        <w:t xml:space="preserve"> একটি</w:t>
+      </w:r>
+      <w:r>
+        <w:rPr>
+          <w:rFonts w:hint="cs"/>
+          <w:color w:val="16181A" w:themeColor="background1" w:themeShade="1A"/>
+          <w:sz w:val="28"/>
+          <w:cs/>
+          <w:lang w:bidi="bn-IN"/>
+        </w:rPr>
+        <w:t xml:space="preserve"> “ </w:t>
+      </w:r>
+      <w:r>
+        <w:rPr>
+          <w:rFonts w:hint="cs"/>
+          <w:color w:val="BF8F00" w:themeColor="accent4" w:themeShade="BF"/>
+          <w:sz w:val="28"/>
+          <w:cs/>
+          <w:lang w:bidi="bn-IN"/>
+        </w:rPr>
+        <w:t xml:space="preserve">, </w:t>
+      </w:r>
+      <w:r>
+        <w:rPr>
+          <w:rFonts w:hint="cs"/>
+          <w:color w:val="16181A" w:themeColor="background1" w:themeShade="1A"/>
+          <w:sz w:val="28"/>
+          <w:cs/>
+          <w:lang w:bidi="bn-IN"/>
+        </w:rPr>
+        <w:t>” সাইন যোগ করে দিবে</w:t>
+      </w:r>
+      <w:r>
+        <w:rPr>
+          <w:rFonts w:hint="cs"/>
+          <w:color w:val="16181A" w:themeColor="background1" w:themeShade="1A"/>
+          <w:sz w:val="28"/>
+          <w:cs/>
+          <w:lang w:bidi="bn-IN"/>
+        </w:rPr>
+        <w:t>।</w:t>
+      </w:r>
     </w:p>
     <w:p>
       <w:pPr>
@@ -5007,7 +5439,7 @@
         <w:rPr>
           <w:b/>
           <w:bCs/>
-          <w:color w:val="1A1A1A" w:themeColor="background1" w:themeShade="1A"/>
+          <w:color w:val="16181A" w:themeColor="background1" w:themeShade="1A"/>
           <w:sz w:val="28"/>
           <w:highlight w:val="yellow"/>
           <w:u w:val="single"/>
@@ -5771,34 +6203,44 @@
     <w:p>
       <w:pPr>
         <w:rPr>
-          <w:color w:val="1A1A1A" w:themeColor="background1" w:themeShade="1A"/>
-          <w:sz w:val="28"/>
-          <w:cs/>
-          <w:lang w:bidi="bn-IN"/>
-        </w:rPr>
-      </w:pPr>
-    </w:p>
-    <w:p>
-      <w:pPr>
-        <w:rPr>
-          <w:color w:val="1A1A1A" w:themeColor="background1" w:themeShade="1A"/>
-          <w:sz w:val="28"/>
-          <w:lang w:bidi="bn-IN"/>
-        </w:rPr>
-      </w:pPr>
-    </w:p>
-    <w:p>
-      <w:pPr>
-        <w:rPr>
-          <w:color w:val="1A1A1A" w:themeColor="background1" w:themeShade="1A"/>
-          <w:sz w:val="28"/>
-          <w:lang w:bidi="bn-IN"/>
-        </w:rPr>
-      </w:pPr>
-      <w:r>
-        <w:rPr>
-          <w:rFonts w:hint="cs"/>
-          <w:color w:val="1A1A1A" w:themeColor="background1" w:themeShade="1A"/>
+          <w:color w:val="16181A" w:themeColor="background1" w:themeShade="1A"/>
+          <w:sz w:val="28"/>
+          <w:cs/>
+          <w:lang w:bidi="bn-IN"/>
+        </w:rPr>
+      </w:pPr>
+    </w:p>
+    <w:p>
+      <w:pPr>
+        <w:rPr>
+          <w:color w:val="16181A" w:themeColor="background1" w:themeShade="1A"/>
+          <w:sz w:val="28"/>
+          <w:lang w:bidi="bn-IN"/>
+        </w:rPr>
+      </w:pPr>
+    </w:p>
+    <w:p>
+      <w:pPr>
+        <w:rPr>
+          <w:rFonts w:hint="cs"/>
+          <w:color w:val="16181A" w:themeColor="background1" w:themeShade="1A"/>
+          <w:sz w:val="28"/>
+          <w:lang w:bidi="bn-IN"/>
+        </w:rPr>
+      </w:pPr>
+    </w:p>
+    <w:p>
+      <w:pPr>
+        <w:rPr>
+          <w:color w:val="16181A" w:themeColor="background1" w:themeShade="1A"/>
+          <w:sz w:val="28"/>
+          <w:lang w:bidi="bn-IN"/>
+        </w:rPr>
+      </w:pPr>
+      <w:r>
+        <w:rPr>
+          <w:rFonts w:hint="cs"/>
+          <w:color w:val="16181A" w:themeColor="background1" w:themeShade="1A"/>
           <w:sz w:val="28"/>
           <w:cs/>
           <w:lang w:bidi="bn-IN"/>
@@ -5815,16 +6257,16 @@
       </w:r>
       <w:r>
         <w:rPr>
-          <w:color w:val="1A1A1A" w:themeColor="background1" w:themeShade="1A"/>
-          <w:sz w:val="28"/>
-          <w:lang w:bidi="bn-IN"/>
-        </w:rPr>
-        <w:t xml:space="preserve"> </w:t>
-      </w:r>
-      <w:r>
-        <w:rPr>
-          <w:rFonts w:hint="cs"/>
-          <w:color w:val="1A1A1A" w:themeColor="background1" w:themeShade="1A"/>
+          <w:color w:val="16181A" w:themeColor="background1" w:themeShade="1A"/>
+          <w:sz w:val="28"/>
+          <w:lang w:bidi="bn-IN"/>
+        </w:rPr>
+        <w:t xml:space="preserve"> </w:t>
+      </w:r>
+      <w:r>
+        <w:rPr>
+          <w:rFonts w:hint="cs"/>
+          <w:color w:val="16181A" w:themeColor="background1" w:themeShade="1A"/>
           <w:sz w:val="28"/>
           <w:cs/>
           <w:lang w:bidi="bn-IN"/>
@@ -5841,16 +6283,16 @@
       </w:r>
       <w:r>
         <w:rPr>
-          <w:color w:val="1A1A1A" w:themeColor="background1" w:themeShade="1A"/>
-          <w:sz w:val="28"/>
-          <w:lang w:bidi="bn-IN"/>
-        </w:rPr>
-        <w:t xml:space="preserve"> </w:t>
-      </w:r>
-      <w:r>
-        <w:rPr>
-          <w:rFonts w:hint="cs"/>
-          <w:color w:val="1A1A1A" w:themeColor="background1" w:themeShade="1A"/>
+          <w:color w:val="16181A" w:themeColor="background1" w:themeShade="1A"/>
+          <w:sz w:val="28"/>
+          <w:lang w:bidi="bn-IN"/>
+        </w:rPr>
+        <w:t xml:space="preserve"> </w:t>
+      </w:r>
+      <w:r>
+        <w:rPr>
+          <w:rFonts w:hint="cs"/>
+          <w:color w:val="16181A" w:themeColor="background1" w:themeShade="1A"/>
           <w:sz w:val="28"/>
           <w:cs/>
           <w:lang w:bidi="bn-IN"/>
@@ -6026,17 +6468,16 @@
     <w:p>
       <w:pPr>
         <w:rPr>
-          <w:rFonts w:ascii="Consolas" w:eastAsia="Times New Roman" w:hAnsi="Consolas"/>
-          <w:color w:val="0D0D0D" w:themeColor="text1" w:themeTint="F2"/>
-          <w:sz w:val="28"/>
-          <w:cs/>
-          <w:lang w:bidi="bn-IN"/>
-        </w:rPr>
-      </w:pPr>
-      <w:r>
-        <w:rPr>
-          <w:rFonts w:hint="cs"/>
-          <w:color w:val="1A1A1A" w:themeColor="background1" w:themeShade="1A"/>
+          <w:rFonts w:ascii="Consolas" w:eastAsia="Times New Roman" w:hAnsi="Consolas" w:cs="Mangal"/>
+          <w:color w:val="303940" w:themeColor="text1" w:themeTint="F2"/>
+          <w:sz w:val="28"/>
+          <w:lang w:bidi="hi-IN"/>
+        </w:rPr>
+      </w:pPr>
+      <w:r>
+        <w:rPr>
+          <w:rFonts w:hint="cs"/>
+          <w:color w:val="16181A" w:themeColor="background1" w:themeShade="1A"/>
           <w:sz w:val="28"/>
           <w:cs/>
           <w:lang w:bidi="bn-IN"/>
@@ -6045,16 +6486,24 @@
       </w:r>
       <w:r>
         <w:rPr>
-          <w:color w:val="1A1A1A" w:themeColor="background1" w:themeShade="1A"/>
-          <w:sz w:val="28"/>
-          <w:lang w:bidi="bn-IN"/>
-        </w:rPr>
-        <w:t xml:space="preserve">input </w:t>
-      </w:r>
-      <w:r>
-        <w:rPr>
-          <w:rFonts w:hint="cs"/>
-          <w:color w:val="1A1A1A" w:themeColor="background1" w:themeShade="1A"/>
+          <w:color w:val="C45911" w:themeColor="accent2" w:themeShade="BF"/>
+          <w:sz w:val="28"/>
+          <w:lang w:bidi="bn-IN"/>
+        </w:rPr>
+        <w:t>input</w:t>
+      </w:r>
+      <w:r>
+        <w:rPr>
+          <w:color w:val="16181A" w:themeColor="background1" w:themeShade="1A"/>
+          <w:sz w:val="28"/>
+          <w:lang w:bidi="bn-IN"/>
+        </w:rPr>
+        <w:t xml:space="preserve"> </w:t>
+      </w:r>
+      <w:r>
+        <w:rPr>
+          <w:rFonts w:hint="cs"/>
+          <w:color w:val="16181A" w:themeColor="background1" w:themeShade="1A"/>
           <w:sz w:val="28"/>
           <w:cs/>
           <w:lang w:bidi="bn-IN"/>
@@ -6080,7 +6529,7 @@
       <w:r>
         <w:rPr>
           <w:rFonts w:ascii="Consolas" w:eastAsia="Times New Roman" w:hAnsi="Consolas" w:hint="cs"/>
-          <w:color w:val="0D0D0D" w:themeColor="text1" w:themeTint="F2"/>
+          <w:color w:val="303940" w:themeColor="text1" w:themeTint="F2"/>
           <w:sz w:val="28"/>
           <w:cs/>
           <w:lang w:bidi="bn-IN"/>
@@ -6090,7 +6539,7 @@
       <w:r>
         <w:rPr>
           <w:rFonts w:ascii="Consolas" w:eastAsia="Times New Roman" w:hAnsi="Consolas" w:hint="cs"/>
-          <w:color w:val="0D0D0D" w:themeColor="text1" w:themeTint="F2"/>
+          <w:color w:val="303940" w:themeColor="text1" w:themeTint="F2"/>
           <w:sz w:val="28"/>
           <w:cs/>
           <w:lang w:bidi="bn-IN"/>
@@ -6119,13 +6568,34 @@
       <w:r>
         <w:rPr>
           <w:rFonts w:ascii="Consolas" w:eastAsia="Times New Roman" w:hAnsi="Consolas" w:hint="cs"/>
-          <w:color w:val="0D0D0D" w:themeColor="text1" w:themeTint="F2"/>
-          <w:sz w:val="28"/>
-          <w:cs/>
-          <w:lang w:bidi="bn-IN"/>
-        </w:rPr>
-        <w:t>নামে একটি ভেরিয়েবল নিয়েছি।</w:t>
-      </w:r>
+          <w:color w:val="303940" w:themeColor="text1" w:themeTint="F2"/>
+          <w:sz w:val="28"/>
+          <w:cs/>
+          <w:lang w:bidi="bn-IN"/>
+        </w:rPr>
+        <w:t>নামে একটি ভেরিয়েবল নিয়েছি</w:t>
+      </w:r>
+      <w:r>
+        <w:rPr>
+          <w:rFonts w:ascii="Consolas" w:eastAsia="Times New Roman" w:hAnsi="Consolas" w:hint="cs"/>
+          <w:color w:val="303940" w:themeColor="text1" w:themeTint="F2"/>
+          <w:sz w:val="28"/>
+          <w:cs/>
+          <w:lang w:bidi="hi-IN"/>
+        </w:rPr>
+        <w:t>।</w:t>
+      </w:r>
+    </w:p>
+    <w:p>
+      <w:pPr>
+        <w:rPr>
+          <w:rFonts w:ascii="Consolas" w:eastAsia="Times New Roman" w:hAnsi="Consolas" w:cs="Mangal" w:hint="cs"/>
+          <w:color w:val="303940" w:themeColor="text1" w:themeTint="F2"/>
+          <w:sz w:val="28"/>
+          <w:cs/>
+          <w:lang w:bidi="bn-IN"/>
+        </w:rPr>
+      </w:pPr>
     </w:p>
     <w:p>
       <w:pPr>
@@ -6315,6 +6785,7 @@
           <w:sz w:val="21"/>
           <w:szCs w:val="21"/>
         </w:rPr>
+        <w:lastRenderedPageBreak/>
         <w:t xml:space="preserve">    </w:t>
       </w:r>
       <w:r>
@@ -6652,7 +7123,7 @@
       <w:r>
         <w:rPr>
           <w:rFonts w:hint="cs"/>
-          <w:color w:val="1A1A1A" w:themeColor="background1" w:themeShade="1A"/>
+          <w:color w:val="16181A" w:themeColor="background1" w:themeShade="1A"/>
           <w:sz w:val="28"/>
           <w:cs/>
           <w:lang w:bidi="bn-IN"/>
@@ -6680,7 +7151,7 @@
       <w:r>
         <w:rPr>
           <w:rFonts w:ascii="Consolas" w:eastAsia="Times New Roman" w:hAnsi="Consolas"/>
-          <w:color w:val="0D0D0D" w:themeColor="text1" w:themeTint="F2"/>
+          <w:color w:val="303940" w:themeColor="text1" w:themeTint="F2"/>
           <w:sz w:val="28"/>
           <w:lang w:bidi="bn-IN"/>
         </w:rPr>
@@ -6689,7 +7160,7 @@
       <w:r>
         <w:rPr>
           <w:rFonts w:ascii="Consolas" w:eastAsia="Times New Roman" w:hAnsi="Consolas" w:hint="cs"/>
-          <w:color w:val="0D0D0D" w:themeColor="text1" w:themeTint="F2"/>
+          <w:color w:val="303940" w:themeColor="text1" w:themeTint="F2"/>
           <w:sz w:val="28"/>
           <w:cs/>
           <w:lang w:bidi="bn-IN"/>
@@ -6709,7 +7180,7 @@
       <w:r>
         <w:rPr>
           <w:rFonts w:hint="cs"/>
-          <w:color w:val="1A1A1A" w:themeColor="background1" w:themeShade="1A"/>
+          <w:color w:val="16181A" w:themeColor="background1" w:themeShade="1A"/>
           <w:sz w:val="28"/>
           <w:cs/>
           <w:lang w:bidi="bn-IN"/>
@@ -6719,7 +7190,7 @@
       <w:r>
         <w:rPr>
           <w:rFonts w:hint="cs"/>
-          <w:color w:val="1A1A1A" w:themeColor="background1" w:themeShade="1A"/>
+          <w:color w:val="16181A" w:themeColor="background1" w:themeShade="1A"/>
           <w:sz w:val="28"/>
           <w:cs/>
           <w:lang w:bidi="bn-IN"/>
@@ -6757,7 +7228,7 @@
       <w:r>
         <w:rPr>
           <w:rFonts w:hint="cs"/>
-          <w:color w:val="1A1A1A" w:themeColor="background1" w:themeShade="1A"/>
+          <w:color w:val="16181A" w:themeColor="background1" w:themeShade="1A"/>
           <w:sz w:val="28"/>
           <w:cs/>
           <w:lang w:bidi="bn-IN"/>
@@ -6767,7 +7238,7 @@
       <w:r>
         <w:rPr>
           <w:rFonts w:hint="cs"/>
-          <w:color w:val="1A1A1A" w:themeColor="background1" w:themeShade="1A"/>
+          <w:color w:val="16181A" w:themeColor="background1" w:themeShade="1A"/>
           <w:sz w:val="28"/>
           <w:cs/>
           <w:lang w:bidi="bn-IN"/>
@@ -6785,7 +7256,7 @@
       <w:r>
         <w:rPr>
           <w:rFonts w:hint="cs"/>
-          <w:color w:val="1A1A1A" w:themeColor="background1" w:themeShade="1A"/>
+          <w:color w:val="16181A" w:themeColor="background1" w:themeShade="1A"/>
           <w:sz w:val="28"/>
           <w:cs/>
           <w:lang w:bidi="bn-IN"/>
@@ -6795,7 +7266,7 @@
       <w:r>
         <w:rPr>
           <w:rFonts w:hint="cs"/>
-          <w:color w:val="1A1A1A" w:themeColor="background1" w:themeShade="1A"/>
+          <w:color w:val="16181A" w:themeColor="background1" w:themeShade="1A"/>
           <w:sz w:val="28"/>
           <w:cs/>
           <w:lang w:bidi="bn-IN"/>
@@ -6813,7 +7284,7 @@
       <w:r>
         <w:rPr>
           <w:rFonts w:ascii="Consolas" w:eastAsia="Times New Roman" w:hAnsi="Consolas" w:hint="cs"/>
-          <w:color w:val="0D0D0D" w:themeColor="text1" w:themeTint="F2"/>
+          <w:color w:val="303940" w:themeColor="text1" w:themeTint="F2"/>
           <w:sz w:val="28"/>
           <w:cs/>
           <w:lang w:bidi="bn-IN"/>
@@ -6841,7 +7312,7 @@
       <w:r>
         <w:rPr>
           <w:rFonts w:ascii="Consolas" w:eastAsia="Times New Roman" w:hAnsi="Consolas" w:hint="cs"/>
-          <w:color w:val="0D0D0D" w:themeColor="text1" w:themeTint="F2"/>
+          <w:color w:val="303940" w:themeColor="text1" w:themeTint="F2"/>
           <w:sz w:val="28"/>
           <w:cs/>
           <w:lang w:bidi="bn-IN"/>
@@ -6853,7 +7324,7 @@
       <w:pPr>
         <w:rPr>
           <w:rFonts w:ascii="Consolas" w:eastAsia="Times New Roman" w:hAnsi="Consolas"/>
-          <w:color w:val="0D0D0D" w:themeColor="text1" w:themeTint="F2"/>
+          <w:color w:val="303940" w:themeColor="text1" w:themeTint="F2"/>
           <w:sz w:val="28"/>
           <w:lang w:bidi="bn-IN"/>
         </w:rPr>
@@ -6861,7 +7332,7 @@
       <w:r>
         <w:rPr>
           <w:rFonts w:ascii="Consolas" w:eastAsia="Times New Roman" w:hAnsi="Consolas" w:hint="cs"/>
-          <w:color w:val="0D0D0D" w:themeColor="text1" w:themeTint="F2"/>
+          <w:color w:val="303940" w:themeColor="text1" w:themeTint="F2"/>
           <w:sz w:val="28"/>
           <w:cs/>
           <w:lang w:bidi="bn-IN"/>
@@ -6899,12 +7370,31 @@
       <w:r>
         <w:rPr>
           <w:rFonts w:ascii="Consolas" w:eastAsia="Times New Roman" w:hAnsi="Consolas" w:hint="cs"/>
-          <w:color w:val="0D0D0D" w:themeColor="text1" w:themeTint="F2"/>
-          <w:sz w:val="28"/>
-          <w:cs/>
-          <w:lang w:bidi="bn-IN"/>
-        </w:rPr>
-        <w:t>এ</w:t>
+          <w:color w:val="303940" w:themeColor="text1" w:themeTint="F2"/>
+          <w:sz w:val="28"/>
+          <w:cs/>
+          <w:lang w:bidi="bn-IN"/>
+        </w:rPr>
+        <w:t>ডিফল্ট ভাবে</w:t>
+      </w:r>
+      <w:r>
+        <w:rPr>
+          <w:rFonts w:ascii="Consolas" w:eastAsia="Times New Roman" w:hAnsi="Consolas" w:hint="cs"/>
+          <w:color w:val="303940" w:themeColor="text1" w:themeTint="F2"/>
+          <w:sz w:val="28"/>
+          <w:cs/>
+          <w:lang w:bidi="bn-IN"/>
+        </w:rPr>
+        <w:t xml:space="preserve"> ডেটাব্যাজে থাকা ইউজারের </w:t>
+      </w:r>
+      <w:r>
+        <w:rPr>
+          <w:rFonts w:ascii="Consolas" w:eastAsia="Times New Roman" w:hAnsi="Consolas"/>
+          <w:color w:val="CE9178"/>
+          <w:sz w:val="28"/>
+          <w:lang w:bidi="bn-IN"/>
+        </w:rPr>
+        <w:t>name</w:t>
       </w:r>
       <w:r>
         <w:rPr>
@@ -6918,11 +7408,91 @@
       </w:r>
       <w:r>
         <w:rPr>
-          <w:rFonts w:ascii="Consolas" w:eastAsia="Times New Roman" w:hAnsi="Consolas" w:cs="Times New Roman"/>
-          <w:color w:val="CE9178"/>
-          <w:sz w:val="28"/>
-        </w:rPr>
-        <w:t>searchEmployee</w:t>
+          <w:rFonts w:ascii="Consolas" w:eastAsia="Times New Roman" w:hAnsi="Consolas" w:hint="cs"/>
+          <w:sz w:val="28"/>
+          <w:cs/>
+          <w:lang w:bidi="bn-IN"/>
+        </w:rPr>
+        <w:t>থেকে</w:t>
+      </w:r>
+      <w:r>
+        <w:rPr>
+          <w:rFonts w:ascii="Consolas" w:eastAsia="Times New Roman" w:hAnsi="Consolas" w:hint="cs"/>
+          <w:color w:val="303940" w:themeColor="text1" w:themeTint="F2"/>
+          <w:sz w:val="28"/>
+          <w:cs/>
+          <w:lang w:bidi="bn-IN"/>
+        </w:rPr>
+        <w:t xml:space="preserve"> </w:t>
+      </w:r>
+      <w:r>
+        <w:rPr>
+          <w:rFonts w:ascii="Consolas" w:eastAsia="Times New Roman" w:hAnsi="Consolas" w:hint="cs"/>
+          <w:color w:val="303940" w:themeColor="text1" w:themeTint="F2"/>
+          <w:sz w:val="28"/>
+          <w:cs/>
+          <w:lang w:bidi="bn-IN"/>
+        </w:rPr>
+        <w:t>সার্চ করবে।</w:t>
+      </w:r>
+      <w:r>
+        <w:rPr>
+          <w:rFonts w:ascii="Consolas" w:eastAsia="Times New Roman" w:hAnsi="Consolas" w:hint="cs"/>
+          <w:color w:val="303940" w:themeColor="text1" w:themeTint="F2"/>
+          <w:sz w:val="28"/>
+          <w:cs/>
+          <w:lang w:bidi="bn-IN"/>
+        </w:rPr>
+        <w:t xml:space="preserve"> </w:t>
+      </w:r>
+    </w:p>
+    <w:p>
+      <w:pPr>
+        <w:rPr>
+          <w:rFonts w:ascii="Consolas" w:eastAsia="Times New Roman" w:hAnsi="Consolas" w:hint="cs"/>
+          <w:color w:val="303940" w:themeColor="text1" w:themeTint="F2"/>
+          <w:sz w:val="28"/>
+          <w:lang w:bidi="bn-IN"/>
+        </w:rPr>
+      </w:pPr>
+      <w:r>
+        <w:rPr>
+          <w:rFonts w:ascii="Consolas" w:eastAsia="Times New Roman" w:hAnsi="Consolas" w:hint="cs"/>
+          <w:color w:val="303940" w:themeColor="text1" w:themeTint="F2"/>
+          <w:sz w:val="28"/>
+          <w:cs/>
+          <w:lang w:bidi="bn-IN"/>
+        </w:rPr>
+        <w:t>আমরা চাইলে</w:t>
+      </w:r>
+      <w:r>
+        <w:rPr>
+          <w:rFonts w:ascii="Consolas" w:eastAsia="Times New Roman" w:hAnsi="Consolas" w:hint="cs"/>
+          <w:color w:val="303940" w:themeColor="text1" w:themeTint="F2"/>
+          <w:sz w:val="28"/>
+          <w:cs/>
+          <w:lang w:bidi="bn-IN"/>
+        </w:rPr>
+        <w:t xml:space="preserve"> আমাদের </w:t>
+      </w:r>
+      <w:r>
+        <w:rPr>
+          <w:rFonts w:ascii="Consolas" w:eastAsia="Times New Roman" w:hAnsi="Consolas"/>
+          <w:color w:val="303940" w:themeColor="text1" w:themeTint="F2"/>
+          <w:sz w:val="28"/>
+          <w:lang w:bidi="bn-IN"/>
+        </w:rPr>
+        <w:t>Object</w:t>
+      </w:r>
+      <w:r>
+        <w:rPr>
+          <w:rFonts w:ascii="Consolas" w:eastAsia="Times New Roman" w:hAnsi="Consolas" w:hint="cs"/>
+          <w:color w:val="303940" w:themeColor="text1" w:themeTint="F2"/>
+          <w:sz w:val="28"/>
+          <w:cs/>
+          <w:lang w:bidi="bn-IN"/>
+        </w:rPr>
+        <w:t xml:space="preserve"> এর</w:t>
       </w:r>
       <w:r>
         <w:rPr>
@@ -6936,13 +7506,22 @@
       </w:r>
       <w:r>
         <w:rPr>
+          <w:rFonts w:ascii="Consolas" w:eastAsia="Times New Roman" w:hAnsi="Consolas"/>
+          <w:color w:val="CE9178"/>
+          <w:sz w:val="28"/>
+          <w:lang w:bidi="bn-IN"/>
+        </w:rPr>
+        <w:t xml:space="preserve">position </w:t>
+      </w:r>
+      <w:r>
+        <w:rPr>
           <w:rFonts w:ascii="Consolas" w:eastAsia="Times New Roman" w:hAnsi="Consolas" w:hint="cs"/>
-          <w:color w:val="0D0D0D" w:themeColor="text1" w:themeTint="F2"/>
-          <w:sz w:val="28"/>
-          <w:cs/>
-          <w:lang w:bidi="bn-IN"/>
-        </w:rPr>
-        <w:t>এর</w:t>
+          <w:color w:val="303940" w:themeColor="text1" w:themeTint="F2"/>
+          <w:sz w:val="28"/>
+          <w:cs/>
+          <w:lang w:bidi="bn-IN"/>
+        </w:rPr>
+        <w:t>থেকেও সার্চ করতে পারি। এটা করতে হলে আমাদের কে শুধু</w:t>
       </w:r>
       <w:r>
         <w:rPr>
@@ -6961,17 +7540,137 @@
           <w:sz w:val="28"/>
           <w:lang w:bidi="bn-IN"/>
         </w:rPr>
-        <w:t xml:space="preserve">name </w:t>
+        <w:t xml:space="preserve">input </w:t>
       </w:r>
       <w:r>
         <w:rPr>
           <w:rFonts w:ascii="Consolas" w:eastAsia="Times New Roman" w:hAnsi="Consolas" w:hint="cs"/>
-          <w:color w:val="0D0D0D" w:themeColor="text1" w:themeTint="F2"/>
-          <w:sz w:val="28"/>
-          <w:cs/>
-          <w:lang w:bidi="bn-IN"/>
-        </w:rPr>
-        <w:t xml:space="preserve">ডিফল্ট ভাবে আছে, এখন আমরা যদি কোন নাম টাইপ করি তাহলে সে আমাদেরকে </w:t>
+          <w:color w:val="303940" w:themeColor="text1" w:themeTint="F2"/>
+          <w:sz w:val="28"/>
+          <w:cs/>
+          <w:lang w:bidi="bn-IN"/>
+        </w:rPr>
+        <w:t>এর</w:t>
+      </w:r>
+      <w:r>
+        <w:rPr>
+          <w:rFonts w:ascii="Consolas" w:eastAsia="Times New Roman" w:hAnsi="Consolas" w:hint="cs"/>
+          <w:color w:val="CE9178"/>
+          <w:sz w:val="28"/>
+          <w:cs/>
+          <w:lang w:bidi="bn-IN"/>
+        </w:rPr>
+        <w:t xml:space="preserve"> </w:t>
+      </w:r>
+      <w:r>
+        <w:rPr>
+          <w:rFonts w:ascii="Consolas" w:eastAsia="Times New Roman" w:hAnsi="Consolas" w:cs="Times New Roman"/>
+          <w:color w:val="C45911" w:themeColor="accent2" w:themeShade="BF"/>
+          <w:sz w:val="28"/>
+        </w:rPr>
+        <w:t>ng-model</w:t>
+      </w:r>
+      <w:r>
+        <w:rPr>
+          <w:rFonts w:ascii="Consolas" w:eastAsia="Times New Roman" w:hAnsi="Consolas" w:hint="cs"/>
+          <w:color w:val="C45911" w:themeColor="accent2" w:themeShade="BF"/>
+          <w:sz w:val="28"/>
+          <w:cs/>
+          <w:lang w:bidi="bn-IN"/>
+        </w:rPr>
+        <w:t xml:space="preserve"> </w:t>
+      </w:r>
+      <w:r>
+        <w:rPr>
+          <w:rFonts w:ascii="Consolas" w:eastAsia="Times New Roman" w:hAnsi="Consolas" w:hint="cs"/>
+          <w:color w:val="303940" w:themeColor="text1" w:themeTint="F2"/>
+          <w:sz w:val="28"/>
+          <w:cs/>
+          <w:lang w:bidi="bn-IN"/>
+        </w:rPr>
+        <w:t xml:space="preserve">এর মধ্যে থাকা </w:t>
+      </w:r>
+      <w:r>
+        <w:rPr>
+          <w:rFonts w:ascii="Consolas" w:eastAsia="Times New Roman" w:hAnsi="Consolas" w:cs="Times New Roman"/>
+          <w:color w:val="CE9178"/>
+          <w:sz w:val="28"/>
+        </w:rPr>
+        <w:t>searchEmployee</w:t>
+      </w:r>
+      <w:r>
+        <w:rPr>
+          <w:rFonts w:ascii="Consolas" w:eastAsia="Times New Roman" w:hAnsi="Consolas" w:hint="cs"/>
+          <w:color w:val="CE9178"/>
+          <w:sz w:val="28"/>
+          <w:cs/>
+          <w:lang w:bidi="bn-IN"/>
+        </w:rPr>
+        <w:t xml:space="preserve"> </w:t>
+      </w:r>
+      <w:r>
+        <w:rPr>
+          <w:rFonts w:ascii="Consolas" w:eastAsia="Times New Roman" w:hAnsi="Consolas" w:cs="Shonar Bangla" w:hint="cs"/>
+          <w:color w:val="303940" w:themeColor="text1" w:themeTint="F2"/>
+          <w:sz w:val="28"/>
+          <w:szCs w:val="35"/>
+          <w:cs/>
+          <w:lang w:bidi="bn-IN"/>
+        </w:rPr>
+        <w:t>এর পরে একটি ডট (</w:t>
+      </w:r>
+      <w:r>
+        <w:rPr>
+          <w:rFonts w:ascii="Consolas" w:eastAsia="Times New Roman" w:hAnsi="Consolas" w:cs="Shonar Bangla"/>
+          <w:color w:val="CE9178"/>
+          <w:sz w:val="28"/>
+          <w:szCs w:val="35"/>
+          <w:lang w:bidi="bn-IN"/>
+        </w:rPr>
+        <w:t>.</w:t>
+      </w:r>
+      <w:r>
+        <w:rPr>
+          <w:rFonts w:ascii="Consolas" w:eastAsia="Times New Roman" w:hAnsi="Consolas" w:cs="Shonar Bangla" w:hint="cs"/>
+          <w:color w:val="303940" w:themeColor="text1" w:themeTint="F2"/>
+          <w:sz w:val="28"/>
+          <w:szCs w:val="35"/>
+          <w:cs/>
+          <w:lang w:bidi="bn-IN"/>
+        </w:rPr>
+        <w:t>)</w:t>
+      </w:r>
+      <w:r>
+        <w:rPr>
+          <w:rFonts w:ascii="Consolas" w:eastAsia="Times New Roman" w:hAnsi="Consolas" w:cs="Shonar Bangla"/>
+          <w:color w:val="CE9178"/>
+          <w:sz w:val="28"/>
+          <w:szCs w:val="35"/>
+          <w:lang w:bidi="bn-IN"/>
+        </w:rPr>
+        <w:t xml:space="preserve"> </w:t>
+      </w:r>
+      <w:r>
+        <w:rPr>
+          <w:rFonts w:ascii="Consolas" w:eastAsia="Times New Roman" w:hAnsi="Consolas" w:cs="Shonar Bangla" w:hint="cs"/>
+          <w:color w:val="303940" w:themeColor="text1" w:themeTint="F2"/>
+          <w:sz w:val="28"/>
+          <w:szCs w:val="35"/>
+          <w:cs/>
+          <w:lang w:bidi="bn-IN"/>
+        </w:rPr>
+        <w:t>দিয়ে শুধু</w:t>
+      </w:r>
+      <w:r>
+        <w:rPr>
+          <w:rFonts w:ascii="Consolas" w:eastAsia="Times New Roman" w:hAnsi="Consolas" w:cs="Shonar Bangla" w:hint="cs"/>
+          <w:color w:val="CE9178"/>
+          <w:sz w:val="28"/>
+          <w:szCs w:val="35"/>
+          <w:cs/>
+          <w:lang w:bidi="bn-IN"/>
+        </w:rPr>
+        <w:t xml:space="preserve"> </w:t>
       </w:r>
       <w:r>
         <w:rPr>
@@ -6980,46 +7679,7 @@
           <w:sz w:val="28"/>
           <w:lang w:bidi="bn-IN"/>
         </w:rPr>
-        <w:t xml:space="preserve">name </w:t>
-      </w:r>
-      <w:r>
-        <w:rPr>
-          <w:rFonts w:ascii="Consolas" w:eastAsia="Times New Roman" w:hAnsi="Consolas" w:hint="cs"/>
-          <w:color w:val="0D0D0D" w:themeColor="text1" w:themeTint="F2"/>
-          <w:sz w:val="28"/>
-          <w:cs/>
-          <w:lang w:bidi="bn-IN"/>
-        </w:rPr>
-        <w:t>থেকে সার্চ করে দিবে। আমরা চাইলে</w:t>
-      </w:r>
-      <w:r>
-        <w:rPr>
-          <w:rFonts w:ascii="Consolas" w:eastAsia="Times New Roman" w:hAnsi="Consolas" w:hint="cs"/>
-          <w:color w:val="0D0D0D" w:themeColor="text1" w:themeTint="F2"/>
-          <w:sz w:val="28"/>
-          <w:cs/>
-          <w:lang w:bidi="bn-IN"/>
-        </w:rPr>
-        <w:t xml:space="preserve"> আমাদের </w:t>
-      </w:r>
-      <w:r>
-        <w:rPr>
-          <w:rFonts w:ascii="Consolas" w:eastAsia="Times New Roman" w:hAnsi="Consolas"/>
-          <w:color w:val="0D0D0D" w:themeColor="text1" w:themeTint="F2"/>
-          <w:sz w:val="28"/>
-          <w:lang w:bidi="bn-IN"/>
-        </w:rPr>
-        <w:t>Object</w:t>
-      </w:r>
-      <w:r>
-        <w:rPr>
-          <w:rFonts w:ascii="Consolas" w:eastAsia="Times New Roman" w:hAnsi="Consolas" w:hint="cs"/>
-          <w:color w:val="0D0D0D" w:themeColor="text1" w:themeTint="F2"/>
-          <w:sz w:val="28"/>
-          <w:cs/>
-          <w:lang w:bidi="bn-IN"/>
-        </w:rPr>
-        <w:t xml:space="preserve"> এর</w:t>
+        <w:t>position</w:t>
       </w:r>
       <w:r>
         <w:rPr>
@@ -7033,281 +7693,67 @@
       </w:r>
       <w:r>
         <w:rPr>
+          <w:rFonts w:ascii="Consolas" w:eastAsia="Times New Roman" w:hAnsi="Consolas" w:hint="cs"/>
+          <w:color w:val="303940" w:themeColor="text1" w:themeTint="F2"/>
+          <w:sz w:val="28"/>
+          <w:cs/>
+          <w:lang w:bidi="bn-IN"/>
+        </w:rPr>
+        <w:t xml:space="preserve">লিখে দিলেই হবে। নিচের </w:t>
+      </w:r>
+      <w:r>
+        <w:rPr>
           <w:rFonts w:ascii="Consolas" w:eastAsia="Times New Roman" w:hAnsi="Consolas"/>
-          <w:color w:val="CE9178"/>
-          <w:sz w:val="28"/>
-          <w:lang w:bidi="bn-IN"/>
-        </w:rPr>
-        <w:t xml:space="preserve">position </w:t>
+          <w:color w:val="303940" w:themeColor="text1" w:themeTint="F2"/>
+          <w:sz w:val="28"/>
+          <w:lang w:bidi="bn-IN"/>
+        </w:rPr>
+        <w:t xml:space="preserve">Example </w:t>
       </w:r>
       <w:r>
         <w:rPr>
           <w:rFonts w:ascii="Consolas" w:eastAsia="Times New Roman" w:hAnsi="Consolas" w:hint="cs"/>
-          <w:color w:val="0D0D0D" w:themeColor="text1" w:themeTint="F2"/>
-          <w:sz w:val="28"/>
-          <w:cs/>
-          <w:lang w:bidi="bn-IN"/>
-        </w:rPr>
-        <w:t xml:space="preserve">থেকেও সার্চ করতে পারি। </w:t>
+          <w:color w:val="303940" w:themeColor="text1" w:themeTint="F2"/>
+          <w:sz w:val="28"/>
+          <w:cs/>
+          <w:lang w:bidi="bn-IN"/>
+        </w:rPr>
+        <w:t xml:space="preserve">দেখা যেতে </w:t>
       </w:r>
       <w:r>
         <w:rPr>
           <w:rFonts w:ascii="Consolas" w:eastAsia="Times New Roman" w:hAnsi="Consolas" w:hint="cs"/>
-          <w:color w:val="0D0D0D" w:themeColor="text1" w:themeTint="F2"/>
-          <w:sz w:val="28"/>
-          <w:cs/>
-          <w:lang w:bidi="bn-IN"/>
-        </w:rPr>
-        <w:lastRenderedPageBreak/>
-        <w:t>এটা করতে হলে আমাদের কে শুধু</w:t>
-      </w:r>
-      <w:r>
+          <w:color w:val="303940" w:themeColor="text1" w:themeTint="F2"/>
+          <w:sz w:val="28"/>
+          <w:cs/>
+          <w:lang w:bidi="bn-IN"/>
+        </w:rPr>
+        <w:t>পারে</w:t>
+      </w:r>
+    </w:p>
+    <w:p>
+      <w:pPr>
         <w:rPr>
           <w:rFonts w:ascii="Consolas" w:eastAsia="Times New Roman" w:hAnsi="Consolas" w:hint="cs"/>
-          <w:color w:val="CE9178"/>
-          <w:sz w:val="28"/>
-          <w:cs/>
-          <w:lang w:bidi="bn-IN"/>
-        </w:rPr>
-        <w:t xml:space="preserve"> </w:t>
-      </w:r>
-      <w:r>
-        <w:rPr>
-          <w:rFonts w:ascii="Consolas" w:eastAsia="Times New Roman" w:hAnsi="Consolas"/>
-          <w:color w:val="CE9178"/>
-          <w:sz w:val="28"/>
-          <w:lang w:bidi="bn-IN"/>
-        </w:rPr>
-        <w:t xml:space="preserve">input </w:t>
-      </w:r>
+          <w:b/>
+          <w:bCs/>
+          <w:color w:val="303940" w:themeColor="text1" w:themeTint="F2"/>
+          <w:sz w:val="28"/>
+          <w:lang w:bidi="bn-IN"/>
+        </w:rPr>
+      </w:pPr>
       <w:r>
         <w:rPr>
           <w:rFonts w:ascii="Consolas" w:eastAsia="Times New Roman" w:hAnsi="Consolas" w:hint="cs"/>
-          <w:color w:val="0D0D0D" w:themeColor="text1" w:themeTint="F2"/>
-          <w:sz w:val="28"/>
-          <w:cs/>
-          <w:lang w:bidi="bn-IN"/>
-        </w:rPr>
-        <w:t>এর</w:t>
-      </w:r>
-      <w:r>
-        <w:rPr>
-          <w:rFonts w:ascii="Consolas" w:eastAsia="Times New Roman" w:hAnsi="Consolas" w:hint="cs"/>
-          <w:color w:val="CE9178"/>
-          <w:sz w:val="28"/>
-          <w:cs/>
-          <w:lang w:bidi="bn-IN"/>
-        </w:rPr>
-        <w:t xml:space="preserve"> </w:t>
-      </w:r>
-      <w:r>
-        <w:rPr>
-          <w:rFonts w:ascii="Consolas" w:eastAsia="Times New Roman" w:hAnsi="Consolas" w:cs="Times New Roman"/>
-          <w:color w:val="C45911" w:themeColor="accent2" w:themeShade="BF"/>
-          <w:sz w:val="28"/>
-        </w:rPr>
-        <w:t>ng-model</w:t>
-      </w:r>
-      <w:r>
-        <w:rPr>
-          <w:rFonts w:ascii="Consolas" w:eastAsia="Times New Roman" w:hAnsi="Consolas" w:hint="cs"/>
-          <w:color w:val="C45911" w:themeColor="accent2" w:themeShade="BF"/>
-          <w:sz w:val="28"/>
-          <w:cs/>
-          <w:lang w:bidi="bn-IN"/>
-        </w:rPr>
-        <w:t xml:space="preserve"> </w:t>
-      </w:r>
-      <w:r>
-        <w:rPr>
-          <w:rFonts w:ascii="Consolas" w:eastAsia="Times New Roman" w:hAnsi="Consolas" w:hint="cs"/>
-          <w:color w:val="0D0D0D" w:themeColor="text1" w:themeTint="F2"/>
-          <w:sz w:val="28"/>
-          <w:cs/>
-          <w:lang w:bidi="bn-IN"/>
-        </w:rPr>
-        <w:t xml:space="preserve">এর মধ্যে থাকা </w:t>
-      </w:r>
-      <w:r>
-        <w:rPr>
-          <w:rFonts w:ascii="Consolas" w:eastAsia="Times New Roman" w:hAnsi="Consolas" w:cs="Times New Roman"/>
-          <w:color w:val="CE9178"/>
-          <w:sz w:val="28"/>
-        </w:rPr>
-        <w:t>searchEmployee</w:t>
-      </w:r>
-      <w:r>
-        <w:rPr>
-          <w:rFonts w:ascii="Consolas" w:eastAsia="Times New Roman" w:hAnsi="Consolas" w:hint="cs"/>
-          <w:color w:val="CE9178"/>
-          <w:sz w:val="28"/>
-          <w:cs/>
-          <w:lang w:bidi="bn-IN"/>
-        </w:rPr>
-        <w:t xml:space="preserve"> </w:t>
-      </w:r>
-      <w:r>
-        <w:rPr>
-          <w:rFonts w:ascii="Consolas" w:eastAsia="Times New Roman" w:hAnsi="Consolas" w:cs="Shonar Bangla" w:hint="cs"/>
-          <w:color w:val="0D0D0D" w:themeColor="text1" w:themeTint="F2"/>
-          <w:sz w:val="28"/>
-          <w:szCs w:val="35"/>
-          <w:cs/>
-          <w:lang w:bidi="bn-IN"/>
-        </w:rPr>
-        <w:t>এর পরে একটি ডট (</w:t>
-      </w:r>
-      <w:r>
-        <w:rPr>
-          <w:rFonts w:ascii="Consolas" w:eastAsia="Times New Roman" w:hAnsi="Consolas" w:cs="Shonar Bangla"/>
-          <w:color w:val="CE9178"/>
-          <w:sz w:val="28"/>
-          <w:szCs w:val="35"/>
-          <w:lang w:bidi="bn-IN"/>
-        </w:rPr>
-        <w:t>.</w:t>
-      </w:r>
-      <w:r>
-        <w:rPr>
-          <w:rFonts w:ascii="Consolas" w:eastAsia="Times New Roman" w:hAnsi="Consolas" w:cs="Shonar Bangla" w:hint="cs"/>
-          <w:color w:val="0D0D0D" w:themeColor="text1" w:themeTint="F2"/>
-          <w:sz w:val="28"/>
-          <w:szCs w:val="35"/>
-          <w:cs/>
-          <w:lang w:bidi="bn-IN"/>
-        </w:rPr>
-        <w:t>)</w:t>
-      </w:r>
-      <w:r>
-        <w:rPr>
-          <w:rFonts w:ascii="Consolas" w:eastAsia="Times New Roman" w:hAnsi="Consolas" w:cs="Shonar Bangla"/>
-          <w:color w:val="CE9178"/>
-          <w:sz w:val="28"/>
-          <w:szCs w:val="35"/>
-          <w:lang w:bidi="bn-IN"/>
-        </w:rPr>
-        <w:t xml:space="preserve"> </w:t>
-      </w:r>
-      <w:r>
-        <w:rPr>
-          <w:rFonts w:ascii="Consolas" w:eastAsia="Times New Roman" w:hAnsi="Consolas" w:cs="Shonar Bangla" w:hint="cs"/>
-          <w:color w:val="0D0D0D" w:themeColor="text1" w:themeTint="F2"/>
-          <w:sz w:val="28"/>
-          <w:szCs w:val="35"/>
-          <w:cs/>
-          <w:lang w:bidi="bn-IN"/>
-        </w:rPr>
-        <w:t>দিয়ে শুধু</w:t>
-      </w:r>
-      <w:r>
-        <w:rPr>
-          <w:rFonts w:ascii="Consolas" w:eastAsia="Times New Roman" w:hAnsi="Consolas" w:cs="Shonar Bangla" w:hint="cs"/>
-          <w:color w:val="CE9178"/>
-          <w:sz w:val="28"/>
-          <w:szCs w:val="35"/>
-          <w:cs/>
-          <w:lang w:bidi="bn-IN"/>
-        </w:rPr>
-        <w:t xml:space="preserve"> </w:t>
-      </w:r>
-      <w:r>
-        <w:rPr>
-          <w:rFonts w:ascii="Consolas" w:eastAsia="Times New Roman" w:hAnsi="Consolas"/>
-          <w:color w:val="CE9178"/>
-          <w:sz w:val="28"/>
-          <w:lang w:bidi="bn-IN"/>
-        </w:rPr>
-        <w:t>position</w:t>
-      </w:r>
-      <w:r>
-        <w:rPr>
-          <w:rFonts w:ascii="Consolas" w:eastAsia="Times New Roman" w:hAnsi="Consolas" w:hint="cs"/>
-          <w:color w:val="CE9178"/>
-          <w:sz w:val="28"/>
-          <w:cs/>
-          <w:lang w:bidi="bn-IN"/>
-        </w:rPr>
-        <w:t xml:space="preserve"> </w:t>
-      </w:r>
-      <w:r>
-        <w:rPr>
-          <w:rFonts w:ascii="Consolas" w:eastAsia="Times New Roman" w:hAnsi="Consolas" w:hint="cs"/>
-          <w:color w:val="0D0D0D" w:themeColor="text1" w:themeTint="F2"/>
-          <w:sz w:val="28"/>
-          <w:cs/>
-          <w:lang w:bidi="bn-IN"/>
-        </w:rPr>
-        <w:t xml:space="preserve">লিখে দিলেই হবে। </w:t>
-      </w:r>
-    </w:p>
-    <w:p>
-      <w:pPr>
-        <w:rPr>
-          <w:rFonts w:ascii="Consolas" w:eastAsia="Times New Roman" w:hAnsi="Consolas"/>
-          <w:color w:val="0D0D0D" w:themeColor="text1" w:themeTint="F2"/>
-          <w:sz w:val="28"/>
-          <w:lang w:bidi="bn-IN"/>
-        </w:rPr>
-      </w:pPr>
-    </w:p>
-    <w:p>
-      <w:pPr>
-        <w:rPr>
-          <w:rFonts w:ascii="Consolas" w:eastAsia="Times New Roman" w:hAnsi="Consolas"/>
-          <w:color w:val="0D0D0D" w:themeColor="text1" w:themeTint="F2"/>
-          <w:sz w:val="28"/>
-          <w:lang w:bidi="bn-IN"/>
-        </w:rPr>
-      </w:pPr>
-      <w:r>
-        <w:rPr>
-          <w:rFonts w:ascii="Consolas" w:eastAsia="Times New Roman" w:hAnsi="Consolas" w:hint="cs"/>
-          <w:color w:val="0D0D0D" w:themeColor="text1" w:themeTint="F2"/>
-          <w:sz w:val="28"/>
-          <w:cs/>
-          <w:lang w:bidi="bn-IN"/>
-        </w:rPr>
-        <w:t xml:space="preserve">নিচের </w:t>
-      </w:r>
-      <w:r>
-        <w:rPr>
-          <w:rFonts w:ascii="Consolas" w:eastAsia="Times New Roman" w:hAnsi="Consolas"/>
-          <w:color w:val="0D0D0D" w:themeColor="text1" w:themeTint="F2"/>
-          <w:sz w:val="28"/>
-          <w:lang w:bidi="bn-IN"/>
-        </w:rPr>
-        <w:t xml:space="preserve">Example </w:t>
-      </w:r>
-      <w:r>
-        <w:rPr>
-          <w:rFonts w:ascii="Consolas" w:eastAsia="Times New Roman" w:hAnsi="Consolas" w:hint="cs"/>
-          <w:color w:val="0D0D0D" w:themeColor="text1" w:themeTint="F2"/>
-          <w:sz w:val="28"/>
-          <w:cs/>
-          <w:lang w:bidi="bn-IN"/>
-        </w:rPr>
-        <w:t>দেখা যেতে পারেঃ</w:t>
-      </w:r>
-    </w:p>
-    <w:p>
-      <w:pPr>
-        <w:rPr>
-          <w:rFonts w:ascii="Consolas" w:eastAsia="Times New Roman" w:hAnsi="Consolas"/>
-          <w:color w:val="0D0D0D" w:themeColor="text1" w:themeTint="F2"/>
-          <w:sz w:val="28"/>
-          <w:lang w:bidi="bn-IN"/>
-        </w:rPr>
-      </w:pPr>
-    </w:p>
-    <w:p>
-      <w:pPr>
-        <w:rPr>
-          <w:rFonts w:ascii="Consolas" w:eastAsia="Times New Roman" w:hAnsi="Consolas"/>
-          <w:color w:val="CE9178"/>
-          <w:sz w:val="28"/>
-          <w:lang w:bidi="bn-IN"/>
-        </w:rPr>
-      </w:pPr>
+          <w:b/>
+          <w:bCs/>
+          <w:color w:val="303940" w:themeColor="text1" w:themeTint="F2"/>
+          <w:sz w:val="28"/>
+          <w:cs/>
+          <w:lang w:bidi="bn-IN"/>
+        </w:rPr>
+        <w:t>যেমনঃ</w:t>
+      </w:r>
     </w:p>
     <w:p>
       <w:pPr>
@@ -7552,7 +7998,7 @@
       <w:pPr>
         <w:rPr>
           <w:rFonts w:ascii="Consolas" w:eastAsia="Times New Roman" w:hAnsi="Consolas"/>
-          <w:color w:val="0D0D0D" w:themeColor="text1" w:themeTint="F2"/>
+          <w:color w:val="303940" w:themeColor="text1" w:themeTint="F2"/>
           <w:sz w:val="28"/>
           <w:lang w:bidi="bn-IN"/>
         </w:rPr>
@@ -7560,7 +8006,7 @@
       <w:r>
         <w:rPr>
           <w:rFonts w:ascii="Consolas" w:eastAsia="Times New Roman" w:hAnsi="Consolas" w:hint="cs"/>
-          <w:color w:val="0D0D0D" w:themeColor="text1" w:themeTint="F2"/>
+          <w:color w:val="303940" w:themeColor="text1" w:themeTint="F2"/>
           <w:sz w:val="28"/>
           <w:cs/>
           <w:lang w:bidi="bn-IN"/>
@@ -7579,7 +8025,7 @@
       <w:r>
         <w:rPr>
           <w:rFonts w:ascii="Consolas" w:eastAsia="Times New Roman" w:hAnsi="Consolas"/>
-          <w:color w:val="0D0D0D" w:themeColor="text1" w:themeTint="F2"/>
+          <w:color w:val="303940" w:themeColor="text1" w:themeTint="F2"/>
           <w:sz w:val="28"/>
           <w:lang w:bidi="bn-IN"/>
         </w:rPr>
@@ -7588,7 +8034,7 @@
       <w:r>
         <w:rPr>
           <w:rFonts w:ascii="Consolas" w:eastAsia="Times New Roman" w:hAnsi="Consolas" w:hint="cs"/>
-          <w:color w:val="0D0D0D" w:themeColor="text1" w:themeTint="F2"/>
+          <w:color w:val="303940" w:themeColor="text1" w:themeTint="F2"/>
           <w:sz w:val="28"/>
           <w:cs/>
           <w:lang w:bidi="bn-IN"/>
@@ -7600,7 +8046,7 @@
       <w:pPr>
         <w:rPr>
           <w:rFonts w:ascii="Consolas" w:eastAsia="Times New Roman" w:hAnsi="Consolas"/>
-          <w:color w:val="0D0D0D" w:themeColor="text1" w:themeTint="F2"/>
+          <w:color w:val="303940" w:themeColor="text1" w:themeTint="F2"/>
           <w:sz w:val="28"/>
           <w:lang w:bidi="bn-IN"/>
         </w:rPr>
@@ -7610,7 +8056,7 @@
       <w:pPr>
         <w:rPr>
           <w:rFonts w:ascii="Consolas" w:eastAsia="Times New Roman" w:hAnsi="Consolas"/>
-          <w:color w:val="0D0D0D" w:themeColor="text1" w:themeTint="F2"/>
+          <w:color w:val="303940" w:themeColor="text1" w:themeTint="F2"/>
           <w:sz w:val="28"/>
           <w:lang w:bidi="bn-IN"/>
         </w:rPr>
@@ -7618,7 +8064,7 @@
       <w:r>
         <w:rPr>
           <w:rFonts w:ascii="Consolas" w:eastAsia="Times New Roman" w:hAnsi="Consolas" w:hint="cs"/>
-          <w:color w:val="0D0D0D" w:themeColor="text1" w:themeTint="F2"/>
+          <w:color w:val="303940" w:themeColor="text1" w:themeTint="F2"/>
           <w:sz w:val="28"/>
           <w:cs/>
           <w:lang w:bidi="bn-IN"/>
@@ -7637,7 +8083,7 @@
       <w:r>
         <w:rPr>
           <w:rFonts w:ascii="Consolas" w:eastAsia="Times New Roman" w:hAnsi="Consolas" w:hint="cs"/>
-          <w:color w:val="0D0D0D" w:themeColor="text1" w:themeTint="F2"/>
+          <w:color w:val="303940" w:themeColor="text1" w:themeTint="F2"/>
           <w:sz w:val="28"/>
           <w:cs/>
           <w:lang w:bidi="bn-IN"/>
@@ -7647,7 +8093,7 @@
       <w:r>
         <w:rPr>
           <w:rFonts w:ascii="Consolas" w:eastAsia="Times New Roman" w:hAnsi="Consolas"/>
-          <w:color w:val="0D0D0D" w:themeColor="text1" w:themeTint="F2"/>
+          <w:color w:val="303940" w:themeColor="text1" w:themeTint="F2"/>
           <w:sz w:val="28"/>
           <w:lang w:bidi="bn-IN"/>
         </w:rPr>
@@ -7656,7 +8102,7 @@
       <w:r>
         <w:rPr>
           <w:rFonts w:ascii="Consolas" w:eastAsia="Times New Roman" w:hAnsi="Consolas" w:hint="cs"/>
-          <w:color w:val="0D0D0D" w:themeColor="text1" w:themeTint="F2"/>
+          <w:color w:val="303940" w:themeColor="text1" w:themeTint="F2"/>
           <w:sz w:val="28"/>
           <w:cs/>
           <w:lang w:bidi="bn-IN"/>
@@ -7666,7 +8112,7 @@
       <w:r>
         <w:rPr>
           <w:rFonts w:ascii="Consolas" w:eastAsia="Times New Roman" w:hAnsi="Consolas"/>
-          <w:color w:val="0D0D0D" w:themeColor="text1" w:themeTint="F2"/>
+          <w:color w:val="303940" w:themeColor="text1" w:themeTint="F2"/>
           <w:sz w:val="28"/>
           <w:lang w:bidi="bn-IN"/>
         </w:rPr>
@@ -7675,7 +8121,7 @@
       <w:r>
         <w:rPr>
           <w:rFonts w:ascii="Consolas" w:eastAsia="Times New Roman" w:hAnsi="Consolas" w:hint="cs"/>
-          <w:color w:val="0D0D0D" w:themeColor="text1" w:themeTint="F2"/>
+          <w:color w:val="303940" w:themeColor="text1" w:themeTint="F2"/>
           <w:sz w:val="28"/>
           <w:cs/>
           <w:lang w:bidi="bn-IN"/>
@@ -7694,7 +8140,16 @@
       <w:r>
         <w:rPr>
           <w:rFonts w:ascii="Consolas" w:eastAsia="Times New Roman" w:hAnsi="Consolas"/>
-          <w:color w:val="0D0D0D" w:themeColor="text1" w:themeTint="F2"/>
+          <w:color w:val="C45911" w:themeColor="accent2" w:themeShade="BF"/>
+          <w:sz w:val="28"/>
+          <w:lang w:bidi="bn-IN"/>
+        </w:rPr>
+        <w:t>.js</w:t>
+      </w:r>
+      <w:r>
+        <w:rPr>
+          <w:rFonts w:ascii="Consolas" w:eastAsia="Times New Roman" w:hAnsi="Consolas"/>
+          <w:color w:val="303940" w:themeColor="text1" w:themeTint="F2"/>
           <w:sz w:val="28"/>
           <w:lang w:bidi="bn-IN"/>
         </w:rPr>
@@ -7703,7 +8158,7 @@
       <w:r>
         <w:rPr>
           <w:rFonts w:ascii="Consolas" w:eastAsia="Times New Roman" w:hAnsi="Consolas" w:hint="cs"/>
-          <w:color w:val="0D0D0D" w:themeColor="text1" w:themeTint="F2"/>
+          <w:color w:val="303940" w:themeColor="text1" w:themeTint="F2"/>
           <w:sz w:val="28"/>
           <w:cs/>
           <w:lang w:bidi="bn-IN"/>
@@ -7713,21 +8168,30 @@
       <w:r>
         <w:rPr>
           <w:rFonts w:ascii="Consolas" w:eastAsia="Times New Roman" w:hAnsi="Consolas"/>
-          <w:color w:val="0D0D0D" w:themeColor="text1" w:themeTint="F2"/>
-          <w:sz w:val="28"/>
-          <w:lang w:bidi="bn-IN"/>
-        </w:rPr>
-        <w:t xml:space="preserve">app.component.html </w:t>
+          <w:color w:val="C45911" w:themeColor="accent2" w:themeShade="BF"/>
+          <w:sz w:val="28"/>
+          <w:lang w:bidi="bn-IN"/>
+        </w:rPr>
+        <w:t>app.component.html</w:t>
+      </w:r>
+      <w:r>
+        <w:rPr>
+          <w:rFonts w:ascii="Consolas" w:eastAsia="Times New Roman" w:hAnsi="Consolas"/>
+          <w:color w:val="303940" w:themeColor="text1" w:themeTint="F2"/>
+          <w:sz w:val="28"/>
+          <w:lang w:bidi="bn-IN"/>
+        </w:rPr>
+        <w:t xml:space="preserve"> </w:t>
       </w:r>
       <w:r>
         <w:rPr>
           <w:rFonts w:ascii="Consolas" w:eastAsia="Times New Roman" w:hAnsi="Consolas" w:hint="cs"/>
-          <w:color w:val="0D0D0D" w:themeColor="text1" w:themeTint="F2"/>
-          <w:sz w:val="28"/>
-          <w:cs/>
-          <w:lang w:bidi="bn-IN"/>
-        </w:rPr>
-        <w:t xml:space="preserve">ফাইলে এটার লিঙ্ক করে দিতে হবে। </w:t>
+          <w:color w:val="303940" w:themeColor="text1" w:themeTint="F2"/>
+          <w:sz w:val="28"/>
+          <w:cs/>
+          <w:lang w:bidi="bn-IN"/>
+        </w:rPr>
+        <w:t xml:space="preserve">ফাইলেরা সাথে লিঙ্ক করে দিতে হবে। </w:t>
       </w:r>
     </w:p>
     <w:p>
@@ -7743,7 +8207,7 @@
       <w:pPr>
         <w:rPr>
           <w:rFonts w:ascii="Consolas" w:eastAsia="Times New Roman" w:hAnsi="Consolas"/>
-          <w:color w:val="0D0D0D" w:themeColor="text1" w:themeTint="F2"/>
+          <w:color w:val="303940" w:themeColor="text1" w:themeTint="F2"/>
           <w:sz w:val="28"/>
           <w:lang w:bidi="bn-IN"/>
         </w:rPr>
@@ -7756,6 +8220,15 @@
           <w:lang w:bidi="bn-IN"/>
         </w:rPr>
         <w:t>আমরা</w:t>
+      </w:r>
+      <w:r>
+        <w:rPr>
+          <w:rFonts w:ascii="Consolas" w:eastAsia="Times New Roman" w:hAnsi="Consolas" w:hint="cs"/>
+          <w:sz w:val="28"/>
+          <w:cs/>
+          <w:lang w:bidi="bn-IN"/>
+        </w:rPr>
+        <w:t xml:space="preserve"> এখন</w:t>
       </w:r>
       <w:r>
         <w:rPr>
@@ -7774,17 +8247,26 @@
           <w:sz w:val="28"/>
           <w:lang w:bidi="bn-IN"/>
         </w:rPr>
-        <w:t xml:space="preserve">custom filter </w:t>
+        <w:t>custom filter</w:t>
       </w:r>
       <w:r>
         <w:rPr>
           <w:rFonts w:ascii="Consolas" w:eastAsia="Times New Roman" w:hAnsi="Consolas" w:hint="cs"/>
-          <w:color w:val="0D0D0D" w:themeColor="text1" w:themeTint="F2"/>
-          <w:sz w:val="28"/>
-          <w:cs/>
-          <w:lang w:bidi="bn-IN"/>
-        </w:rPr>
-        <w:t xml:space="preserve">একটি ফাংশন লিখবো </w:t>
+          <w:color w:val="C45911" w:themeColor="accent2" w:themeShade="BF"/>
+          <w:sz w:val="28"/>
+          <w:cs/>
+          <w:lang w:bidi="bn-IN"/>
+        </w:rPr>
+        <w:t xml:space="preserve"> </w:t>
+      </w:r>
+      <w:r>
+        <w:rPr>
+          <w:rFonts w:ascii="Consolas" w:eastAsia="Times New Roman" w:hAnsi="Consolas" w:hint="cs"/>
+          <w:sz w:val="28"/>
+          <w:cs/>
+          <w:lang w:bidi="bn-IN"/>
+        </w:rPr>
+        <w:t>এর জন্য</w:t>
       </w:r>
       <w:r>
         <w:rPr>
@@ -7793,17 +8275,41 @@
           <w:sz w:val="28"/>
           <w:lang w:bidi="bn-IN"/>
         </w:rPr>
-        <w:t xml:space="preserve">custom filter </w:t>
+        <w:t xml:space="preserve"> </w:t>
       </w:r>
       <w:r>
         <w:rPr>
           <w:rFonts w:ascii="Consolas" w:eastAsia="Times New Roman" w:hAnsi="Consolas" w:hint="cs"/>
-          <w:color w:val="0D0D0D" w:themeColor="text1" w:themeTint="F2"/>
-          <w:sz w:val="28"/>
-          <w:cs/>
-          <w:lang w:bidi="bn-IN"/>
-        </w:rPr>
-        <w:t>এর জন্য নিচের মত করেঃ</w:t>
+          <w:color w:val="303940" w:themeColor="text1" w:themeTint="F2"/>
+          <w:sz w:val="28"/>
+          <w:cs/>
+          <w:lang w:bidi="bn-IN"/>
+        </w:rPr>
+        <w:t>একটি ফাংশন লিখবো নিচের মত করেঃ</w:t>
+      </w:r>
+    </w:p>
+    <w:p>
+      <w:pPr>
+        <w:rPr>
+          <w:rFonts w:ascii="Consolas" w:eastAsia="Times New Roman" w:hAnsi="Consolas" w:hint="cs"/>
+          <w:b/>
+          <w:bCs/>
+          <w:color w:val="303940" w:themeColor="text1" w:themeTint="F2"/>
+          <w:sz w:val="28"/>
+          <w:lang w:bidi="bn-IN"/>
+        </w:rPr>
+      </w:pPr>
+      <w:r>
+        <w:rPr>
+          <w:rFonts w:ascii="Consolas" w:eastAsia="Times New Roman" w:hAnsi="Consolas" w:hint="cs"/>
+          <w:b/>
+          <w:bCs/>
+          <w:color w:val="303940" w:themeColor="text1" w:themeTint="F2"/>
+          <w:sz w:val="28"/>
+          <w:cs/>
+          <w:lang w:bidi="bn-IN"/>
+        </w:rPr>
+        <w:t>যেমনঃ</w:t>
       </w:r>
     </w:p>
     <w:p>
@@ -8070,6 +8576,7 @@
           <w:sz w:val="21"/>
           <w:szCs w:val="21"/>
         </w:rPr>
+        <w:lastRenderedPageBreak/>
         <w:t xml:space="preserve">    </w:t>
       </w:r>
       <w:r>
@@ -8565,7 +9072,6 @@
           <w:sz w:val="21"/>
           <w:szCs w:val="21"/>
         </w:rPr>
-        <w:lastRenderedPageBreak/>
         <w:t xml:space="preserve">                </w:t>
       </w:r>
       <w:r>
@@ -8864,7 +9370,7 @@
       <w:pPr>
         <w:rPr>
           <w:rFonts w:ascii="Consolas" w:eastAsia="Times New Roman" w:hAnsi="Consolas"/>
-          <w:color w:val="0D0D0D" w:themeColor="text1" w:themeTint="F2"/>
+          <w:color w:val="303940" w:themeColor="text1" w:themeTint="F2"/>
           <w:sz w:val="28"/>
           <w:lang w:bidi="bn-IN"/>
         </w:rPr>
@@ -8872,7 +9378,7 @@
       <w:r>
         <w:rPr>
           <w:rFonts w:ascii="Consolas" w:eastAsia="Times New Roman" w:hAnsi="Consolas" w:hint="cs"/>
-          <w:color w:val="0D0D0D" w:themeColor="text1" w:themeTint="F2"/>
+          <w:color w:val="303940" w:themeColor="text1" w:themeTint="F2"/>
           <w:sz w:val="28"/>
           <w:cs/>
           <w:lang w:bidi="bn-IN"/>
@@ -8886,26 +9392,7 @@
           <w:sz w:val="28"/>
           <w:lang w:bidi="bn-IN"/>
         </w:rPr>
-        <w:t>angular filter</w:t>
-      </w:r>
-      <w:r>
-        <w:rPr>
-          <w:rFonts w:ascii="Consolas" w:eastAsia="Times New Roman" w:hAnsi="Consolas"/>
-          <w:color w:val="0D0D0D" w:themeColor="text1" w:themeTint="F2"/>
-          <w:sz w:val="28"/>
-          <w:lang w:bidi="bn-IN"/>
-        </w:rPr>
-        <w:t xml:space="preserve"> </w:t>
-      </w:r>
-      <w:r>
-        <w:rPr>
-          <w:rFonts w:ascii="Consolas" w:eastAsia="Times New Roman" w:hAnsi="Consolas" w:hint="cs"/>
-          <w:color w:val="0D0D0D" w:themeColor="text1" w:themeTint="F2"/>
-          <w:sz w:val="28"/>
-          <w:cs/>
-          <w:lang w:bidi="bn-IN"/>
-        </w:rPr>
-        <w:t xml:space="preserve">ফাংশন ব্যবহার করে একটি </w:t>
+        <w:t>A</w:t>
       </w:r>
       <w:r>
         <w:rPr>
@@ -8914,17 +9401,7 @@
           <w:sz w:val="28"/>
           <w:lang w:bidi="bn-IN"/>
         </w:rPr>
-        <w:t xml:space="preserve">custom filter </w:t>
-      </w:r>
-      <w:r>
-        <w:rPr>
-          <w:rFonts w:ascii="Consolas" w:eastAsia="Times New Roman" w:hAnsi="Consolas" w:hint="cs"/>
-          <w:color w:val="0D0D0D" w:themeColor="text1" w:themeTint="F2"/>
-          <w:sz w:val="28"/>
-          <w:cs/>
-          <w:lang w:bidi="bn-IN"/>
-        </w:rPr>
-        <w:t xml:space="preserve">তৈরি করেছি, যার নাম দিয়েছি </w:t>
+        <w:t>ngular</w:t>
       </w:r>
       <w:r>
         <w:rPr>
@@ -8933,26 +9410,16 @@
           <w:sz w:val="28"/>
           <w:lang w:bidi="bn-IN"/>
         </w:rPr>
-        <w:t>activenes</w:t>
-      </w:r>
-      <w:r>
-        <w:rPr>
-          <w:rFonts w:ascii="Consolas" w:eastAsia="Times New Roman" w:hAnsi="Consolas"/>
-          <w:color w:val="0D0D0D" w:themeColor="text1" w:themeTint="F2"/>
-          <w:sz w:val="28"/>
-          <w:lang w:bidi="bn-IN"/>
-        </w:rPr>
-        <w:t xml:space="preserve"> </w:t>
+        <w:t xml:space="preserve">JS </w:t>
       </w:r>
       <w:r>
         <w:rPr>
           <w:rFonts w:ascii="Consolas" w:eastAsia="Times New Roman" w:hAnsi="Consolas" w:hint="cs"/>
-          <w:color w:val="0D0D0D" w:themeColor="text1" w:themeTint="F2"/>
-          <w:sz w:val="28"/>
-          <w:cs/>
-          <w:lang w:bidi="bn-IN"/>
-        </w:rPr>
-        <w:t xml:space="preserve">পরে একটি ফাংশনের মধ্যে আরো একটি আনোনিমাস ফাংশন তৈরি করেছি, যার বিতরে প্যারামিটার হিসেবে </w:t>
+          <w:sz w:val="28"/>
+          <w:cs/>
+          <w:lang w:bidi="bn-IN"/>
+        </w:rPr>
+        <w:t>এর</w:t>
       </w:r>
       <w:r>
         <w:rPr>
@@ -8961,27 +9428,26 @@
           <w:sz w:val="28"/>
           <w:lang w:bidi="bn-IN"/>
         </w:rPr>
-        <w:t>activenes</w:t>
+        <w:t xml:space="preserve"> filter</w:t>
+      </w:r>
+      <w:r>
+        <w:rPr>
+          <w:rFonts w:ascii="Consolas" w:eastAsia="Times New Roman" w:hAnsi="Consolas"/>
+          <w:color w:val="303940" w:themeColor="text1" w:themeTint="F2"/>
+          <w:sz w:val="28"/>
+          <w:lang w:bidi="bn-IN"/>
+        </w:rPr>
+        <w:t xml:space="preserve"> </w:t>
       </w:r>
       <w:r>
         <w:rPr>
           <w:rFonts w:ascii="Consolas" w:eastAsia="Times New Roman" w:hAnsi="Consolas" w:hint="cs"/>
-          <w:color w:val="0D0D0D" w:themeColor="text1" w:themeTint="F2"/>
-          <w:sz w:val="28"/>
-          <w:cs/>
-          <w:lang w:bidi="bn-IN"/>
-        </w:rPr>
-        <w:t xml:space="preserve"> কে</w:t>
-      </w:r>
-      <w:r>
-        <w:rPr>
-          <w:rFonts w:ascii="Consolas" w:eastAsia="Times New Roman" w:hAnsi="Consolas" w:hint="cs"/>
-          <w:color w:val="0D0D0D" w:themeColor="text1" w:themeTint="F2"/>
-          <w:sz w:val="28"/>
-          <w:cs/>
-          <w:lang w:bidi="bn-IN"/>
-        </w:rPr>
-        <w:t xml:space="preserve"> নিয়েছি এবং </w:t>
+          <w:color w:val="303940" w:themeColor="text1" w:themeTint="F2"/>
+          <w:sz w:val="28"/>
+          <w:cs/>
+          <w:lang w:bidi="bn-IN"/>
+        </w:rPr>
+        <w:t xml:space="preserve">ফাংশন ব্যবহার করে একটি </w:t>
       </w:r>
       <w:r>
         <w:rPr>
@@ -8990,12 +9456,88 @@
           <w:sz w:val="28"/>
           <w:lang w:bidi="bn-IN"/>
         </w:rPr>
+        <w:t xml:space="preserve">custom filter </w:t>
+      </w:r>
+      <w:r>
+        <w:rPr>
+          <w:rFonts w:ascii="Consolas" w:eastAsia="Times New Roman" w:hAnsi="Consolas" w:hint="cs"/>
+          <w:color w:val="303940" w:themeColor="text1" w:themeTint="F2"/>
+          <w:sz w:val="28"/>
+          <w:cs/>
+          <w:lang w:bidi="bn-IN"/>
+        </w:rPr>
+        <w:t xml:space="preserve">তৈরি করেছি যার নাম দিয়েছি </w:t>
+      </w:r>
+      <w:r>
+        <w:rPr>
+          <w:rFonts w:ascii="Consolas" w:eastAsia="Times New Roman" w:hAnsi="Consolas"/>
+          <w:color w:val="C45911" w:themeColor="accent2" w:themeShade="BF"/>
+          <w:sz w:val="28"/>
+          <w:lang w:bidi="bn-IN"/>
+        </w:rPr>
+        <w:t>activenes</w:t>
+      </w:r>
+      <w:r>
+        <w:rPr>
+          <w:rFonts w:ascii="Consolas" w:eastAsia="Times New Roman" w:hAnsi="Consolas"/>
+          <w:color w:val="303940" w:themeColor="text1" w:themeTint="F2"/>
+          <w:sz w:val="28"/>
+          <w:lang w:bidi="bn-IN"/>
+        </w:rPr>
+        <w:t xml:space="preserve"> </w:t>
+      </w:r>
+      <w:r>
+        <w:rPr>
+          <w:rFonts w:ascii="Consolas" w:eastAsia="Times New Roman" w:hAnsi="Consolas" w:hint="cs"/>
+          <w:color w:val="303940" w:themeColor="text1" w:themeTint="F2"/>
+          <w:sz w:val="28"/>
+          <w:cs/>
+          <w:lang w:bidi="bn-IN"/>
+        </w:rPr>
+        <w:t xml:space="preserve">পরে একটি ফাংশনের মধ্যে আরো একটি আনোনিমাস ফাংশন তৈরি করেছি, যার বিতরে প্যারামিটার হিসেবে </w:t>
+      </w:r>
+      <w:r>
+        <w:rPr>
+          <w:rFonts w:ascii="Consolas" w:eastAsia="Times New Roman" w:hAnsi="Consolas"/>
+          <w:color w:val="C45911" w:themeColor="accent2" w:themeShade="BF"/>
+          <w:sz w:val="28"/>
+          <w:lang w:bidi="bn-IN"/>
+        </w:rPr>
+        <w:t>activenes</w:t>
+      </w:r>
+      <w:r>
+        <w:rPr>
+          <w:rFonts w:ascii="Consolas" w:eastAsia="Times New Roman" w:hAnsi="Consolas" w:hint="cs"/>
+          <w:color w:val="303940" w:themeColor="text1" w:themeTint="F2"/>
+          <w:sz w:val="28"/>
+          <w:cs/>
+          <w:lang w:bidi="bn-IN"/>
+        </w:rPr>
+        <w:t xml:space="preserve"> কে</w:t>
+      </w:r>
+      <w:r>
+        <w:rPr>
+          <w:rFonts w:ascii="Consolas" w:eastAsia="Times New Roman" w:hAnsi="Consolas" w:hint="cs"/>
+          <w:color w:val="303940" w:themeColor="text1" w:themeTint="F2"/>
+          <w:sz w:val="28"/>
+          <w:cs/>
+          <w:lang w:bidi="bn-IN"/>
+        </w:rPr>
+        <w:t xml:space="preserve"> নিয়েছি এবং </w:t>
+      </w:r>
+      <w:r>
+        <w:rPr>
+          <w:rFonts w:ascii="Consolas" w:eastAsia="Times New Roman" w:hAnsi="Consolas"/>
+          <w:color w:val="C45911" w:themeColor="accent2" w:themeShade="BF"/>
+          <w:sz w:val="28"/>
+          <w:lang w:bidi="bn-IN"/>
+        </w:rPr>
         <w:t>switch</w:t>
       </w:r>
       <w:r>
         <w:rPr>
           <w:rFonts w:ascii="Consolas" w:eastAsia="Times New Roman" w:hAnsi="Consolas"/>
-          <w:color w:val="0D0D0D" w:themeColor="text1" w:themeTint="F2"/>
+          <w:color w:val="303940" w:themeColor="text1" w:themeTint="F2"/>
           <w:sz w:val="28"/>
           <w:lang w:bidi="bn-IN"/>
         </w:rPr>
@@ -9004,7 +9546,7 @@
       <w:r>
         <w:rPr>
           <w:rFonts w:ascii="Consolas" w:eastAsia="Times New Roman" w:hAnsi="Consolas" w:hint="cs"/>
-          <w:color w:val="0D0D0D" w:themeColor="text1" w:themeTint="F2"/>
+          <w:color w:val="303940" w:themeColor="text1" w:themeTint="F2"/>
           <w:sz w:val="28"/>
           <w:cs/>
           <w:lang w:bidi="bn-IN"/>
@@ -9024,13 +9566,23 @@
       <w:r>
         <w:rPr>
           <w:rFonts w:ascii="Consolas" w:eastAsia="Times New Roman" w:hAnsi="Consolas" w:hint="cs"/>
-          <w:color w:val="0D0D0D" w:themeColor="text1" w:themeTint="F2"/>
+          <w:color w:val="303940" w:themeColor="text1" w:themeTint="F2"/>
           <w:sz w:val="28"/>
           <w:cs/>
           <w:lang w:bidi="bn-IN"/>
         </w:rPr>
         <w:t xml:space="preserve"> হয় তাহলে সে অ্যাক্টিভ এভাবে বাকি গুলার ভ্যালু সেট করছি এবং সেই ফাংশনটা কে রিটান করছি। </w:t>
       </w:r>
+    </w:p>
+    <w:p>
+      <w:pPr>
+        <w:rPr>
+          <w:rFonts w:ascii="Consolas" w:eastAsia="Times New Roman" w:hAnsi="Consolas" w:hint="cs"/>
+          <w:color w:val="303940" w:themeColor="text1" w:themeTint="F2"/>
+          <w:sz w:val="28"/>
+          <w:lang w:bidi="bn-IN"/>
+        </w:rPr>
+      </w:pPr>
     </w:p>
     <w:p>
       <w:pPr>
@@ -9122,7 +9674,7 @@
       <w:pPr>
         <w:rPr>
           <w:rFonts w:ascii="Consolas" w:eastAsia="Times New Roman" w:hAnsi="Consolas"/>
-          <w:color w:val="0D0D0D" w:themeColor="text1" w:themeTint="F2"/>
+          <w:color w:val="303940" w:themeColor="text1" w:themeTint="F2"/>
           <w:sz w:val="28"/>
           <w:cs/>
           <w:lang w:bidi="bn-IN"/>
@@ -9131,7 +9683,7 @@
       <w:r>
         <w:rPr>
           <w:rFonts w:ascii="Consolas" w:eastAsia="Times New Roman" w:hAnsi="Consolas" w:hint="cs"/>
-          <w:color w:val="0D0D0D" w:themeColor="text1" w:themeTint="F2"/>
+          <w:color w:val="303940" w:themeColor="text1" w:themeTint="F2"/>
           <w:sz w:val="28"/>
           <w:cs/>
           <w:lang w:bidi="bn-IN"/>
@@ -9141,7 +9693,7 @@
       <w:r>
         <w:rPr>
           <w:rFonts w:ascii="Consolas" w:eastAsia="Times New Roman" w:hAnsi="Consolas"/>
-          <w:color w:val="0D0D0D" w:themeColor="text1" w:themeTint="F2"/>
+          <w:color w:val="C45911" w:themeColor="accent2" w:themeShade="BF"/>
           <w:sz w:val="28"/>
           <w:lang w:bidi="bn-IN"/>
         </w:rPr>
@@ -9150,7 +9702,7 @@
       <w:r>
         <w:rPr>
           <w:rFonts w:ascii="Consolas" w:eastAsia="Times New Roman" w:hAnsi="Consolas" w:hint="cs"/>
-          <w:color w:val="0D0D0D" w:themeColor="text1" w:themeTint="F2"/>
+          <w:color w:val="C45911" w:themeColor="accent2" w:themeShade="BF"/>
           <w:sz w:val="28"/>
           <w:cs/>
           <w:lang w:bidi="bn-IN"/>
@@ -9160,7 +9712,7 @@
       <w:r>
         <w:rPr>
           <w:rFonts w:ascii="Consolas" w:eastAsia="Times New Roman" w:hAnsi="Consolas"/>
-          <w:color w:val="0D0D0D" w:themeColor="text1" w:themeTint="F2"/>
+          <w:color w:val="303940" w:themeColor="text1" w:themeTint="F2"/>
           <w:sz w:val="28"/>
           <w:lang w:bidi="bn-IN"/>
         </w:rPr>
@@ -9168,26 +9720,6 @@
       </w:r>
       <w:r>
         <w:rPr>
-          <w:rFonts w:ascii="Consolas" w:eastAsia="Times New Roman" w:hAnsi="Consolas" w:hint="cs"/>
-          <w:color w:val="0D0D0D" w:themeColor="text1" w:themeTint="F2"/>
-          <w:sz w:val="28"/>
-          <w:cs/>
-          <w:lang w:bidi="bn-IN"/>
-        </w:rPr>
-        <w:t xml:space="preserve"> </w:t>
-      </w:r>
-      <w:r>
-        <w:rPr>
-          <w:rFonts w:hint="cs"/>
-          <w:color w:val="1A1A1A" w:themeColor="background1" w:themeShade="1A"/>
-          <w:sz w:val="28"/>
-          <w:cs/>
-          <w:lang w:bidi="bn-IN"/>
-        </w:rPr>
-        <w:t>এ</w:t>
-      </w:r>
-      <w:r>
-        <w:rPr>
           <w:color w:val="BF8F00" w:themeColor="accent4" w:themeShade="BF"/>
           <w:sz w:val="28"/>
           <w:lang w:bidi="bn-IN"/>
@@ -9197,7 +9729,27 @@
       <w:r>
         <w:rPr>
           <w:rFonts w:hint="cs"/>
-          <w:color w:val="1A1A1A" w:themeColor="background1" w:themeShade="1A"/>
+          <w:color w:val="272F34" w:themeColor="text1"/>
+          <w:sz w:val="28"/>
+          <w:cs/>
+          <w:lang w:bidi="bn-IN"/>
+        </w:rPr>
+        <w:t>এর সাথে</w:t>
+      </w:r>
+      <w:r>
+        <w:rPr>
+          <w:rFonts w:hint="cs"/>
+          <w:color w:val="BF8F00" w:themeColor="accent4" w:themeShade="BF"/>
+          <w:sz w:val="28"/>
+          <w:cs/>
+          <w:lang w:bidi="bn-IN"/>
+        </w:rPr>
+        <w:t xml:space="preserve"> </w:t>
+      </w:r>
+      <w:r>
+        <w:rPr>
+          <w:rFonts w:hint="cs"/>
+          <w:color w:val="16181A" w:themeColor="background1" w:themeShade="1A"/>
           <w:sz w:val="28"/>
           <w:cs/>
           <w:lang w:bidi="bn-IN"/>
@@ -9207,7 +9759,7 @@
       <w:r>
         <w:rPr>
           <w:rFonts w:hint="cs"/>
-          <w:color w:val="1A1A1A" w:themeColor="background1" w:themeShade="1A"/>
+          <w:color w:val="16181A" w:themeColor="background1" w:themeShade="1A"/>
           <w:sz w:val="28"/>
           <w:cs/>
           <w:lang w:bidi="bn-IN"/>
@@ -9245,7 +9797,7 @@
       <w:r>
         <w:rPr>
           <w:rFonts w:hint="cs"/>
-          <w:color w:val="1A1A1A" w:themeColor="background1" w:themeShade="1A"/>
+          <w:color w:val="16181A" w:themeColor="background1" w:themeShade="1A"/>
           <w:sz w:val="28"/>
           <w:cs/>
           <w:lang w:bidi="bn-IN"/>
@@ -9255,7 +9807,7 @@
       <w:r>
         <w:rPr>
           <w:rFonts w:hint="cs"/>
-          <w:color w:val="1A1A1A" w:themeColor="background1" w:themeShade="1A"/>
+          <w:color w:val="16181A" w:themeColor="background1" w:themeShade="1A"/>
           <w:sz w:val="28"/>
           <w:cs/>
           <w:lang w:bidi="bn-IN"/>
@@ -9273,7 +9825,7 @@
       <w:r>
         <w:rPr>
           <w:rFonts w:hint="cs"/>
-          <w:color w:val="1A1A1A" w:themeColor="background1" w:themeShade="1A"/>
+          <w:color w:val="16181A" w:themeColor="background1" w:themeShade="1A"/>
           <w:sz w:val="28"/>
           <w:cs/>
           <w:lang w:bidi="bn-IN"/>
@@ -9282,7 +9834,7 @@
       </w:r>
       <w:r>
         <w:rPr>
-          <w:color w:val="1A1A1A" w:themeColor="background1" w:themeShade="1A"/>
+          <w:color w:val="16181A" w:themeColor="background1" w:themeShade="1A"/>
           <w:sz w:val="28"/>
           <w:lang w:bidi="bn-IN"/>
         </w:rPr>
@@ -9298,16 +9850,16 @@
       </w:r>
       <w:r>
         <w:rPr>
-          <w:color w:val="1A1A1A" w:themeColor="background1" w:themeShade="1A"/>
-          <w:sz w:val="28"/>
-          <w:lang w:bidi="bn-IN"/>
-        </w:rPr>
-        <w:t xml:space="preserve"> </w:t>
-      </w:r>
-      <w:r>
-        <w:rPr>
-          <w:rFonts w:hint="cs"/>
-          <w:color w:val="1A1A1A" w:themeColor="background1" w:themeShade="1A"/>
+          <w:color w:val="16181A" w:themeColor="background1" w:themeShade="1A"/>
+          <w:sz w:val="28"/>
+          <w:lang w:bidi="bn-IN"/>
+        </w:rPr>
+        <w:t xml:space="preserve"> </w:t>
+      </w:r>
+      <w:r>
+        <w:rPr>
+          <w:rFonts w:hint="cs"/>
+          <w:color w:val="16181A" w:themeColor="background1" w:themeShade="1A"/>
           <w:sz w:val="28"/>
           <w:cs/>
           <w:lang w:bidi="bn-IN"/>
@@ -9324,16 +9876,16 @@
       </w:r>
       <w:r>
         <w:rPr>
-          <w:color w:val="1A1A1A" w:themeColor="background1" w:themeShade="1A"/>
-          <w:sz w:val="28"/>
-          <w:lang w:bidi="bn-IN"/>
-        </w:rPr>
-        <w:t xml:space="preserve"> </w:t>
-      </w:r>
-      <w:r>
-        <w:rPr>
-          <w:rFonts w:hint="cs"/>
-          <w:color w:val="1A1A1A" w:themeColor="background1" w:themeShade="1A"/>
+          <w:color w:val="16181A" w:themeColor="background1" w:themeShade="1A"/>
+          <w:sz w:val="28"/>
+          <w:lang w:bidi="bn-IN"/>
+        </w:rPr>
+        <w:t xml:space="preserve"> </w:t>
+      </w:r>
+      <w:r>
+        <w:rPr>
+          <w:rFonts w:hint="cs"/>
+          <w:color w:val="16181A" w:themeColor="background1" w:themeShade="1A"/>
           <w:sz w:val="28"/>
           <w:cs/>
           <w:lang w:bidi="bn-IN"/>
@@ -9342,7 +9894,7 @@
       </w:r>
       <w:r>
         <w:rPr>
-          <w:color w:val="1A1A1A" w:themeColor="background1" w:themeShade="1A"/>
+          <w:color w:val="16181A" w:themeColor="background1" w:themeShade="1A"/>
           <w:sz w:val="28"/>
           <w:lang w:bidi="bn-IN"/>
         </w:rPr>
@@ -9351,7 +9903,7 @@
       <w:r>
         <w:rPr>
           <w:rFonts w:hint="cs"/>
-          <w:color w:val="1A1A1A" w:themeColor="background1" w:themeShade="1A"/>
+          <w:color w:val="16181A" w:themeColor="background1" w:themeShade="1A"/>
           <w:sz w:val="28"/>
           <w:cs/>
           <w:lang w:bidi="bn-IN"/>
@@ -9364,7 +9916,7 @@
         <w:rPr>
           <w:b/>
           <w:bCs/>
-          <w:color w:val="1A1A1A" w:themeColor="background1" w:themeShade="1A"/>
+          <w:color w:val="16181A" w:themeColor="background1" w:themeShade="1A"/>
           <w:sz w:val="28"/>
           <w:u w:val="single"/>
           <w:cs/>
@@ -9375,7 +9927,7 @@
         <w:rPr>
           <w:b/>
           <w:bCs/>
-          <w:color w:val="1A1A1A" w:themeColor="background1" w:themeShade="1A"/>
+          <w:color w:val="16181A" w:themeColor="background1" w:themeShade="1A"/>
           <w:sz w:val="28"/>
           <w:highlight w:val="yellow"/>
           <w:u w:val="single"/>
@@ -10139,16 +10691,10 @@
     <w:p>
       <w:pPr>
         <w:rPr>
-          <w:b/>
-          <w:bCs/>
-          <w:color w:val="1A1A1A" w:themeColor="background1" w:themeShade="1A"/>
-          <w:sz w:val="28"/>
-          <w:u w:val="single"/>
-          <w:lang w:bidi="bn-IN"/>
-        </w:rPr>
-      </w:pPr>
-    </w:p>
-    <w:p/>
+          <w:rFonts w:hint="cs"/>
+        </w:rPr>
+      </w:pPr>
+    </w:p>
     <w:sectPr>
       <w:pgSz w:w="12240" w:h="15840"/>
       <w:pgMar w:top="1440" w:right="1440" w:bottom="1440" w:left="1440" w:header="720" w:footer="720" w:gutter="0"/>
@@ -10593,10 +11139,10 @@
   <a:themeElements>
     <a:clrScheme name="Office">
       <a:dk1>
-        <a:sysClr val="windowText" lastClr="000000"/>
+        <a:sysClr val="windowText" lastClr="272F34"/>
       </a:dk1>
       <a:lt1>
-        <a:sysClr val="window" lastClr="FFFFFF"/>
+        <a:sysClr val="window" lastClr="F0F1F2"/>
       </a:lt1>
       <a:dk2>
         <a:srgbClr val="44546A"/>
